--- a/Nalanda_Common_spell/01-Nagarjuna/work_collated_docx/7385A853_format_namgyal.docx
+++ b/Nalanda_Common_spell/01-Nagarjuna/work_collated_docx/7385A853_format_namgyal.docx
@@ -7,7 +7,7 @@
         <w:pStyle w:val="FirstParagraph"/>
       </w:pPr>
       <w:r>
-        <w:t xml:space="preserve">།རྒྱ་གར་སྐད་དུ། ཨཱརླ་མཱུ་ལ་སརྦ་ཨསྟི་བ་དི་ཤྲ་མ་ཎེ་ར་ཀཱ་རི་ཀཱ། བོད་སྐད་དུ། འཕགས་པ་གཞི་ཐམས་ཅད་ཡོད་པར་སྨྲ་བའི་དགེ་ཚུལ་གྱི་ཚིག་ལེའུར་བྱས་པ། ཐམས་ཅད་མཁྱེན་པ་ལ་ཕྱག་འཚལ་ལོ། །​ངེས་པར་འབྱུང་བའི་ཚུལ་ཁྲིམས་སྡུག་བསྔལ་སྤོང་། །​འཇིག་ཚོགས་ལྟ་བ་གདོན་གྱི་རྩ་བ་འཇོམས། །​དཔལ་འབྱོར་ས་དང་མེ་ཏོག་མདའ་ཅན་འཇོམས། །​མདོ་སྔགས་རྩ་བ་ཕྱོགས་བསྒྲིགས སངས་རྒྱས་ལ་ནི་མགོས་གཏུགས་བཤད་པར་བྱ། །​གང་ཞིག་སྲོག་གཅོད་གཞན་གྱི་ནོར་འཕྲོག་དང་། །​ མི་ཚངས་སྤྱོད་བརྫུན་བཅོས་པའི་ཆང་ལ་སོགས། །​གར་སོགས་ཕྲེང་སོགས་མལ་ཆེན་མཐོ་བ་དང་། །​ ཕྱི་དྲོའི་ཁ་ཟས་དངུལ་ཉིད་སྤོང་བ་སྟེ། །​ཉོན་མོངས་དགྲ་གཡུལ་རྒྱལ་བྱེད་ཚུལ་ཁྲིམས་ཏེ། །​དགེ་ཚུལ་བརྟུལ་ཞུགས་ཆུ་ལོན་བརྩིགས་པ་དང་། །​འཆི་བའི་མཆེ་བ་འབྱིན་པར་བྱེད་པའི་ཐབས། །​རྫོགས་པའི་བྱང་ཆུབ་དཔལ་ནོད་དབང་བསྐུར་ཡིན། །​འདུ་ཤེས་གཙོ་ལ་དོན་ཉིད་ཇི་བཞིན་ན། །​ལྟུང་རྫོགས་དོན་ཉིད་ཇི་བཞིན་མིན་ན་ཆུང་། །​ཡིད་གཉིས་སུམ་༄༅། །​གྱུར་ན་ངེས་དང་འདྲ་བར་གཞག །​བླངས་པའི་ཕྱོགས་མཐུན་རྣམས་ལ་ཡིད་ཀྱིར་འགྱུར། །​གང་ཞིག་རང་བཞིན་གནས་ལ་བསླབ་བཅས་པས། །​མི་གཞན་ཡིན་ལ་མིར་ནི་འདུ་ཤེས་དང་། །​གསད་པའི་བསམ་པས་འཁྲུལ་མེད་གསོད་བྱེད་ཅིང་། །​ མི་ཤི་རྨི་ལམ་མ་གཏོགས་དེ་བརླག་འགྱུར། །​གང་གིས་གསང་སྔགས་ལ་སོགས་ཐབས་རྣམས་སམ། །​གསོད་པར་སྦྱོར་གཉིས ལ་ཡི་རང་བས་གསོད་ན། །​དེ་ཡང་མཐར་འགྱུར་གསོད་པར་སྦྱོར་བ་ལ། །​ཡིད་ཀྱིས་ཡི་རང་ན་ནི་ཡིད་ཀྱིར་འགྱུར། །​དེ་བཞིན་བདག་ཉིད་དུད་འགྲོར་མཐུན་པ་ཡི། །​གཟུགས་སུ་བསྒྱུར་759 ནས་སེམས་ཅན་གསོད་བྱེད་ལ། །​སྡོམ་བརྩོན་སྡོམ་བརྩོན་ཉིད་དུ་འདུ་ཤེས་ན། །​དངོས་གཞིའོ་མིན་ན་ལྟུང་བ་ཆུང་དང་ལྡན། །​རྨི་ལམ་བསླབ་པ་མེད་དམ་གསོད་པ་ཡི། །​བསམ་པ་མེད་བརྒྱ་པ དམ་སྨྱོས་པས་གལ་ཏེ་གསོད། །​ དེ་ནི་ལྟུང་བར་མི་འགྱུར་བསྡམ་བྱ་ཡིན། །​གསོད་པའི་ཡན་ལག་ལྷག་མ་མ་ཚང་ན། །​ ལྟུང་ཆུང་འཁྲུལ་མེད་སྲོག་ཆགས་གསད་བསམས་པས། །​རིགས་གཞན་བསད་པ་ལས་ནི་ཉེས་བྱས་འགྱུར། །​མ་བརྟགས་པ་ཡི་ཆུ་བུམ་བརྙས་པ་ལས། །​བྱིན་པར་གྱུར་ཀྱང་ཉེས་པ་མེད་པ་ཡིན། །​གང་གིས་སྲོག་ཆགས་བཅས་ཆུ་ལ་སོགས་སྤྱོད། །​ཡང་ན་ཆུ་ཚན་ལ་སོགས་བླུགས་བྱེད་ལ། །​བལྟར་ཡོད་སྐྱེ་བོ་ཤི་ན་དེ་ལ་ནི། །​སྲོག་ཆགས་རེ་རེའི་ལྟུང་བ་ལྕི་བ་འབྱུང་། །​ ཐ་མལ་པ་ཡི་མིག་ནི་ནད་མེད་པས། །​ ཆུ་མི་གཡོ་ཞིང་རྙོག་པ་མེད་ལ་བརྟག །​བུམ་པ་གང་བ་བརྟག་བྱ་ཀེ་ཏ་ཀ །​རྣམས་ཀྱིས་ཆུ་རྡུལ་ཅན་དག་དངས་བར་བྱ། །​ཇི་སྲིད་འདི་ལ་ཡིད་ནི་དག་གྱུར་པ། །​ དེ་སྲིད་བརྟགས་བྱའི་རིང་མིན་ཐུང་ངུ་མིན། །​སྟེང་དུའང་དེ་བཞིན་ཡང་དང་ཡང་དུ་མིན། །​ གློ་བུར་པ་ཡིས་སྲོག་ཆགས་མདོ་སྔགས་རྩ་བ་ཕྱོགས་བསྒྲིགས བཅས་ཏེ་མིན། །​དེ་བཞིན་ཁྲོན་པ་དག་དང་ཆུ་རའི་ཆུ། །​ ལན་ཅིག་བརྟགས་པས་ཉི་མ་ཤར་བར་དུ། །​ཐེ་ཚོམ་མེད་པར་སྤྱད་པར་རུང་བ་ཡིན། །​དེ་ཡི་ཉེ་འཁོར་འདོམ་གང་ཁོར་ཡུག་གོ །​ཁྲོན་པ་སོགས་གཙང་ཆུ་ཚགས་དམ་ལ་སོགས། དགེ་སློང་དགེ་འདུན་དེ་བཞིན་ཡིད་ཆེས་པ། །​ ལྔ་ཆར་རུང་བའི་ཆུ་ཡིན་བླང་བར་བྱ། །​ཆུ་ཚགས་མེད་པ་དག་ཏུ་མི་བྱ་འོ། །​གང་ཞིག་ཆུ་ཚགས་རིལ་ཚགས་གྲུ་གསུམ་ཚགས། །​སྤྱངས་ཚགས་རིལ་བ་ཞབས་ཚགས་ཅན་དག་གམ། །​བསལ་ཚགས་དག་ཀྱང་བོར་ཏེ་འགྲོ་བྱེད་ན། །​དེ་ལ་ཡིད་ཀྱིས་བྱ་བའི་ཉེས་བྱས་འགྱུར། །​གལ་ཏེ་སོང་ན་གསལ་ཚགས་ལ་སོགས་ཡོད། །​དེ་ཚེ་རྒྱང་༄༅། །​གྲགས་ལྔར་ནི་ཆུ་ཚགས་དག །​མེད་པར་འགྲོ་བྱ་གལ་ཏེ་མེད་ན་ཡང་། །​དེ་སླར་འོང་འདོད་དཔག་ཚད་ཕྱེད་འགྲོ་བྱ། །​གཅུགས་པ་རྣམས་ཀྱི་ཚིག་གིས་ལམ་རིང་དུ། །​སོང་དུ་ཟིན་ཡང་ནམ་ཡང་སུམ་ཉེས་པ་མེད། །​ཆུ་བོའི་འགྲམ་ནས་འགྲོ་བར་བྱེད་པ་ན། །​མཐོང་བས་དག་པའི་ཆུ་འཐུངས་ཉེས་པ་མེད། །​རྒྱུན་གྱིས་འབབ་པའི་ཆུ་རྒྱུན་མ་འདྲེས་པ། །​དེ་ནི་རྒྱང་གྲགས་རེ་རེར་ལེགས་པར་བརྟག །​གཞན་དུ་ཊྛ འཇུག་ངོགས་རེ་རེ་ཁོ་ནར་རོ། འདི་ནི་ཆུ་ཚགས་མེད་འགྲོ་ཚུལ་ཡིན་ནོ། །​སྤྱི་བཅས་གོས་དང་ཉིས་རིམ་དག་གིས་ནི། །​སྲོག་ཆགས་བཅས་པའི་ཆུ་ཁྲུས་བྱ་བ་བཀག །​གང་ན་ཆུ་བས་སྲོག་ཆགས་མང་བ་དེར། །​གསུམ རིམ་པ་གཅིག་པུས་ཁྲུས་ནི་མི་བྱ་འོ། །​ཁྲོན་པའི་ཆུ་དག་འབྲས་ཆན་ལ་སོགས་དང་། །​འདྲེས་པ་བཙགས་ན་དེ་ནི་ཁ་ཟས་མེད། །​གང་ཚེ་ཁྱིམ་པའི་བསྟི་ས་ཡོད་པའི་ཆུ། །​གཙང་ན་ཕྱི་དྲོའང་ཐེ་ཚོམ་མེད་པར་བཏུང་། །​དབྱུ་གུ་གསུམ་ལ་གྲུ་གསུམ་གྲྭ་སྲད་བུས། །​བཏགས་ནས་ཆུ་ནི་ལེགས་པར་བཙག་པར་བྱ། །​ལྕི་བ་གཙང་མ་སྐམ་པོའི་ཕྱེ་མ་ཡིས། །​ཆུ་ཚགས་ཤིན་ཏུ་སྲབ་ན་གདབ་པར་བྱ། །​ཆུ་དག་འཛག་པར་བྱ་བརྒྱ་པ ཕྱིར་ཡང་དང་ཡང་། །​སྒྱིག་མའི་ཚལ་བ་དག་གིས་བརྡབ་པར་བྱ། །​སྲོག་ཆགས་བསྲུང་ཕྱིར་ལྕགས་ཀྱི་ལུ་གུ་རྒྱུད། །​བཏགས་པའི་སྣོད་ནི་འོག་ཏུ་གཞག་པར་བྱ། །​དེ་ཡི་སྲོག་ཆགས་གནོད་པ་སྤང་བའི་ཕྱིར། །​སྲོག་ཆགས་ཡོད་ཆུ་ཐར་བྱེད་པ་ཡི་སྣོད། །​ཁ་དང་ཞབས་སུ་ཐག་པ་གཉིས་བཏགས་པས། །​སྙིང་རྗེའི་ངོར་ནི་ཁྲོན་པའི་ནང་དུ་དབོ། །​འཕགས་པས་འཇིག་རྟེན་མདུན་དུ་རིལ་བ་དག །​ཁ་ལ་བཟློག་སྟེ་གཏད།ནས་ཆུ་མི་བཏུང་། །​ལོ་མ་ལ་སོགས་མི་རྙེད་དབེན་སོང་སྟེ། །​སྐོམ་པའི་ཕྱིར་ནི་འཐུང་ན་ཉེས་པ་མེད། །​དུས་དང་དུས་སུ་བུམ་པ་སྐམ་པར་བྱ། །​ཁྲུ་ད་ཤིང་གིས་རབ་ཏུ་བཀྲུ་བར་བྱ། །​བཏུང་བའི་སྣོད་རྣམས་《 དག་གི་ཁ་རྣམས་ལ། །​རྟག་ཏུ་བསྒྲིམས་ནས་ལོ་མ་ལ་སོགས་དགབ། །​སྙིང་ནས་ལན་གཉིས་ལན་གསུམ་བཀྲུས་ནས་ནི། །​ལག་པ་སྣུམ་པ་ཡོད་ཀྱང་དག་པ་ཡིན། །​རྙོག་མ་ཅན་གྱི་ཆུ་ནི་ཇི་སྲིད་དུ། །​བཞིན་མདོ་སྔགས་རྩ་བ་ཕྱོགས་བསྒྲིགས གྱི་གཟུགས་སྣང་བར་དུ་བསྒྲིམས་ཏེ་བཙག །​ཁྲོན་པ་ལ་སོགས་རྣམས་ནས་ཆུ་བླངས་ནས། །​ཁྲོན་པ་ལ་སོགས་བྱེད་དེ་ཆུ་ལྷ་ལ། །​སྦྱིན་པའི་རབ་མཐུན་ཚིགས་བཅད་གདོན་པར་བྱ། །​འཐུང་དང་ཁྲུས་བྱེད་པ་ནའང་དེ་བཞིན་བརྗོད། །​མུད་ག་ལ་སོགས་འབྲུ་ལ་སྲོག་ཆགས་ཡོད། །​དེ་ནི་བདེ་དང་བསིལ་བར་དགྲམ་པར་བྱ། །​འོན་ཀྱང་དེ་ནས་སྲོག་ཆགས་མི་འབྲལ་ན། །​འོན་ཀྱང་གནས་ཁང་ནང་དུ་བཅུག་སྟེ་གཞག །​ ཤིག་རྣམས་དལ་གྱིས་རས་བལ་གཞག་ནས་ནི། །​རྩིག་པ་ལ་སོགས་བུ་ག་རྣམས་སུ་གཞུག །​མ་གུ་ན་དག་དེ་བཞིན་བསིལ་བའི་ས། །​རྩྭ་སྔོན་བཅས་པའི་ཕྱོགས་སུ་དོར་བར་བྱ། །​གདུག་པ་ལ་སོགས་ཉོན་༄༅། །​མོངས་བྱེད་པ་གཞན། །​རང་གི་སྤྱོད་ཡུལ་དག་ཏུ་གཏང་བར་འོས། །​མཐར་གྱུར་དེ་ནི་ཉེས་བྱས་ལྷན་ཅིག་བསྟན། །​དེ་ནས་སྲོག་གཅོད་ཕྱོགས་མཐུན་བཤད་པར་བྱ། །​དཔེར་ན་ནད་པ་དག་ལ་སུམ་དུག་མཚོན་བྱིན། །​སྐོམ་ལ་སོགས་པ་མི་འཕྲོད་སྦྱིན་པ་སྟེ། །​རྒན་པོ་མཁས་དང་སྨན་པ་དག་ལ་ཡང་། །​དྲིས་ནས་ནད་པ་ལ་ནི་སྨན་དག་སྦྱིན། །​དེ་ཡི་རིམ་གྲོ་པ་ནི་གླེན་མི་བསྐོ། །​མེད་པར་གྱུར་ན་ལེགས་པར་བསྒོ་སྟེ་བསྐོ། །​གང་གིས་དེ་ཡི་སེམས་ནི་འཆིར་གནས་པ། །​དེ་འདྲའི་ཆོས་རྣམས་ནད་པ་ལ་མི་བཤད། །​དེ་ལ་ཇི་སྲིད་ཡུན་རིང་ཆོས་སྤྱོད་འཚོ། །​དེ་སྲིད་དུ་ནི་དགེ་བའི་རྒྱུན་འཕེལ་བས། །​སོས་པར་བཞི ཤོག་ཤིག་ཡུན་རིང་གསོན་པར་ཤོག །​ནད་འཇིགས་ལས་ཐར་བདེ་བར་ཤོག་ཅེས་བརྗོད། །​གལ་ཏེ་ནད་པ་ན་རེ་སྤོ་བྱས་ན། །​བདག་ནི་འཆི་འགྱུར་ཟེར་ན་དེ་མི་བྱ། །​གདོལ་བ་བཞིན་དུ་ལྷུང་བཟེད་ལ་སོགས་ཕྱིར། །​སྙིང་བརྩེ་མེད་པར་ཆགས་པའི་སེམས་མི་བྱ། །​གང་ཚེ་ཉེས་པའི་གཞི་དག་བྱེད་པ་དང་། །​ནད་ཀྱིས་གཞན་གྱི་ཁྲི་དང་ཁྲིའུ་ལ་འདུག །​རྡེག་པར་བྱེད་དམ་ཡང་ན་གཟས་པ་དང་། །​རྣམ་པར་བརྒྱ་པ༧ འཚེ་དང་འཇིགས་པ་ལ་སོགས་བྱེད། །​ཁྲོས་པས་བརྟུལ་ཞུགས་ཅན་ལ་ཟན་མེད་བྱེད། །​ངལ་བ་ཕུལ་ལམ་རྒྱལ་ལ་ཆོམ་རྐུན་འབུལ། །​བསམ་བཞིན་དུ་ནི་འགྱོད་པའི་ཚུལ་དག་བྱེད། །​འཚིར་དང་གཡའ་སྒོག་ལ་སོགས་ནགས་མེས་གཏོང་། །​འབྲས་ནི་མ་སྨིན་པར་ཡང་བརྟོལ་བྱེད་དང་། །​ཡན་ལག་གཅོད་དམ་དེ་བཞིན་འབིགས་ཀྱང་རུང་། །​དེ་ཡི་ཚེ་ཡང་ཕྱོགས་མཐུན་དེ་ལྟར་འདིར། །​ཐམས་ཅད་སྲོག་གཅོད་མཐུན་པ་ཕྱོགས་ཙམ་ཡིན། །​སྲོག་གཅོད་པ་སྤོང་བ་སྟེ་བསླབ་པའི་གཞི་དང་པོའོ། །​ །​།དགེ་ཚུལ་གང་ཞིག་རྐུ་བའི་སེམས་ཀྱིས་སུ། །​ མི་ཡི་རྫས་སུ་འདུ་ཤེས་མི་གཞན་ནོར། །​མ་བྱིན་རིན་ཐང་ཚང་མིས་བདག་གིར་བྱས། །​དུར་ཁྲོད་མི་དབང་བསོད་སྙོམས་མ་གཏོགས་པ། །​བསམ་པ་གང་དེ་ཉིད་སྦྱོར་གཅིག་པུ་ཡིས། །​བདག་གི་དོན་དུ་རྐུ་ན་དེའི་གནས་དང་། །​དུས་ཀྱི་རིན་ཐང་དབང་གིས་དེ་བསྙིལ་བྱ། །​མདོ་སྔགས་རྩ་བ་ཕྱོགས་བསྒྲིགས དད་པས་རྒྱལ་བའི་རིང་བསྲེལ་རྐུ་དེ་མིན། །​རྐུ་བ་ལ་ནི་རྐུ་སེམས་གཙོ་བོ་སྟེ། །​དེ་བས་དེ་དང་བྲལ་ན་ཉེས་པ་མེད། །​ཡན་ལག་ལྷག་མ་ཉམས་པས་ཆུང་བར་འགྱུར། །​རྨི་ལམ་ལ་སོགས་དག་ལ་ཉེས་པ་མེད། །​སེམས་བསྐྱེད་པ་ནི་བསྡམ་བྱ་དང་པོ་ཡི། །​ སྦྱོར་བ་ལ་ནི་ཉེས་བྱས་རིག་པར་བྱ། །​ ཕྱི་མའི་སྦྱོར་བ་ལ་ཡང་ཉེས་བྱས་ཡིན། །​དངོས་གཞི་ཀུན་ལ་འདི་ནི་དངོས་གཞི་ཡིན། །​ཆུད་གཟན་ཕྱིར་འཕྲོགས་གདོས་དང་བཅས་པ་ཡི། །​ རྒྱ་སོགས་མ་རུངས་བྱེད་དང་མི་དབང་བའི། །​བསོད་སྙོམས་ལེན་པར་བྱེད་ནའང་འཇིག་རྟེན་གྱི། །​ཐ་སྙད་ཚུལ་གྱིས་ཆུང་བ་ཉིད་དུ་འགྱུར། །​གཞན་གྱི་གོས་ལ་བྱིན་བཞིན་སྤྱོད་པ་དང་།༄༅། །​ སྨན་དང་སྔགས་ཀྱིས་སྦྱིན་དུ་འཇུག་པ་དང་། །​སྡུག་པ་འཕྲོག་ཕྱིར་འདམ་པར་བྱེད་པ་དང་། །​གཞན་ཕྱིར་བླངས་ནས་འགྱེད་བྱེད་ན་ཡང་འགྱུར། །​ཕྱོགས་བཞིའི་འཕགས་པའི་ཚོགས་ཀྱི་ནོར་སུམ་དག་ལས། །​ཕྱོགས་བཞི་པ་ཡི་དོན་དུ་རྐུ་ན་ཉམས། །​དུར་ཁྲོད་པ་ནི་ཡོངས་འཛིན་བཅས་པ་ནས། །​གོས་ལ་སོགས་པ་རྐུ་ནའང་དེ་བཞིན་ནོ། །​ད་ནི་རྐུ་བའི་དབྱེ་བ་བསྟན་པར་བྱ། །​ས་ནི་གལ་ཏེ་བརྩད་པས་གྲར་ཕྲོགས་ན། །​གང་ཚེ་ཁྱིམ་པས་དེ་སྦྱོར་བཏང་ཚེ་དེ། །​གལ་ཏེ་བླར་ནི་རྒྱལ་བ་ཉིད་ན་བརྐུས། །​ཡོངས་སུ་སྐོར་བའི་དབང་གིས་རྐུ་བྱེད་ན། །​གང་ཚེ་མཚམས་ཀྱི་སྒོ་དང་འབྱོར་ན་བརྐུས། །​བརྡ་ཡི་སྦྱོར་ལྔབས་མི་ལ་རྐུ་བྱེད་ན། །​བརྡ་གྲུབ་པ་ཡི་དབང་གིས་ལྟུང་བ་ཡིན། །​དུད་འགྲོར་གྱུར་པ་བཅིངས་པ་རྐུ་ན་ནི། །​བཅིངས་བཀྲོལ་ཙམ་གྱིས་བརྐུས་པར་ཤེས་པར་བྱ། །​ ཁྱུ་ལས་བཀར་དང་བཅིངས་པས་རྐུ་བ་ན། །​ཁྱུ་ལས་མི་སྣང་གྱུར་ན་བརྐུས་པ་ཡིན། །​གལ་ཏེ་བླ་མའི་གོས་ལ་སོགས་ཁྱེར་ནས། །​གོམ་པ་སྐྱེད་དམ་ཡང་ན་འབྲིད་བྱེད་པས། །​རེ་ལྡེ་ལ་སོགས་ཕག་ཏུ་མི་སྣང་སོང་། །​དངོས་གཞིའི་མངོན་སུམ་ཕྲོག་པའང་བརྒྱ་པ དེ་དང་འདྲ། །​གྲུ་ཞིག་ཆུ་བདལ་བ་འམ་ཐང་ལས་སམ། །​ཆུ་བོའི་རྒྱུན་ཕྱོགས་རྐུ་ནའང་དེ་བཞིན་ནོ། །​ཀླུང་སོགས་འགྲམ་མི་སྣང་ལ་ཞེང་དུ་ན། །​དེ་བཞིན་སྣང་ལ་ཕ་རོལ་ཕྱིན་འདིར་བརྐུས། །​རྒྱུན་ལས་བཟློག་པ་གྲུ་ནི་འདྲེན་བྱེད་ན། །​ གྲུ་ཚུགས་ཐལ་བ་ལས་ནི་བརྐུས་པ་ཡིན། །​གསང་སྔགས་དག་གིས་བརྐུ་བྱ་རྐུ་བྱེད་ན། །​རང་གི་མིག་སྔར་སྣང་ན་དེ་བརྐུས་ཡིན། །​རྫས་ཀྱི་སྟེང་ཆ་བྱིང་བར་བྱེད་པ་ནི། །​༑ གནས་ཀྱི་སྟེང་ཆ་ལས་འདས་བརྐུས་པ་ཡིན། །​ལུས་ཀྱི་རྒྱན་ནི་བཀྲོལ་བ་ཉིད་ན་ཡིན། །​ ཤོ་གམ་དག་ནི་ས་ཉིད་འདས་ན་འོ། །​སྐལ་བ་ཐོབ་ཕྱིར་སྡོམ་བརྩོན་རྐུན་པོ་ལ། །​ལམ་སོགས་སྟོན་པས་གལ་ཏེ་གྲོགས་བྱེད་ན། །​སྐལ་བ་ཐོབ་ན་བརྟུལ་ཞུགས་ཉམས་པར་འདོད། །​ཚུལ་མིན་ཆད་པས་གཅོད་པ་ཆོད་ན་ཡིན། །​ལོ་ཏོག་བདག་ལ་ཤོག་ཅིག་གཞན་ལ་མིན། །​གཞན་གྱི་ཞིང་ལ་ཆུ་འདྲེན་གཅོད་བྱེད་པ། །​མདོ་སྔགས་རྩ་བ་ཕྱོགས་བསྒྲིགས རང་གི་ལོག་ཏོག་དག་ནི་ལེགས་གྱུར་ཅིང་། །​གཞན་གྱི་ལོ་ཏོག་འགྲིབས་འདིར་དངོས་གཞིར་འགྱུར། །​གལ་ཏེ་རྫས་ལས་བཤལ་ཏེ་རྐུ་བྱེད་ན། །​ངོས་གཞན་གྱིས་ནི་ངོས་གཞན་ས་མཚམས་ཐལ། །​དེ་ཚེ་བརྐུས་ཡིན་བཏེག་བརྐུས་ས་འཕགས་ཡིན། །​དབྱུག་པ་ལ་སོགས་བརྒྱབ་པས་ཤིང་ཐོག་རྐུ། །​འོག་ཏུ་ལྟུང་ན་བརྐུས་པ་ཡིན་པར་བསྟན། །​གྲོགས་མང་དག་དང་འདུས་ཏེ་དེ་བྱེད་ན། །​སྐལ་བ་ཐོབ་ན་བརྐུས་ཡིན་སྔར་མིན་ནོ། །​སྐྱེ་བོ་མང་པོའི་རྫས་རྐུ་གང་གི་ཚེ། །​ རེ་རེའི་སྐལ་བས་རིན་ཐང་ཚང་ན་བརླག །​ སྐྱེ་བོ་མང་པོས་གང་ཚེ་རྐུ་བྱེད་ན། དེ་ཚེ་རང་སྐལ་རིན་གྱིས་རྣམ་པར་གཞག །​དགེ་འདུན་དག་ནི་ནོར་༄༅། །​གཅིག་སྤུན་འདྲ་བས། །​དགེ་འདུན་ཆེད་བྱས་སྐལ་བ་མི་བརྟག་སྟེ། །​ཞིང་བགོ་མིན་ཕྱིར་སྡོམ་བརྩོན་མང་ཕྱིར་རོ། །​གཞན་དུ་ལུང་ལས་རིན་ཐང་དཔྱད་མི་འགྱུར། །​གང་ཞིག་བཏུས་སམ་བསྡུས་སུམ་སམ་ནགས་ཚལ་ལ། །​ རྐུ་ན་སྤགས་པ་ཉིད་ན་བརྐུས་པ་ཡིན། །​ཤིང་ནི་བཏོན་ནས་རྐུ་ཞེས་བཤད་པ་ལས། །​ཁ་གདངས་ནས་ནི་ཉལ་བ་ཇི་བཞིན་ནོ། །​རྒྱན་པོ་དོར་བྱས་རྒྱལ་ན་ཉེས་པར་འགྱུར། །​རྒྱན་པོ་ལ་སོགས་གྲངས་ལ་དོར་བྱེད་དང་། །​མཚན་མ་བསྐྱེད་དམ་འབྲིད་པར་བྱེད་པ་དང་། །​གནས་གཞན་དག་ཏུ་འཇོག་དང་དོར་བྱེད་དང་། །​ཚོམས་གཞན་དུ་ནི་བགྲང་ངམ་སྙོན་བྱེད་དམ། །​ མི་རིགས་པ་ཡི་ཐོབ་པ་དྲུག་སྒྲུབ་བྱེད་དང་། །​གཞན་ལ་སྙད་བཏགས་ལ་སོགས་ཚུལ་གྱིས་བརྐུ། །​གྲུབ་པ་ཉིད་ན་ཉེས་པ་ཡིན་པར་དགོངས། །​སྐྱེས་དང་བརྙས་དང་གཏམས་པ་དག་ལ་ནི། །​བསྙོན་པས་ཐག་བཅད་པ་ན་ཉེས་པ་ཡིན། །​བ བཅོལ་ཏེ་གཏམས་པ་རྐུ་བར་བྱེད་པ་ལ། །​ཐག་བཅད་པ་ཡི་རབ་དབྱེ་རྣམ་གསུམ་སྟེ། །​ཐག་བཅད་པ་དང་སྦགས་མཉམ་སྦགས་པ་ཡི། །​འོག་ཏུ་ཐག་བཅད་པ་ལ་ཉེས་པར་འགྱུར། །​སྤགས་པའི་སྔ་རོལ་ཐག་རྒྱ་པ དགའ་༣ བཅད་དེ་བཞིན་བསྙེན། །​སྦྱོར་བའོ་སྤགས་པ་འདིར་ནི་དངོས་གཞི་ཡིན། །​དེ་ལྟར་བརྐུ་བྱའི་དབྱེ་བས་རྐུ་དབྱེ་བ། །​འདི་ནི་འདུལ་བའི་རྒྱ་མཚོ་ལས་བཏུས་བསྟན། །​རང་གཞན་བང་ཆེན་བརྒྱུད་ལ་སོགས་པ་ཡིས། །​གང་ཞིག་རྐུ་ན་ཐམས་ཅད་རྐུན་མ་ཡིན། །​གཞི་ནས་རྒྱུན་གྱིས་རྐུ་བར་བྱེད་པ་ན། །​ཀུན་ཏུ་འབྲེལ་བར་འབྱུང་བ་གཅིག་ཉིད་དོ། །​དེ་བཞིན་འདིར་ནི་ཁ་དོག་གཅིག་གྱུར་གནས། །​རི་མོ་ལ་སོགས་མེད་པ་སྟེང་མཉམ་གཅིག །​གླང་ཆེན་ལ་སོགས་ཕྱོགས་ནི་མི་མངོན་དང་། །​དོང་ན་ཡོད་པའི་འབྲས་ཅན་ཁ་དོག་མཚུངས། །​རྩྭ་རྣམས་བཀྲམ་པ་འབྱར་བ་མཉམ་པ་འམ། །​གཞན་རྣམས་ལ་ཡང་འོས་པ་ཉིད་ཀྱིས་དཔྱད། །​གསེར་དངུལ་རྣམ་པ་ཉམས་བྱས་རྐུ་བྱེད་ན། །​ཉམས་བྱས་ངོ་བོ་བརྐུ་བར་བྱ་བར་འདོད། །​བསད་པ་ཉིད་ནི་ནམ་ཡང་བརྐུས་མིན་ཏེ། །​དེ་ནི་རྐུ་བའི་སྦྱོར་བ་ཡིན་པར་བསྟན། །​བརྐུ་བྱ་གཅིག་ཉིད་མདོ་སྔགས་རྩ་བ་ཕྱོགས་བསྒྲིགས དང་ནི་གཞིར་གྱུར་གཅིག །​ རྐུ་བའི་ངོ་བོ་ཇི་ལྟར་དེ་ལྟར་བཤད། །​ནོར་གྱི་བདག་པོ་མིའམ་རི་དྭགས་ཞེས། །​ངེས་པ་མེད་ན་དངོས་ཀྱི་དབང་གིས་གཞག །​རྐུན་པོས་ཆོས་གོས་རྫས་ལ་སོགས་ཕྲོགས་ན། །​དེ་ལ་རེ་བ་མེད་ན་བདག་གིར་མིན། །​དེ་ཕྱིར་ནན་གྱིས་ལེན་ན་དེ་ལ་མཐའ། །​བསམ་པས་མ་བཏང་བ་ལ་ཉེས་པ་མེད། །​གཞན་གྱི་སློབ་མ་དབང་བྱས་དེ་བདག་མིན། །​བདག་ཉིད་རྐུ་བ་ནམ་ཡང་ཡོད་མ་ཡིན། །​ དུད་འགྲོའི་ནོར་ལ་བདག་དང་དུད་འགྲོ་དག །​ཟས་བཏང་བ་ལ་བདག་ནི་དུད་འགྲོ་ཡིན། །​ཐོབ་པར་བྱ་ཕྱིར་མེ་སོགས་སྒྲོགས་པ་ཡིས། །​རི་དྭགས་ལ་སོགས་བདག་པོ་བརྩོན་པོར་བསྟན། །​བཤད་པ་ལས་༄༅། །​ནི་རི་དྭགས་མཚོན་ཕྱིར་ཡིན། །​དེ་ཕྱིར་སྲོག་ཆགས་གཞན་ལའང་འཐད་པ་ཡིན། །​རྔོན་པ་རྣམས་ཀྱིས་རི་དྭགས་གཙེས་པ་ཞིག །​གཙུག་ལག་ཁང་དུ་རྒྱུག་ཅིང་ཕྱིན་པ་ན། །​སྐྱབས་སུ་འོངས་པ་དེ་སུམ་ལ་བསྲུང་བར་བྱ། །​དེ་ནི་ཤི་ན་དེ་དག་རྣམས་ལ་གཏད། །​སྐྱེ་བོ་ཉེ་དུས་བརྟུལ་ཞུགས་ཅན་གང་ཞིག །​མཐུ་ཡིས་ཁྲིད་ན་འབད་པས་གཟུང་བར་བྱ། །​གལ་ཏེ་རྟགས་ཀྱིས་དེ་བསམ་སྐྱེ་བོ་གཉེན། །​མཐུན་པར་ཤེས་ན་གཟུང་བར་མི་བྱ་འོ། །​དབྱར་གྱི་གནས་སུ་རྙེད་པའི་དངོས་པོ་རྣམས། །​དེ་བས་མང་དུ་དབྱར་གནས་པ་ཡང་དབང་། །​གང་དག་དམ་ཆོས་ཚིགས་བཅད་འགའ་འདོན་པ། །​དེ་ཡང་ཆོས་ཀྱི་རྙེད་པ་བདུན དབང་བ་ཡིན། །​གཙུག་ལག་ཁང་མང་གནས་པར་ཁས་བླངས་ཀྱང་། །​རྙེད་པ་གཅིག་ནས་ལེན་པར་དབང་བ་ཡིན། །​གལ་ཏེ་ཐམས་ཅད་དུ་ན་གཙུག་ལག་ཁང་། །​རྙེད་པ་ཀུན་ལས་ཆ་གཅིག་ཙམ་ཞིག་བླང་། །​དགེ་སློང་གཅིག་གིས་ངེས་དང་འདྲ་བ་ལས། །​དགེ་ཚུལ་སུམ་ཆ་ཙམ་ཞིག་དབང་བར་འགྱུར། །​བསྙེན་པར་རྫོགས་པར་འདོད་ན་ཆ་གཉིས་ཏེ། །​ཟས་ལ་སོགས་གཏོགས་བགོ་བ་མ་གཏོགས་སོ། །​གཙུག་བརྒྱ་པ། ལག་ཁང་ནི་གང་ན་གཅིག་གནས་ཀྱང་། །​དེ་ཉིད་གཙུག་ལག་ཁང་དེའི་སྐལ་བ་དབང་། །​སྡོམ་བརྩོན་ཤི་ན་བཀུར་སྟི་བྱས་ནས་ནི། །​དེ་ཤི་བ་ཡི་གོས་ལ་སོགས་པ་བགོ །​ནད་པའི་ནད་གཡོག་གྱུར་པ་གང་ཡིན་པ། །​སྡོམ་བརྩོན་དེ་ནི་ལྷུང་བཟེད་སོགས་དྲུག་དབང་། །​གང་ཚེ་ནད་གཡོག་མང་བ་ཉིད་ཡིན་ན། །​དེ་དག་དྲུག་པོ་དེ་དག་སྤྱིར་ཡིན་ནོ། །​ནད་པའི་དོན་དུ་གཞན་དུ་སོང་བ་ལས། །​སྡོམ་བརྩོན་ནད་པ་ཤི་ཡང་དྲུག་པོ་དབང་། །​སྡོམ་བརྩོན་རྣམས་ཀྱིས་གལ་ཏེ་དེ་བགོས་བསྡུས། །​མྱུར་བར་ནད་གཡོག་ལ་ནི་སྦྱིན་པར་བྱ། །​གལ་ཏེ་ནད་གཡོག་བུད་མེད་མཚན་ལྡན་ནམ། །​ཁྱིམ་པ་ཡིན་ན་དེ་དྲུག་མི་དབང་ངོ། །​གལ་ཏེ་སྡོམ་བརྩོན་བུ་ལོན་བླངས་ཤི་ན། །​དེ་ཡི་རྫས་རྣམས་ལས་ནི་འཁོར་བར་བྱ། །​ལག་གི་བླ་ཡིས་དགེ་འདུན་ཆེད་བླངས་ནས། །​ ཡི་གེར་བྲིས་བརྟགས་དགེ་འདུན་དག་ལས་གཞལ། །​གསོལ་དང་དང་མདོ་སྔགས་རྩ་བ་ཕྱོགས་བསྒྲིགསཔོ་ཐ་མར་གང་དག་ཡོད། །​དེ་དག་དེ་ཤི་བ་ཡི་གོས་རྣམས་དབང་། །​ཁོ་བོ་འདས་ནས་སྦྱིན་ཞེས་སྨྲས་ན་ནི། །​གལ་ཏེ་ཤི་ན་དེ་ནི་བགོ་བྱ་སྟེ། སྡོམ་བརྩོན་བུ་ལ་སོགས་པ་ལྟོས་བྲལ་ཕྱིར། །​ལྟོས་དང་བཅས་པའི་སྦྱིན་པ་སྦྱིན་པ་མིན། །​ནད་པས་སྦྱིན་པར་བྱ་བ་བསྐུལ་བ་ལས། །​བྱ་བ་ཞིག་གིས་ཤོར་ནས་མ་བྱིན་ན། །​དེ་ཤི་ན་ཡང་ཚིག་དང་མཐུན་པར་ནི། །​དེ་ཡི་རྫས་ལས་སྡོམ་བརྩོན་རྣམས་ཀྱིས་སྦྱིན། །​རང་གི་སྡེ་ཚན་རྫས་ནི་འགེད་པ་ལས། །​གལ་ཏེ་སྡོམ་བརྩོན་སྐལ་བ་མ་བླངས་ཤི། །​སྐལ་བ་དེ་ནི་སྡེ་ཚན་དེའི་ཡིན་ནོ། །​སྐལ་བ་ཐོབ་ན་ཤི་བའི་སྐལ་བ་ཡིན། །​གཞན་དུ་གོས་ལ་སོགས་པ་བསྐུར་གྱུར་ན། །​དེ་ནི་གང་༄༅། །​ ལ་བསྐུར་བ་དེའི་ཡིན་ནོ། །​གལ་ཏེ་མི་འདོད་སྐུར་བར་བྱེད་དབང་སྟེ། མི་འདོད་ཀྱང་དེ་དབང་བ་ཁོ་ན་ཡིན། །​མཐུན་པ་ཡོད་ན་ཤི་བའི་ནོར་རྣམས་ལ། །​མཚན་རྣམ་ཐ་དད་པ་ནི་མི་དབང་ངོ། །​སུམ་བ སྡོམ་བརྩོན་གཞན་གྱི་མངོན་སུམ་བསྐྲད་པ་དག །​བསྐྲད་པའི་རྫས་རྣམས་ལ་ཡང་དབང་བ་མིན། །​གཙུག་ལག་ཁང་གི་མཚམས་གཉིས་བར་ཤི་ན། །​དེ་ཡི་ལུས་འབྲེལ་རས་ལ་སོགས་པའི་རྫས། །​གང་དུ་# མགོ་བོ་གཞག་པ་དབང་བ་ཡིན། །​གཉིས་ཀར་གཞག་ན་དེ་བཞིན་གཉི་གའི་ཡིན། །​ཁྱིམ་གྱི་ནང་ན་ཡོད་པའི་ཤི་བའི་གོས། །​ཁྱིམ་པ་དེ་ནི་དད་པས་སྦྱིན་བྱེད་པའོ། །​གང་གི་མཚམས་ན་ཤི་བའི་གོས་ཡོད་པ། །​དེ་རྒྱད རྣམས་དེ་དག་བྱིན་གྱིས་རློབ་པ་དབང་། །​གནས་གཞན་དག་ན་གོས་རྣམས་ཡོད་གྱུར་ཀྱང་། །​རྫས་དང་འདྲ་བ་དེ་བཞིན་བྱིན་གྱིས་བརླབས། །​གང་ལ་དེ་ཡི་རྫས་རྣམས་གཏམས་གྱུར་པའི། །​མི་དེ་རྫས་དང་འདྲ་ཞེས་བྱ་བ་ཡིན། །​གྲུར་ཞུགས་ལྷུང་བཟེད་ལ་སོགས་འདི་གཟུང་ངམ། །​གཏང་ཞེས་གོ་བར་བྱས་ནས་སྦྱིན་པར་བྱ། །​དེ་ལྟར་དེ་སྐད་སྨྲས་ནས་དེ་བོར་ན། །​དེ་ཚེ་རིན་ནི་ཐེ་ཚོམ་མེད་པར་གཞལ། །​སྨད་བརྒྱ་པ རིམ་དག་ལས་གོས་ལ་སོགས་པ་དེ། །​བླང་བར་མི་བྱ་དེ་ནི་སྦྱིན་པ་མིན། །​ཕོངས་ན་ནད་པས་བདག་གི་རྣམས་ལས་བླང་། །​དེ་ཡང་སླར་སྦྱིན་འདོད་པ་ཉིད་ཀྱིས་སོ། །​ནོར་གྱིས་ཕོངས་པས་དེ་བཞིན་གཤེགས་པ་ཡི། །​དཀོར་གྱིས་ཀྱང་ནི་སྨན་གྱི་བྱ་བ་བྱ། །​སོས་པ་ཉིད་དུ་གྱུར་ན་བསབ་པར་བྱ། །​ དེ་ལ་འབྱོར་བ་མེད་ན་ཉེས་པ་མེད། །​ཡུལ་ཆོས་ཆད་པ་སོགས་ཆོས་ལྡན་པས་བསྟན། །​རྒྱལ་པོའི་སྐལ་ཡིན་༼ རྒྱལ་པོས་གནང་བ་བླང་། །​ དེ་ལ་རྩོད་པ་དག་ནི་བྱུང་གྱུར་ན། །​སྡོམ་བརྩོན་བསྒོ་བར་སྟོན་པའི་བཀའ་ལས་མིན། །​ཁབ་ལ་སོགས་པའི་རྫས་དག་ལྟུང་མཐོང་ན། །​དེ་དག་གཙུག་ལག་ཁང་སྐྱོང་དག་ལ་གཏད། །​དེས་ཀྱང་ཚོགས་རྣམས་ནང་དུ་བསྟན་ནས་ནི། །​ ཉི་མ་གསུམ་དུ་དེ་འོང་བསྡད་བྱས་ནས། །​གལ་ཏེ་ཤེས་པ་མེད་ན་ཚོགས་ལ་དབུལ། །​དངུལ་ལ་སོགས་པ་ཉི་མ་བརྒྱད་བསྡད་ནས། །​ ཕྱི་ནས་ཟླ་བ་མདོ་སྔགས་རྩ་བ་ཕྱོགས་བསྒྲིགས དྲུག་ཏུ་མཛོད་དུ་གཞག །​ ཕྱི་ནས་ཀྱང་ནི་སྣོད་རྣམས་རབ་ཏུ་བྱ། །​དེ་ནས་གལ་ཏེ་དེ་འོངས་སློང་བྱེད་ན། །​འོན་ཀྱང་སྦྱིན་པར་བྱ་སྟེ་སྐྱེད་ནི་མེད། །​ལག་གི་བླ་ལ་མི་མཁོའི་ཤིང་ཡོད་ལ། །​ཐོབ་ན་དེ་ཡིས་གནང་བས་དེ་བླང་བྱ། །​དེ་ལྟར་བདག་པོ་ཐ་དད་དེ་འོག་ཏུ། །​ཉེས་བྱས་དཔེར་ན་མ་བོས་ཟས་ཟ་དང་། །​རྒྱ་སོགས་ཟིན་པས་སྡུག་བསྔལ་གཟིར་བ་ཡི། །​སྲོག་ཆགས་བསོད་ནམས་བསམ་པས་གཏོང་བྱེད་དང་། །​ སངས་རྒྱས་རིང་བསྲེལ་རིན་ཐང་མེད་གྱུར་ཀྱང་། །​དེ་ལ་དད་པས་མཆོད་ཕྱིར་རྐུ་བ་དང་། །​དེ་བཞིན་སྙིང་རྗེའི་དབང་གིས་གདོས་བཏགས་པ། །​བཀྲོལ་བ་ལ་སོགས་བྱས་དང་བཤིག་པ་དང་། །​ཕུག་རོན་ལ་༄༅། །​སོགས་ཚང་འཇིག་ལས་ཀྱང་ཡིན། །​དེ་ནས་ལྟུང་བ་མེད་པའང་བཤད་པར་བྱ། །​ཡིད་གཅུགས་བྱས་ནས་གཞན་ལ་གོ་བྱས་ཏེ། །​ཡིད་དགེ་བ་ཡིས་ལེན་ན་ཉེས་པ་མེད། །​གྲོགས་པོ་རབ་འབྲིང་ཐ་སུམ་མར་གྱུར་པ་ལ། །​ཡིད་གཅུགས་བྱ་བར་རིམ་པ་བཞིན་དུ་བསྒྲུབ། །​ ཐ་མ་ལ་ནི་ཐ་མ་འབྲིང་ལ་འབྲིང་། །​ཐ་མ་དང་སྟེ་དང་པོ་མཐའ་དག་ཉིད། །​སློབ་མ་ལ་སོགས་ར་ལུག་ནོར་གྱི་རྒྱུད། །​ཆོམ་རྐུན་གྱིས་ཕྲོགས་སྙིང་རྗེའི་རྗེས་མཐུན་པས། །​ རྫུ་འཕྲུལ་བསྟན་ནས་ཤོར་བྱེད་ཉེས་མེད་དེ། །​པི་ལིན་ད་པད་ས་ལ་སོགས་བཞིན་ནོ། །​གང་ཚེ་གཙུག་ལག་ཁང་གི་ཁྱམས་ན་ཚང་། །​ སྒོ་ང་མེད་ན་སྡོམ་བརྩོན་བསལ་དགུབར་བྱ། །​དཔེ་ཙམ་ཡིན་པས་སྡོམ་གྱི་ཚང་ཡང་ཡིན། །​ད་ནི་མ་བྱིན་ཕྱོགས་མཐུན་བཤད་པར་བྱ། །​གང་གིས་བ་དན་མལ་སྟན་སོགས་བྱིན་ནས། །​ཡིད་ལ་གཅགས་པའི་མེ་ནི་འབར་བྱེད་ན། །​བསྡམ་བྱ་ལས་ཐར་བྱ་ཕྱིར་དེ་ལ་ནི། །​སླར་སྦྱིན་བུམ་ཆུས་མ་ལུས་ཞི་བར་བྱ། །​གནང་བ་མེད་པར་གཞན་གྱི་གོས་སྤྱོད་དང་། །​ཁྱིམ་དུ་སྟན་ལ་མ་བསྟབས་འདུག་པ་དང་། །​བརྟུལ་ཞུགས་ཅན་ལ་གོས་སོགས་བྱིན་ནས་བརྒྱ་པ ཁྲོས། །​སྡང་དང་ལྡན་པའི་བསམ་པས་འཕྲོག་པ་དང་། །​ལྷུང་བཟེད་ལ་སོགས་བརྐམ་པས་ནན་གྱིས་སློང་། །​བཞད་གད་ཀྱིས་ནི་ལྷུང་བཟེད་ལ་སོགས་སྦེད། །​ཁྲོས་པས་སྡོམ་བརྩོན་གཙུག་ལག་ཁང་འབྱིན་སོགས། །​རྐུན་པོས་སྐྱེ་བོ་མེད་པར་བོར་ལེན་དང་། །​སྡོམ་བརྩོན་སྔ་ནས་འཁོད་ལ་ཕྱིས་མནན་ནས། །​མལ་དང་སྟན་ལ་སྤྱོད་པར་བྱེད་པ་དང་། །​རྙེད་པ་དག་ཀྱང་གཞན་དུ་བསྔོ་བྱེད་པ། །​གཞན་གྱི་རྫས་ཕྱོགས་མཐུན་པའི་དཔེས་ཡིན་ནོ། །​མ་བྱིན་པར་ལེན་པ་སྤོང་བ་སྟེ་བསླབ་པའི་གཞི་གཉིས་པའོ། །​ །​།གང་ཞིག་འཇིགས་མེད་ངོ་ཚ་མེད་ཆགས་པས། །​ཡན་ལག་ཆ་ཀུན་གཟུང་བར་བཟོད་པ་ཡི། །​ལམ་ནི་《 གཞུག་ཏུ་རུང་དང་མ་ཉམས་པའི། །​པགས་པ་མྱུ་གུའི་ཁ་དང་སོ་ལས་ཕར། །​ནོར་བུ་ནད་མེད་ལས་རུང་དྲུད་ནས་ནི། །​ཆགས་པས་རེག་པའི་བདེ་རྣམས་མྱོང་དེ་ཉམས། །​འདིར་ཡང་ཐ་མལ་རྨི་ལམ་མིན་མདོ་སྔགས་རྩ་བ་ཕྱོགས་བསྒྲིགསབསླབ་བཅས། །​ཞེས་སྦྱར་ཕྱི་མ་ལ་ཡང་དེ་བཞིན་ནོ། །​རང་གི་རྨར་ཡང་གཞན་གྱིའམ་རང་ཉིད་ཀྱི། །​སྦུ་གུས་ནན་ལ་སོགས་པའི་སྦྱོར་བ་ཡིས། །​དྲུད་པ་བདག་གིར་བྱེད་ནའང་རྣམ་ཀུན་ཏུ། །​དངོས་གཞི་རྡོ་རྗེ་མངོན་པར་བཅོམ་པ་ཐོབ། །​བུད་མེད་ལ་སོགས་རྨ་རྣམས་འགྲོ་རིགས་དབྱེ། །​ ཤི་དང་གཡོགས་དང་ཆེད་ཕྱེད་ཆད་ན་ཡང་། །​ཁྱད་པར་མེད་དེ་དུམ་བུར་སྦྱར་བ་ལས། །​མཚམས་མངོན་མིན་པའི་བུ་གའང་དངོས་གཞིར་འགྱུར། །​སྦྱར་བའི་མཚམས་ནི་མངོན་པར་གྱུར་པ་དང་། །​ཕག་ལ་སོགས་པ་བསྲེགས་པ་སྤུ་མེད་རྨ། །​དེ་བཞིན་མགོ་བོ་བཅད་པའི་ཁ་ལ་ཡང་། །​ཀུན་ཏུ་བཤགས་པར་བྱ་བའི་ཆུང་བར་འགྱུར། །​༄༅། །​གོས་ཀྱིས་དཀྲིས་དང་དགུག་པར་བྱས་པ་དང་། །​ལམ་ལ་མ་རེག་པར་ཡང་ཆུང་བར་འགྱུར། །​གོས་སྟུག་དག་གིས་ཡིན་ན་ཆུང་བར་འདོད། །​སྲབ་མོས་དངོས་གཞི་ཡིན་ན་དེ་འགལ་མེད། །​སུམ་སེམས་བྱུང་ཡིད་ཀྱིས་བྱ་ཡིན་སོ་ལ་སོགས། །​རེག་པའི་གཞི་ཡི་བར་དུ་སྦྱོར་བ་ཡིན། །​ སོ་སོགས་མཚམས་ལས་ཕར་ནི་དངོས་གཞི་ཡིན། །​འཁྲིག་པ་ལ་ནི་འདུ་ཤེས་གཙོར་བྱ་མེད། །​ མི་ཚངས་སྤྱོད་ཕྱོགས་ངོ་བོ་བསྟན་པ་ནི། །​དཔེར་ན་བསམ་བཞིན་ཁུ་བ་འབྱིན་པ་དང་། །​འདོད་ཆགས་ཀྱིས་ནི་འཁྱུད་དང་ཟུར་སྟེགས་དང་། །​འཁྲིག་པའི་ཚིག་རྣམས་སྒྲོག་པར་བྱེད་པ་དང་། །​ཉལ་ཤོམ་ཁྱིམ་དུ་ལྟད་མོ་ལྟ་ཕྱིར་དང་། །​བཅུརྒོད་པས་གནས་པ་ཉིད་དང་སྨྱན་བྱེད་དང་། །​ཁྱིམ་དག་ཏུ་ནི་མཚན་མོ་འཕྱན་ཅིང་རྒྱུ། །​མིག་ཟུར་གཡོབ་དང་སྟེག་པར་བྱེད་པ་ཡིན། །​ཡང་དང་ཡང་དུ་བུད་མེད་གདོང་མི་ལྟ། །​རེག་པའི་དུག་ལ་ནམ་ཡང་རེག་མི་བྱ། །​གལ་ཏེ་ཆུ་དང་མེས་འཆི་དེ་ཡི་ཚེ། །​དེ་སའི་འདུ་ཤེས་བྱས་ཏེ་རེག་པར་བྱ། །​ མོ་ཡི་བརྟུལ་ཞུགས་ཅན་ལའང་སྡོམ་བརྩོན་གྱིས། །​དེ་མཐོང་ཆགས་ན་དེར་ནི་གནས་མི་བྱ། །​རྡོ་སོགས་ཡན་ལག་བརྒྱ་པའཁྲི་ཤིང་མི་བརྡུང་སྟེ། །​འདོད་ཆགས་མེ་ནི་མི་སྡུག་ཆུས་ཞིར་འགྱུར། །​ བུད་མེད་གནམ་བལྟས་འཐུང་ལ་རང་གིས་ནི། །​ཆུ་ནི་རྒྱུན་མི་འཆད་པར་སྦྱིན་མི་བྱ། །​རང་ལག་གཅེར་བུ་མོ་ལ་ཟས་ལ་སོགས། །​མི་སྦྱིན་ཁུར་བ་སྦྱིན་ཞིང་འགྱུར་མི་རུང་། །​མ་ཆགས་མིག་གིས་བུད་མེད་ཆོས་བསྟན་བྱའི། །​མིག་ཚུགས་སུ་ནི་བཞིན་ལ་བལྟ་མི་བྱ། །​བུད་མེད་རྣམས་དང་ཉལ་འདུག་འགྲོ་ལ་སོགས། །​སྤང་བྱ་སྐྱེས་པ་ཡོད་ན་༼ ཉེས་པ་མེད། །​ མི་ཚངས་སྤྱོད་པ་སྤོང་བ་སྟེ་བསླབ་པའི་གཞི་གསུམ་པའོ། །​ །​།གང་ཞིག་བླ་མ་བརྗོད་བློས་མི་ཆོས་ལས། །​ བླ་མ་ཞེས་བྱ་དེ་བདག་ལ་ཡོད་ཅེས། །​ མི་ལ་བརྫུན་ཟེར་གཞན་གྱིས་གོ་ན་ནི། །​ཀླུ མངོན་པའི་ང་རྒྱལ་མ་གཏོགས་དེ་བསྙིལ་བྱ། །​བསམ་གཏན་ལ་སོགས་མངོན་ཤེས་འབྲས་བཅས་པའི། །​ཡོན་ཏན་རྣམས་འདིར་མི་ཆོས་བླ་མར་བསྟན། །​ དེ་ཡི་རྗོད་པར་བྱེད་པ་རྣམ་མང་དག །​ད་ནི་བཤད།མདོ་སྔགས་རྩ་བ་ཕྱོགས་བསྒྲིགས པར་བྱ་ཡིས་མཉན་པར་གྱིས། །​ ལྷ་ལ་སོགས་མཐོང་བདག་ལ་ལྷ་ལ་སོགས། །​ ལྟ་བྱེད་སྡུག་བསྔལ་ཉིད་ལ་སོགས་ཤེས་སོ། །​ཟག་པ་ཟད་པའི་ཁྱད་པར་ངེས་རྣམས་དང་། །​བདག་ཉིད་ལྡན་པར་བརྗོད་པར་བྱེད་པ་ཡིན། །​དེར་དགྲ་བཅོམ་གང་སྟན་བཀྲ་ལ་སོགས་དབང་། །​དེར་ནི་ཁོ་བོ་ཡང་དབང་གཞན་མ་ཡིན། །​ཁྱད་པར་ཐོབ་ལས་ཡོངས་སུ་ཉམས་སྨྲ་ཡིན། །​བདག་ནི་དགེ་སྦྱོང་ཚུལ་གྱི་ལམ་ཉམས་ཡིན། །​དེ་ལྟར་བླ་མ་བརྗོད་ཚིག་སྦྱོར་བ་ལས། །​དངོས་གཞིས་བཅོམ་ཞིང་སེམས་ཅན་དམྱལ་མྱོང་འགྱུར། །​ཕྱག་དར་ཁྲོད་ཀྱི་འདྲེ་དང་རྒྱུ་མཚན་ནི། །​རང་གི་མཚན་ཉིད་འཛིན་ལ་ལྟུང་བ་ཆུང་། །​དཔེར་ན་བརྟུལ། །​༄༅། །​ཞུགས་ཅན་གང་ལྷའི་སྒྲ་ཐོས། །​ཡོད་ཅེས་གཞན་ལ་སྙད་བཏགས་ཟེར་བའང་ཡིན། །​ང་ཡིན་ཚིག་མ་ཚང་བས་དེ་ཆུང་ལ། །​ང་ཡིན་ཚིག་འབྱུང་བས་ནི་དངོས་གཞིར་འགྱུར། །​སྒྲ་མཐུན་བརྗོད་པ་སུམ་ལས་ཀྱང་ཡིན་ཏེ་དཔེར། །​ཀུན་ཏུ་སྤྱོད་ལས་བསམས་ནས་བདག་སློབ་པའམ། །​ལམ་དུ་འདུག་ནས་བདག་ནི་ལམ་གནས་ཞེས། །​ཟེར་བ་ལ་སོགས་དག་ལའང་དེ་དང་འདྲ། །​མ་ལ་ཀྱེ་མ་ཁྱོད་ཀྱང་ང་འདྲ་ན། །​# འོ་ན་མི་ཕྱིར་འོང་བའི་འབྲས་ལྡན་ཡིན། །​ད་ལྟར་ང་ནི་དེ་ལྟར་འཕགས་མིན་ཞེས། །​ཟུར་གྱི་གླེང་བ་བརྗོད་པ་ལས་ནི་ཆུང་། །​ཁོ་བོས་དེང་འདིར་བསམ་གཏན་སྙོམས་མ་ཞུགས། །​དེ་བཞིན་ཁར་སང་མིན་བཅུ་གཅིགཏེ་ལས་ཕར་མིན། །​ཁྱིམ་དེ་གང་གི་ཡིན་པ་དེ་ཆགས་བྲལ། །​དེ་ཉིད་ངའི་ཡིན་ང་ཉིད་ཆགས་བྲལ་མིན། །​བཙུན་པ་གལ་ཏེ་དགྲ་བཅོམ་བདག་གི་ཟས། །​བཞེས་ཤིག་ཟེར་ཏེ་དེ་བཞིན་མི་སྨྲ་ལེན། །​ གཞན་གྱིས་ཟག་པ་ཟད་དམ་ཞེས་དྲིས་ན། །​མི་སྨྲའི་རྣམ་པས་དང་དུ་ལེན་བྱེད་ཡིན། །​དེ་ལྟར་བླ་མ་བརྗོད་བློས་བརྫུན་པ་བསྟན། །​ད་ནི་བརྫུན་དུ་སྨྲ་བ་གཞན་ཉོན་ཅིག །​གང་ལས་གཞན་པའི་འདུ་ཤེས་ཉིད་སྒྲའི་བརྒྱ་པ དོན། །​གོ་བའི་མི་ལ་སྨྲས་པ་དེ་བརྫུན་ཡིན། །​བརྫུན་ཞེས་བྱ་བའི་ཚུལ་དེ་ཚིག་ཡིན་ཡང་། །​ངག་གིས་གོ་འགྱུར་གལ་ཏེ་ལུས་ཀྱིས་ཀྱང་། །​གོ་བྱེད་ཉེས་བྱས་ཉིད་དེ་འོན་ཀྱང་ཆུང་། །​འདི་ལྟར་འདིར་ནི་ཚིག་| །​འཇུག་མེད་པས་སོ། །​རང་གིས་རིག་པ་གང་ཡིན་མཐོང་བ་ཡིན། །​ ཡིད་ཆེས་ལས་ཐོས་གང་ཡིན་ཐོས་པ་ཡིན། །​རྟགས་མ་ངེས་པར་འཛིན་པ་དོགས་པ་ཡིན། །​གཞི་འདི་དག་གིས་སྨྲས་ན་ཉེས་པ་མེད། །​གཞན་གྱིས་གང་དྲིས་དེ་ཉིད་བརྗོད་པར་བྱའི། །​བརྩེ་བར་འདོད་པས་གཞན་དང་གཞན་མ་ཡིན། །​གལ་ཏེ་གཤེད་མས་གསད་བྱ་བྲོས་པ་ན། །​འདྲི་ན་དེ་ཚེ་དེ་ལ་འདི་སྐད་བརྗོད། །​ཚུར་ཤོག་སེན་མོའམ་གནམ་མཐོང་ཡང་དག་ཏུ། །​ཁྱོད་ཀྱི་ལུས་ཅན་དག་ནི་མ་མཐོང་ངོ། །​གནོད་པར་གྱུར་པ་རྣམས་ལས་ཡོངས་བསྲུང་ཕྱིར། །​དེ་སོགས་བརྣག་པས་སྨྲ་ན་ཉེས་པ་མེད། །​བརྫུན་སྨྲར་གཏོགས་པའི་རབ་ཏུ་དབྱེ་མདོ་སྔགས་རྩ་བ་ཕྱོགས་བསྒྲིགས་བསྟན་ནས། །​ད་ནི་བརྫུན་སྨྲའི་ཕྱོགས་དང་མཐུན་པ་བརྗོད། །​དྲིས་ན་ཆོས་དང་མཐུན་པའི་ལན་གདབ་བྱའི། །​བརྩེ་ཕྱིར་མི་སྨྲ་བར་ནི་འདུག་མི་བྱ། །​བླ་མ་མཁན་པོ་མི་ཡི་དབང་ཕྱུག་དང་། །​སངས་རྒྱས་དགེ་འདུན་གནས་བརྟན་དག་གི་བཀའ། །​བརྟགས་ནས་རིགས་པ་ཉིད་ལ་ཚིག་བཞིན་བྱ། །​གལ་ཏེ་ཆོས་བཞིན་མིན་ན་བརྡ་སྤྲད་བྱ། །​རང་ངམ་གཞན་ནམ་གཉི་གས་སྐྱེ་བོ་ལ། །​འདྲེ་སྐད་མི་སྙན་པ་དག་མི་བྱ་འོ། །​མི་སྡུག་མཆེ་བ་གཙིགས་པའི་སྐད་དག་གིས། །​གལ་ཏེ་ཕན་ཕྱིར་བྱེད་ན་ཉེས་པ་མེད། །​ཡལ་གཟུགས་བཅའ་དང་མནའ་དང་མི་སྨྲར་བཅས། །​དེ་བཀག་ཡིན་པས་ལམ་དུ་འགྲོ་བ་ན། །​མི་སྨྲ་ཉིད་༄༅། །​དམ་ཆོས་ཀྱི་གཏམ་བྱ་ཡི། །​བུད་མེད་ལ་སོགས་གཏམ་ཚུལ་མཐུན་མི་བྱ། །​ངལ་སོས་གུས་པས་སངས་རྒྱས་ཚིགས་བཅད་གདོན། །​མཚན་མོ་འདུག་ན་རྒྱུད་གསུམ་པ་ཡིན་ནོ། །​འོན་ཏེ་གཞན་གྱི་སུམ་ལྷ་ཡི་གནས་དག་མཐོང་། །​དེར་ནི་སེ་གོལ་གཏོགས་ཏེ་ཚིགས་བཅད་གདོན། །​མཛའ་བོ་འབྱེད་དང་རྩུབ་པའི་ཚིག་དག་ནི། །​སྐྱོན་ནས་སྨྲ་བ་ལ་སོགས་སྤང་བར་བྱ། །​འདུལ་བར་དབྱེན་འདི་ཉེས་བྱས་གསུངས་གྱུར་པ། །​དེ་ནི་ཡིད་ཀྱི་ཉེས་བྱས་ཡིན་གཞན་མིན། །​བརྫུན་དུ་སྨྲ་བ་སྤོང་བ་སྟེ་བསླབ་པའི་གཞི་བཞི་པའོ། །​ །​ འབྲས་བུ་ལ་སོགས་ཁུ་བ་བཅོས་པ་ནི། །​བཅོས་ཆང་རྒུན་ཆང་བུ་རམ་ཆང་འདྲར་བཅུ་གཉིས བསྟན། །​ ཆན་བཏགས་མནན་པར་བྱ་བ་སྦྱར་བའི་ཆང་། །​མྱོས་འགྱུར་རྩ་མཆོག་གིས་ཀྱང་བཏུང་མི་བྱ། །​སྦྱར་བའི་ཆང་དང་བཅོས་ཆང་གཉིས་འདིར་བསྟན། །​དེ་ཀོ་ཏྲ་བ་ལ་སོགས་བཟློག་ཕྱིར་རོ། །​ མྱོས་འགྱུར་སྨོས་པས་མ་རེད་ཉམས་པ་ཡིན། །​བག་མེད་སྨོས་པས་སྤོང་བའི་རྒྱུ་ཡིན་ནོ། །​གང་ཞིག་མྱོས་འདུ་ཤེས་པས་མྱོས་འཐུང་བ། །​འཐུངས་ལ་མྱོས་ན་ཉེས་བྱས་ཉིད་ཡིན་ནོ། །​ནུ་རྩི་དང་ནི་སྦང་མ་ཟ་བ་བརྒྱ་པ ལས། །​དེ་དང་འདྲ་བར་ཉེས་བྱས་རྡོ་རྗེས་འཇོམས། །​ཕབས་ཀྱི་རྡོ་གུའམ་རྩྭ་སོགས་མྱོས་བྱེད་གང་། །​གལ་ཏེ་ཟ་ན་ཆུང་བ་ཉིད་དུ་འགྱུར། །​གང་ལ་མྱོས་འགྱུར་ཁུ་བའི་རོ་དྲི་ཡོད། །​མྱོས་འགྱུར་ཁུ་བ་མིན་ཡང་བཏུང་མི་བྱ། །​ལུས་ལ་བསྐུ་དང་མཁུར་བར་བླུགས་པ་ནི། །​ན་བ་མ་གཏོགས་མྱོས་ཁུས་མི་བྱ་འོ། །​གལ་ཏེ་སྐོལ་དང་དེ་ཡི་ཁ་དོག་ཙམ། །​མཐུན་པའམ་མྱོས་པར་འགྱུར་བའི་ཁུ་བ་ཡི། །​དངོས་པོར་མ་# རེད་ཉམས་འཐུང་ཉེས་མེད་དེ། །​འདི་ལྟར་འདིར་ནི་མྱོས་འགྱུར་སྤང་བྱ་ཡིན། །​མྱོས་པར་འགྱུར་བའི་ཕྱོགས་མཐུན་དཔེར་བྱས་ནས། །​དྲེག་བཙོང་ཀེའུ་དང་སྒོག་སྐྱ་ཡིན་པར་བཤད། །​དེ་ཡང་ནད་ལ་མཁས་% པས་ལུང་ཕོག་པས། །​གནང་ངོ་དད་མེད་མི་ཡི་མངོན་སུམ་མིན། །​གཙུག་ལག་ཁང་གི་ཕྱི་རོལ་དབེན་ཕྱོགས་སུ། །​ཁང་པ་བྱས་ནས་བྱ་བའི་ཆེད་དུ་འཇུག །​དེ་ཡང་དགེ་འདུན་མལ་སྟན་རྣམས་ལ་ནི། །​ནམ་ཡང་ལོངས་མི་སྤྱད་པར་བཀའ་སྩལ་ཏོ། །​ལུས་ལ་དྲི་ང་ཉིད་དང་བྲལ་འོག་ཏུ། །​རང་བཞིན་གནས་ཕྱིས་གཙུག་ལག་ཁང་འཇུག་བྱ། །​མྱོས་པར་འགྱུར་བ་སྤོང་བ་སྟེ་བསླབ་པའི་གཞི་ལྔ་པའོ། །​ །​།བྲོ་གར་གླུ་’’’ དང་རོལ་མོའི་སྒྲ་ཡང་རུང་། །​བརྟུལ་ཞུགས་ཅན་གྱིས་རང་ངམ་གཞན་བྱ་མིན། །​འདི་འདིར་འཁོར་བ་ལ་ཆགས་རྒྱུ་ཡིན་ནོ། །​འོན་ཀྱང་གལ་ཏེ་བྱེད་ན་ཉེས་བྱས་འགྱུར། །​མཆོད་པའི་ཆེད་དུའང་རོལ་མོའི་སྒྲ་དང་ནི། །​གླུ་བྱོས་ཞེས་ནི་མི་བརྗོད་འོན་ཀྱང་ནི། །​ ལྷ་དང་ལྷ་མིན་དབང་པོས་ཞབས་རྡུལ་གཏུགས། །​སངས་རྒྱས་ལ་ནི་མཆོད་པ་བྱོས་ཞེས་བརྗོད། །​ཆོས་སྒྲོག་བྱེད་པའི་གླུ་ནི་ཉེས་པ་མེད། །​སྟོན་པའི་ཡོན་༄༅། །​ ཏན་སྒྲོག་པའང་དེ་བཞིན་ནོ། །​དམ་ཆོས་ཆེད་དུ་གླུ་ནི་མི་ཤེས་ན། །​དབེན་པར་སོང་སྟེ་རབ་ཏུ་བསླབ་པར་བྱ། །​མཆུ་འབུད་ལ་སོགས་གར་སོགས་ཕྱོགས་མཐུན་ཡིན། །​བྱིའུ་ཟུལ་དང་ནི་རིང་དུ་སུམ་འགྲོ་བྱེད་དང་། །​སྟེང་དུ་འབྱུང་དང་མཆོང་དང་རྒྱུག་ལ་སོགས། །​རྩེད་མོའི་རྒྱུ་ཡིན་པས་ན་དེ་བཀག་གོ །​འཕགས་པ་རྣམས་ཀྱིས་དགོད་ན་སོ་ཕྱུང་སྟེ། །​དེ་བཞིན་སྒྲ་དག་ཆེན་པོར་མི་བྱ་འོ། །​ལག་པའམ་ཆོས་གོས་ཀྱི་ནི་མཐའ་མ་ཡིས། །​ཁ་དག་རབ་ཏུ་བཀབ་སྟེ་གླལ་བར་བྱ། །​སྨན་པས་ལུང་ཕོག་པས་སམ་བསླབ་པའི་ཕྱིར། །​དབེན་པའི་ཕྱོགས་སུ་རྐྱལ་ནའང་ཉེས་མེད་དོ། །​གང་དུ་བུད་མེད་དམག་མི་ཁྲུས་བཅུ་གསུམ བྱེད་པའི། །​འཇུག་ངོགས་དེ་ནི་རིང་པོར་སྤང་བར་བྱ། །​གླུ་གར་ལ་སོགས་པ་སྤོང་བ་སྟེ་བསླབ་པའི་གཞི་དྲུག་པའོ། །​ །​།གང་ཞིག་སྤོས་བྱུག་མེ་ཏོག་ཕྲེང་བ་དང་། །​དེ་བཞིན་ལུས་མདོག་ཁ་དོག་བྱ་བ་དག །​མི་གཙང་སྣོད་ཀྱི་ལུས་ལ་འཆང་བྱེད་ན། །​རྨོངས་པ་དེ་ནི་ཉེས་བྱས་ཉིད་ཀྱིས་གཟིར། །​འདབ་ཆལ་བསུང་དང་གོས་ལ་འདུག་བྱེད་དང་། །​སེན་མོ་བྱི་དོར་མིག་སྨན་མཆུ་བསྒྱུར་དང་། །​གཡན་པ་མ་གཏོགས་བརྒྱ་པ སོ་ཕག་ལོང་བུ་ལས། །​ཡན་ལག་འདྲུད་ལ་སོགས་པ་ཉེས་བྱས་ཡིན། །​ནད་པས་དབེན་པར་འདུག་ནས་སྐུ་བྱ་སྟེ། །​འཇིག་རྟེན་མ་དད་འགྱུར་བ་བཟློག་ཕྱིར་རོ། །​དད་ལྡན་དག་གིས་རྐང་པ་སྤོས་བྱུགས་ན། །​སྦྱིན་བདག་གི་ནི་ལྐོག་ཏུ་བཀྲུ་བར་བྱ། །​འཕགས་པས་མེ་ཏོག་དྲི་ནི་ཞིམ་པོ་དག །​མིག་ཕན་སྙམ་བསྣམ་འདོད་ཆགས་བློས་མ་ཡིན། །​ད་ནི་སྤོས་སོགས་ཕྱོགས་མཐུན་སྐབས་ཡིན་པས། །​ཆུ་ལ་སོགས་པར་# བཞིན་ལ་བལྟ་མི་བྱ། །​དེ་ནི་ལུས་ཀྱི་སྔ་ཕྱིའི་གནས་སྐབས་དང་། །​རྨ་ལ་ལྟ་ན་ལྟུང་བ་མེད་པར་འགྱུར། །​མཆོད་ཕྱིར་ཐོགས་བྱུག་རིས་ཤིས་སྐུད་ལ་སོགས། །​ལྷབ་ལྷུབ་དག་ནི་ཐམས་ཅད་སྤང་བར་བྱ། །​《 རིམས་སོགས་ཞི་བར་བྱ་ཕྱིར་དཔུང་གཡོན་ལ། །​སྔགས་ལ་སོགས་པའི་སྐུད་པ་ལ་སོགས་བཅང་། །​རིམས་དང་བྲལ་ནས་སྐུད་པ་བཀྲོལ་ནས་ནི། །​བུ་ག་གཙང་མའི་ཕྱོགས་སུ་གཞག་པར་བྱ། །​སྡོམ་བརྩོན་མདོ་སྔགས་རྩ་བ་ཕྱོགས་བསྒྲིགསདག་གིས་གདུགས་བཀྲ་བཅང་མི་བྱ། །​གྲོང་དུ་དེ་བསྒྲེང་བ་ཡང་བཀག་པ་ཡིན། །​ ལོ་མ་ལས་ནི་བྱས་པའམ་སྨྱུག་མའི་གདུགས། །​ཡུ་བའང་གདུགས་ཀྱི་ཚད་དུ་བཤད་པ་ཡིན། །​སྤོས་ལ་སོགས་པ་སྤོང་བ་སྟེ་བསླབ་པའི་གཞི་བདུན་པའོ། །​ །​།མལ་ཆེན་མཐོན་པོ་དག་ལ་ཉལ་བྱེད་པ། །​ཉེས་བྱས་བཀྲ་མི་ཤིས་པས་ངེས་པར་གཟིར། །​ ཁྲུ་གང་ལས་ལྷག་ཚད་ནི་མཐོན་པོ་ཡིན། །​རིན་ཆེན་ལ་སོགས་རྐང་པ་སྤྲས་ཆེན། །​་ཡིན། །​སྟན་མཐོན་རིན་ཆེན་འོད་ཀྱིས་མཛེས་པ་ལ། །​འདུ་བྱེད་འཇིག་པའི་ངང་ཅན་འདིར་བསམས་ཏེ། །​འཛེགས་ནས་ཆོས་བསྒྲགས་པ་ནི་སྦྱིན་བྱ་སྟེ། །​བདེ་གཤེགས་ཆོས་ནི་མཆོད་བྱ་ཡིན་པས་སོ། །​ཁྱིམ་༄༅། །​པས་རིན་ཆེན་འོད་འབར་བྱས་བྱིན་ནའང་། །​མི་རྟག་ཉིད་དུ་བསྒོམ་པས་འདུག་པར་བྱ། །​གནོད་སྦྱིན་གནས་དང་ལྷ་ཁྱིམ་ཀླུ་གནས་སུ། །​སྡོམ་བརྩོན་འདུག་ནའང་ཉེས་པ་མེད་པ་ཡིན། །​མཐོན་སུམ་པོ་ལ་སོགས་ཕྱོགས་མཐུན་ཉིན་ཉལ་ཡིན། །​གཉིད་ཀྱི་ནད་དུ་གྱུར་ན་ཡུད་ཙམ་གནང་། །​ན་དང་དེ་ཡི་ནད་གཡོག་མ་གཏོགས་པ། །​བརྟུལ་ཞུགས་ཅན་ནི་མར་མེས་ཉལ་བ་བཀག །​གདིང་བ་མེད་པར་ཉལ་བ་རིགས་མ་ཡིན། །​ཡུལ་གྱི་དབུས་སུ་མལ་སྟན་ཀོ་ལྤགས་མིན། །​ཁྱིམ་དག་ཏུ་ནི་སྟན་ཙམ་ཁོ་ན་དབང་། །​ཡུལ་གྱི་མཐའ་འཁོབ་དག་ཏུ་གཉི་ག་དབང་། །​གླང་ཆེན་རྟ་དང་སྟག་དང་སེང་གེ་དང་། །​སྤྲེའུ་བྱི་བཅུ་བཞི ལའི་པགས་པའང་རུང་མ་ཡིན། །​མཆིལ་ལྷམ་བལ་བ་ཛ་དང་མུན་ཛའི་འཇག །​རྩྭ་ལ་སོགས་ལས་བྱས་པའང་བཅང་མི་བྱ། །​གཙུག་ལག་ཁང་སྟེང་གནས་ཁང་ཁྱམས་རྣམས་སུ། །​ཤིང་ལས་བྱས་ལྷམ་རྟག་ཏུ་མི་གནང་ངོ། །​བཤང་དང་གཅི་བའི་ཁང་པའི་ཕྱོགས་དང་ནི། །​ཁྱིམ་ནང་བཅས་མ་བསྟར་བར་ཉེས་པ་མེད། །​མཛེ་ཅན་གྱིས་ནི་དགེ་འདུན་ཁྲི་སོགས་སྤང་། །​དགེ་འདུན་རྣམས་དང་འདུ་སོགས་དེ་བཞིན་བརྒྱ་པ༈ ནོ། །​དགེ་འདུན་སྐྱེ་བོ་མེད་པར་དེ་བཞག་སྟེ། །​སྨན་གྱི་སྦྱོར་བ་དག་གིས་བསྐྱང་བར་བྱ། །​ནད་གཡོག་གིས་ཀྱང་ནད་པ་ཐམས་ཅད་ལ། །​ དཀགསོན་པ་རྙེད་པར་དཀའ་བ་རྟོགས་བྱས་ཏེ། །​ རང་བཞིན་ཁ་ན་མ་ཐོ།མ་གཏོགས་བསྒྲིམ། །​བཅས་པའི་ཁ་ན་མ་ཐོ་བས་ཀྱང་བསྐྱང་། །​མལ་མཐོན་པོ་ལ་སོགས་པ་སྤོང་བ་སྟེ་བསླབ་པའི་གཞི་བརྒྱད་པའོ། །​ །​།རང་གླིང་སྐྱ་རེངས་དང་པོ་སོགས་བཟུང་ནས། །​ཉི་མ་བྱེད་པར་# འདི་ནི་དུས་ཡིན་ཏེ། །​དེ་ཡོལ་གང་ཞིག་དུས་རུང་ཟ་བྱེད་དེ། །​ཉེས་བྱས་ལྕགས་ཀྱི་གོང་བུའི་ཟས་རྣམས་ཟ། །​སྒྲེགས་པ་ཟས་བཅས་བྱུང་ན་བོར་བྱས་ནས། །​འབད་པ་དག་གིས་ཁ་ནི་བཀྲུ་བར་བྱ། །​ལས་ཀྱི་% དབང་གིས་མིད་པ་གཉིས་ཡོད་ན། །​བ་གླང་བདག་བཞིན་ཅི་དགར་མིད་པར་བྱ། །​གལ་ཏེ་འདི་ལ་བརྟུལ་ཞུགས་གནས་པའི་ཚེ། །​ཉི་མ་གཅིག་ཀྱང་འདོད་ཡིན་དེ་ཡི་ཚེ། །​ནད་པ་ལ་ནི་མཁས་པའི་ལུང་ཉིད་མདོ་སྔགས་རྩ་བ་ཕྱོགས་བསྒྲིགསདུས། །​ཕོངས་པ་ལ་ནི་དུས་མིན་མེད་པ་ཡིན། །​ ཡ་རབས་རྣམས་ཀྱིས་ཤ་དང་ཉ་གནང་གང་། །​གནོད་དང་བརྩེ་མེད་རོ་སོགས་ལ་ཆགས་དང་། །​ཡོངས་སུ་བཙལ་བའི་སེམས་དག་སྤངས་ནས་ནི། །​ལྷུང་བཟེད་འོངས་པ་དེ་ལ་བརྟགས་ཏེ་བཟའ། །​ནས་ཆན་སྣུམ་ཁུར་འབྲས་ཆེན་ཉ་དང་ཤ །​འདི་དག་སྲོག་གནས་བྱ་ཕྱིར་བཟའ་བར་གསུངས། །​སྡོང་བུ་འབྲས་བུ་ཨུཏྤལ་ལ་སོགས་རྩྭ། །​དེ་དག་བཅའ་བ་དུས་སུ་རུང་བ་ཡིན། །​དུས་མི་རུང་བ་ཆུ་ཤིང་འབྲས་བུ་ལ། །​སོགས་པའི་བཏུང་བ་ཚགས་བཙགས་རུང་ཆུས་བསླང་། །​དར་བ་དང་རྩབས་ཆུར་ཁུ་སྦྱར་བའི་ཚྭ། །​བུ་རམ་ཤིང་ཁུ་དང་བ་འབྲུ་ཚྭ་ཡིན། །​བུ་རམ་དང་ནི་༄༅། །​ འབྲུ་མར་སྦྲང་རྩི་མར། །​ཧྭགས་དང་ཞག་དང་ཁ་རར་བཅས་ཉིད་ཡིན། །​ཡུང་དང་སྒེའུ་གཤེར་གླ་སྒང་ལ་སོགས་རྩ། །​སླེ་ཏྲེས་ཙན་དན་དམར་པོ་སོགས་སྡོང་བུ། །​ནིམ་པ་པ་ཏོ་ལ་སོགས་ལོ་མར་སུམ་སུམ་བཤད། །​མེ་ཏོག་ད་ཏ་ཀི་དང་བ་ཤ་ཀ །​འབྲས་བུ་སྐྱུ་རུ་ན་ལེ་ཤམ་པ་རུ། །​ ཨ་རུ་ཀ་ཀོལ་སུག་སྨེལ་པི་པི་ལིང་། །​ཏིལ་སོགས་འགྱུར་བྱེད་དང་ནི་ཚྭ་ལྔ་དང་། །​ཐང་ཆུ་རྒྱ་སྐྱེགས་སྲ་རྩི་ཤིང་ཀུན་དང་། །​ སྤྲ་ཚིལ་# བཀྲེས་པ་བསལ་ཕྱིར་བཟའ་མིན་གང་། །​དེ་དག་མ་ཤི་བར་བཅངས་སྨན་དུ་གསུངས། །​དུས་མིན་རུང་དང་དུས་སུ་རུང་བསྲེས་གང་། །​དེ་ནི་དུས་སུ་རུང་བའི་དབང་གིས་སྤྱད། །​དུས་མིན་ཕྱོགས་མཐུན་སྣོད་གཞན་ཡོད་པ་དང་། །​འཇིགས་མེད་ཕྱོགས་སུ་སྣོད་གཅིག་ནས་ཟ་ཡིན། །​ ཕ་མ་དང་ནི་གཅིག་ཏུ་ཟ་བ་ལ། །​དེ་ཕྱིར་སྐྱེ་བོ་མེད་པར་ཉེས་པ་མེད། །​དགའ་བོ་ལ་སོགས་མདོ་ལས་གསུངས་ཚུལ་དང་། །​ལེགས་དང་ཚོད་དང་ལྡན་པས་ཟས་བཟའ་བྱ། །​ཁམ་ཆུང་བའམ་ཆེ་བ་རིགས་མིན་ལ། །​ ཁ་ཁམ་བཅས་པས་ནམ་ཡང་སྨྲ་མི་བྱ། །​ མི་སྙན་མི་བྱ་གཏོར་བར་བྱ་མ་ཡིན། །​མཆོད་རྟེན་འདྲ་བྱས་བཅོམ་སྟེ་ཟས་མི་བཟའ།བརྒྱ་པ སྟག་གིས་ཟོས་པའི་གོད་ཀྱི་ཤ་རྣམས་དང་། །​ཆེད་དུ་བྱས་པ་དག་ནི་བཟའ་མི་བྱ། །​ ཁུ་རྣམས་ཀྱིས་ནི་ལྷག་མར་བྱས་པའི་ཟས། །​གང་ཡིན་དེ་མཆུའི་ཐན་འཁོར་བོར་ཏེ་བཟའ། །​ ལྷུང་བཟེད་གཞི་ལ་རྐང་ཕྱོགས་མནན་ནས་མིན། །​མཆིལ་ལྷམ་གྱོན་བཞིན་མིན་གོས་གཅིག་པས་མིན། །​སྨན་པས་བསྒོ་ན་ནད་པས་མཆིལ་ལྷམ་སྟེང་། །​རྐང་པ་བཞག་སྟེ་ཇི་ལྟར་འདོད་པར་བཟའ། །​དེ་ཡི་བདག་པོའམ་འདྲིམ་པར་བྱེད་པ་ལ། །​འདི་འམ་འདི་ལས་བྱིན་ཞེས་བརྗོད་མི་བྱ། །​འཕགས་པ་རྣམས་ཀྱིས་རིམ་གྱིས་ཐོབ་པ་བཟའ། །​འདིར་ནི་ནད་པ་རྣམས་ལ་བཀག་པ་མིན། །​ཟོས་པའི་ལྷག་མ་ལས་ནི་ཆང་གཅིག་གཞག །​ ཆེད་དུ་མི་བྱ་དགག་པའི་རྒྱུ་འདིར་ཁྭ། །​འདག་པའི་རྫས་སམ་རུང་བའི་ཆུ་རྣམས་ཀྱིས། །​ཟོས་ནས་ཁ་ཡང་ཁ་ཟས་མེད་པར་བྱ། །​དུས་མ་ཡིན་པའི་ཁ་ཟས་སྤོང་བ་སྟེ་བསླབ་པའི་གཞི་དགུ་པའོ། །​ །​།དངུལ་མདོ་སྔགས་རྩ་བ་ཕྱོགས་བསྒྲིགསདང་གསེར་གྱི་རྣམ་པ་ལེན་བྱེད་ན། །​ཉེས་བྱས་འགྱུར་རོ་གོས་དང་རྒྱགས་ཕྱིར་དང་། །​ལུས་ཀྱི་ཕྱིར་དང་དེ་བཞིན་སྨན་ཕྱིར་རམ། །​ཆོས་དང་ལྡན་པའི་ཕྱིར་ནི་ལྟུང་བ་མེད། །​ལེན་པའི་རྗེས་སུ་མཐུན་པའི་དཔེར་བྱ་ན། །​ཆོས་གོས་ལ་སོགས་ཡོད་བཞིན་གོས་སོགས་སློང་། །​ཁབ་རལ་བ་སོ་རུས་ལ་སོགས་པའམ། །​གསེར་གྱིས་སྤྲས་པ་བྱ་བ་མ་ཡིན་ནོ། །​རྙེད་འདོད་ཉོ་དང་བཙོངས་ལ་སོགས་མི་བྱ། །​དགོས་པའི་འབྲེལ་བ་ཡོད་ན་ཉེས་པ་མེད། །​གལ་ཏེ་གོས་དག་ཉོ་བར་འདོད་ན་ནི། །​ཁྱིམ་པ་ལ་བཅོལ་ཉོ་བྱ་རང་གིས་མིན། །​གལ་ཏེ་ཉོ་བྱེད་སྒྲིན་པོ་འགའ་མེད་ན། །​ཚིག་ནི་གསུམ་གྱི་བར་དུ་བརྗོད་པར་བྱ། །​རྒས་༄༅། །​པས་འཁོགས་དང་ནད་པ་མ་གཏོགས་པར། །​སྡོམ་བརྩོན་གཞན་གྱིས་པུས་འཁྱུད་བཅང་མི་བྱ། །​རྙེད་ཕྱིར་སྤྱོད་ལམ་ཚུལ་འཆོས་ཡིན་པར་བསྟན། །​ཆགས་པས་གཞན་ལ་སྨོད་པ་ཐོབ་ཀྱིས་སུམ་འཇལ། །​ཆུང་ངུ་བྱིན་ནས་མང་པོ་ཚོལ་བྱེད་དང་། །​གཞན་གྱི་བསྔགས་པ་བྱེད་པ་གཞོགས་སློང་ཡིན། །​རྙེད་པའི་ཕྱིར་ནི་གཙམ་དང་སྙན་པར་སྨྲ། །​ཐམས་ཅད་ཁ་གསག་ཡིན་པར་འཕགས་པས་བཤད། །​དེ་% དག་དཔེ་ཙམ་གཞན་ཡང་ལོག་སྒྲུབ་པ། །​འཚོ་བར་བྱེད་པ་དག་ནི་རྟག་ཏུ་སྤང་། །​གསེར་དངུལ་ལ་རེག་པ་སྤོང་བ་སྟེ་བསླབ་པའི་གཞི་བཅུ་པའོ། །​ །​།ཁྱིམ་པའི་རྟགས་ནི་སྤང་བར་སྨྲས་པས་ན། །​དེ་ཉམས་བཅུ་དྲུག་ཕྱོགས་མཐུན་ཡོངས་སུ་སྤང་བར་བྱ། །​ཁྱིམ་པ་འདྲ་བར་ཤམ་ཐབས་མི་བགོ་ཞིང་། །​ ཁ་དོག་གཅིག་པའམ་ཁ་ཚར་ཅན་དཀར་མིན། །​ཕྱི་རོལ་དག་ཏུ་ཚོན་ཅན་གོས་གཡོགས་ན། །​དཀར་པོའང་ཉིན་པར་བགོ་བ བར་གནང་བ་ཡིན། །​དགེ་འདུན་ཁྲི་དང་ཁྲིའུ་བེའུ་རས་ལ། །​གདིང་བ་བཏིང་ནས་སྤྱོད་ནའང་དེ་བཞིན་ནོ། །​གོས་རྣམས་ཁ་དོག་བསྒྱུར་ཕྱིར་ཚོན་རྩི་གསུམ། །​ངུར་སྨྲིག་རྩི་དང་སྔོན་པོའི་མདོག་དང་བཙག །​རྒྱ་པ།༧ མཚལ་དང་དེ་བཞིན་རྒྱ་སྐྱེགས་བཙོད་རྣམས་དང་། །​གུར་གུམ་དང་ནི་མཐིང་ཤིང་ལི་ཁྲི་དང་། །​རྨ་ཤིང་ལེ་བརྒན་རྩི་རྣམས་མི་རུང་སྟེ། བརྒྱད་པོ་ཚོན་ཆེན་ཡིན་པས་དེ་བཀག་ཕྱིར། །​སེན་མོ་སྟེའུ་དང་སྤུ་གྲིའི་སོ་འདྲ་བར། །​བྲེག་བྱ་དེ་ལས་གཞན་གྱི་རྣམ་པར་མིན། །​དགོན་པར་གནས་པའི་སྐྲ་དང་ཁ་སྤུ་དག །​ སོར་གཉིས་ལས་ནི་ལྷག་པར་གཞག་མི་བྱ། །​ གྲོང་མཐའ་དེ་བས་ཆུང་ལྷག་དེ་བཞིན་ནོ། །​སྒྲ་ནི་བ་ལང་སྤུ་འདྲའི་བྱི་བྱད་སྤང་། །​བྱིན་པ་མིག་དང་མཆན་ཁུང་རྐེད་སྨིན་མ། །​བྲེག་པར་བྱ་བ་ཤིན་ཏུ་ཐག་རིང་སྤང་། །​སྐྲ་རྣམས་བྲེག་པར་བྱས་ནས་ཁྲུས་དག་བྱ། །​ཡང་ན་ཡན་ལག་ལྔ་པོ་བཀྲུ་བར་བྱ། །​དང་པོ་# ཁའམ་མགོ་ནི་ཅི་འདོད་བྲེག །​དེ་ཡི་འོག་ཏུ་སྣ་ཡི་ནང་བྱ་ཞིང་། །​ལག་པ་རྐང་པའི་སེན་མོ་རིམ་པས་བྱ། །​དེ་ལྟར་འདི་ནི་འབྲེག་མཁན་ལས་ཡིན་ནོ། །​སྐས་ལ་འཛེག་དང་དེ་བཞིན་ཉིན་ཉལ་ན། །​ཤམ་མདོ་སྔགས་རྩ་བ་ཕྱོགས་བསྒྲིགས ཐབས་མཐའ་མ་མདུད་པ་དོར་བར་བྱ། །​སྡོམ་བརྩོན་གྱིས་ནི་ཁུར་ལྕི་བསྐུར་མི་བྱ། །​ཡང་ཡང་མགོ་བོ་ཕྲག་པ་རྐེད་པས་མིན། །​བཀུག་དང་ཕྲལ་དང་འདོམས་སྣང་བྱས་པ་དང་། །​དེ་བཞིན་ཙོག་ཙོག་པོར་ཡང་འདུག་མི་བྱ། །​བསྟན་བཅོས་ལས་གསུངས་སྤྱོད་ལམ་ལྟ་བུར་ནི། །​བྱ་ཡིན་འདིར་ནི་དེ་དག་དཔེ་ཙམ་ཡིན། །​ཁྱིམ་པའི་རྟགས་སྤོང་བའི་ཕྱོགས་དང་མཐུན་པ་སྟེ་བསླབ་པའི་གཞི་བཅུ་གཅིག་པའོ། །​ །​། སྡོམ་བརྩོན་རྟགས་ནི་ཁས་བླངས་བརྗོད་པས་ན། །​དེར་གཏོགས་ཉམས་པའི་ཕྱོགས་མཐུན་སྤང་བྱ་སྟེ། །​དཔེར་ན་མུ་སྟེགས་རྟགས་ནི་ཐོགས་པ་དང་། །​གཅེར་བུར་སྐྲ་འབལ་ལག་པར་ཟས་ཟ་དང་། །​རི་༄༅། །​ ལས་མཆོང་དང་ཉི་མ་ལྟ་བྱེད་དང་། །​མེ་ལྔ་བསྟེན་པ་ལ་སོགས་སྤང་བར་བྱ། །​མཆིལ་མ་ལ་སོགས་སེ་གོལ་གཏོགས་བྱས་ཏེ། །​དེ་ནས་སྣང་བའི་ཕྱོགས་དག་ཏུ་ནི་དོར། །​བཤང་བའི་ས་དང་གཅི་སུམ་སུམ་བའི་ཉེ་འཁོར་དུ། །​སྣ་ཚོགས་གཏམ་གྱིས་ཡུན་རིང་གནས་མི་བྱ། །​ཁ་ཏོན་བཙོ་བླག་ལ་སོགས་དེར་མི་བྱ། །​སྐད་དག་ཕྱུང་སྟེ་བརྟགས་ནས་འཇུག་པར་བྱ། །​བཤང་བའི་ས་དང་གཅི་བའི་ས་དག་ཀྱང་། །​སོ་% སོ་ཐ་དད་ཡིན་ཏེ་དེར་མི་བརྗོད། །​གཅི་དང་བཤང་དང་དེ་བཞིན་རླུང་དག་ནི། །​བྱུང་བར་གྱུར་ན་དལ་བུས་གཏང་བར་བྱ། །​འབྱུང་བ་བཀག་པ་ནམ་ཡང་འདོད་མ་ཡིན། །​རྨ་ལ་སྔར་ནི་འཇམ་པོས་ཕྱིས་ནས་ཀྱང་། །​ཆུ་མང་དག་དང་ས་ཡིས་ཁྲུས་བྱེད་དེ། །​ལག་པ་གཡོན་པར་ས་ནི་ལན་བདུན་བླུགས། །​དེ་ཡི་འོག་ཏུ་ལག་པ་གཉི་གར་བདུན། །​ས་དེ་དག་ཀྱང་སོ་སོར་རིམ་པར་གཞག །​དེ་བཞིན་ཆུ་མང་ལག་པ་གཉིས་བཀྲུས་ནས། །​དེས་འབད་ལག་ངར་བྱིན་པ་ལེགས་ཕྱིས་ཏེ། །​ཕྱིས་ཀྱང་ལག་པ་གཉི་ག་བཀྲུ་བྱ་ཞིང་། །​ཕྱི་ནས་རིལ་བ་རྐང་པ་གཉི་ག་ཡིན། །​སེམས་ནི་དག་ན་གཙང་བ་ཡིན་པར་བཤད། །​དྲི་དང་བརྒྱ་པ གོས་པ་དག་དང་བྲལ་ཙམ་ཡིན། །​བཅོམ་ལྡན་ནང་གི་གཙང་སྦྲར་གསུངས་པ་ནི། །​ལུས་ལ་སོགས་པའི་སྡིག་སྤང་གང་ཡིན་པའོ། །​བརྟུལ་ཞུགས་ཅན་གྱིས་བཤང་དང་གཅི་བ་དང་། །​སོ་ཡི་དྲི་བསལ་ཕྱོགས་ནི་དབེན་པར་བྱ། །​སོ་ཤིང་དག་ནི་ཆུ་ཡིས་བཀྲུས་བྱས་ནས། །​དོར་བར་བྱ་འོ་ཆུ་དག་མེད་ན་ཡང་། །​ ལྕེ་ཡི་དྲི་མས་ཤི་བཞིན་འདིར་གྱུར་ན། །​ མི་རུང་བསྒྲིམས་ཏེ་ས་ལ་ཕྱིས་ནས་སོ། །​ལྷུང་བཟེད་གཉིས་ཏེ་ས་# བྱས་ལྕགས་ལས་བྱས། །​ལྷུང་བཟེད་གཞན་མིན་ཆུང་ཆེ་སྐྱ་བ་མིན། །​མཁར་གསིལ་སྒྲ་དང་ལྡན་པ་བཅང་བྱ་སྟེ། །​དེ་ནི་གོ་བྱེད་ཁྱི་སྐྱོད་ཡིན་པས་སོ། །​རབ་ཏུ་བྱུང་བ་ཉམས་པའི་ཕྱོགས་དང་མཐུན་པ་སྤོང་བ་# སྟེ་བསླབ་པའི་གཞི་བཅུ་གཉིས་པའོ། །​ །​།བླ་མར་གསོལ་བཏབ་བླ་མ་ཉམས་ཕྱོགས་མཐུན། །​རང་གི་བླ་མ་མ་གུས་དེ་ཡིན་པས། །​བདག་ཉིད་འདོད་པས་ཕ་ལྟར་རབ་སྡུག་དང་། །​གུས་པ་བྱས་ནས་བླ་མར་༣རིམ་གྲོ་བྱ། །​བཤང་དང་གཅི་དང་སོ་ནི་དག་བྱ་དང་། །​མཚམས་ཀྱི་ནང་དུ་རྒྱལ་ལ་ཕྱག་བྱ་དང་། །​ཆུ་དག་བཏུང་བར་བྱ་བ་མ་གཏོགས་པ། །​ཐམས་ཅད་དྲིས་ནས་བྱ་བ་ཡིན་པར་གསུངས། །​བླ་མ་བས་སྔར་# ནངས་པར་ལངས་ནས་ནི། །​གདོང་དག་བཀྲུས་ནས་བདེ་གཤེགས་ཕྱག་འཚལ་ཏེ། །​དེ་ནས་བླ་མར་གུས་བཅས་ཕྱག་བྱས་ནས། །​བཏུད་དེ་སྐུ་ལ་མཉམས་མམ་ཞེས་འདྲི་ནས། །​བྱ་བ་ཉིད་ཀྱིས་ལུང་མནོས་དེ་འོག་ཏུ། །​དེ་ཡི་གནས་ཁང་ཉེ་འཁོར་ཕྱགས་དར་བྱ། །​དེ་ནས་རྒྱལ་ལ་དཀྱིལ་འཁོར་བྱས་ནས་ནི། །​དད་པས་འདུད་བཞིན་དུ་ནི་བསྐོར་བྱ་ཞིང་། །​ཉེ་བའི་སྡོམ་བརྩོན་རྒན་ལ་ཕྱག་བྱས་ནས། དགེ་བས་༄༅། །​ལུས་ལ་སྙིང་པོ་བླང་བར་བྱ། །​བླ་མ་དག་ལ་བསྙེན་བཀུར་བྱེད་པ་ན། །​ཟས་སྐོམ་ལ་སོགས་ཞིམ་པོ་ཀུན་ཀྱང་དབུལ། །​ཕྱག་བྱའི་ལམ་དུ་ཕྱིན་ནའང་ཕྱག་བྱ་སྟེ། །​བརྟུལ་ཞུགས་ཅན་དང་མི།སུམ་མཐུན་བཀོལ་མི་བྱ། །​འཇིག་རྟེན་གསུམ་གྱི་སྟོན་པའི་གསུང་དབང་གིས། །​དེས་ཀྱང་ཨ་རོག་གྱ་ཞེས་བརྗོད་པར་བྱ། །​རྒན་ཞུགས་ཤིན་ཏུ་རྒན་པོ་སྦྲིད་བྱུང་དང་། །​ཁྱིམ་པ་སྦྲིད་པ་བྱུང་ནའང་སོས་ཞེས།བརྗོད། །​གཞོན་ནུའི་སྦྲིད་བྱུང་ཨ་རོག་གྱ་ཞེས་བྱ། །​རྒན་ལ་སྦྲིད་བྱུང་ཚིག་གིས་ཕྱག་བྱ་འོ། །​འདི་ལ་བཀུར་སྟིས་ཕྱག་བྱ་རྣམ་གཉིས་ཏེ། །​ཡན་ལག་ལྔ་དང་སྐྱིད་བཟུང་རང་བཞིན་ནོ། །​མུན་ཁུང་བླ་མ་སྤྱི་བཅོ་བརྒྱད བོས་སར་གཏུགས་པའི། །​ ག་དག་མི་བྱ་ཚིག་གིས་ཕྱག་བྱ་འོ། །​སྡོམ་བརྩོན་བཅའ་བ་འགའ་ཞིག་འཆའ་བྱེད་ན། །​ཕྱག་དག་མི་བྱ་དེས་ཀྱང་ཕྱག་མི་བྱ། །​ མི་གཙང་ལམ་གྱི་ཕྱོགས་མ་བཀྲུས་པའང་མིན། །​གོས་གཅིག་མ་ཡིན་ཟས་དང་བཅས་མ་ཡིན། །​མདུན་དུ་ཟས་དྲངས་སྤོ་བ་སྤྱོད་པ་དང་། །​ཁྱིམ་ནས་ཚུལ་ཁྲིམས་འཆལ་དང་གཅེར་བུ་དང་། །​གཞན་ཡང་ཕྱག་བྱ་མིན་ཡང་བརྟག་པར་ནི། །​ཕྱག་བྱ་གཉིས་ཏེ་བརྒྱ་པ བདེ་གཤེགས་རྒན་པོ་ཡིན། །​གང་ཕྱིར་དེ་དག་སྡོམ་པས་རྒན་མིན་པས། །​གསང་སྔགས་ལ་འང་ལྷ་གཞན་ཕྱག་མི་བྱ། །​དཀོན་མཆོག་གསུམ་ལ་འདུད་པས་ཕྱག་བྱས་ནས། །​གཞན་གྱིས་བྱས་པའི་གསང་སྔགས་བརྗོད་པར་བྱ། །​གང་ཞིག་སངས་རྒྱས་སྐྱབས་འོས་དག་ལ་སྐྱབས། །​སོང་ནས་གུས་པར་གཞན་ལ་ཕྱག་བྱེད་པ། །​དེ་ནི་ཤཱཀྱའི་རིགས་ཀྱི་རྟགས་དག་ལ། །​ཅོ་འདྲི་ཡུལ་འཁོར་ཟས་ནི་འབར་བ་ཟ། །​# བླ་མར་གསོལ་བ་བཏབ་པ་ཉམས་པའི་ཕྱོགས་དང་མཐུན་པ་སྟེ་བསླབ་པའི་གཞི་བཅུ་གསུམ་པའོ། །​ །​།དེ་ནས་སྡོམ་པ་ཉམས་ཕྱོགས་མཐུན་འབྱུང་སྟེ། །​དཀོན་མཆོག་གསུམ་ལ་མ་གུས་དེ་བཞིན་དུ། །​ཉི་མ་% ལྔ་ལས་ལྷག་པར་མི་གནས་པའམ། །​དགག་དབྱེ་དང་ནི་གསོ་སྦྱོང་ཉམས་པ་སྟེ། །​གལ་ཏེ་མངོན་སུམ་གསུངས་པ་མེད་གྱུར་ཀྱང་། །​དགག་དབྱེ་གསུངས་ཕྱིར་འདིར་ནི་གསོ་སྦྱོང་ཡོད། །​དགག་དབྱེ་དག་ལྟམདོ་སྔགས་རྩ་བ་ཕྱོགས་བསྒྲིགས པར་གོ་བར་བྱ་ཕྱིར་ཏེ། །​དེ་ལས་གསོ་སྦྱོང་དོན་ནི་ཐ་དད་མིན། །​ཀྱེ་ཚིག་བདག་ལ་བཙུན་པ་དགོངས་སུ་གསོལ། །​དེང་འདིར་འཕགས་པའི་དགེ་འདུན་གསོ་སྦྱོང་ལགས། །​དེ་ནི་དགེ་ཚུལ་བདག་གིའང་ལགས་ཏེ་བདག །​ཡང་དག་པར་མཆི་ཞེས་བྱ་སྔགས་ཡིན་ནོ། །​མཆོད་རྟེན་ཁྱམས་དག་ཅི་ནུས་བྱི་དོར་བྱ། །​བདུག་པ་མེ་ཏོག་བཀྲམ་པས་དགྲམ་བྱས་ཏེ། །​རང་གི་རྒྱུད་བརྟགས་ཐོག་མར་སྡོམ་བརྩོན་གྱི། །​མདུན་དུ་ལྟུང་བ་དག་ནི་བཤགས་པར་བྱ། །​ཚུལ་ཁྲིམས་ལྡན་དང་འདུལ་བའི་ཆོ་ག་ཤེས། །​ནད་པ་སྙིང་རྗེ་འཁོར་ནི་དག་པ་དང་། །​ཆོས་དང་ཟང་ཟིང་ཕན་འདོགས་བརྩོན་པ་དང་། །​དུས་སུ་འདོམས་པ་དེ་༄༅། །​ ལྟར་བླ་མར་བསྔགས། །​སློབ་དཔོན་ལ་གུས་ཚུལ་ཁྲིམས་ཡོངས་དག་དང་། །​བསམ་གཏན་དང་ནི་འདོན་ལ་རྟག་བརྩོན་དང་། །​གྲིམས་ཤིང་དུལ་ལ་བཟོད་དང་ལྡན་པ་ནི། །​སྡོམ་བརྩོན་གནས་སུམ་པའི་ཆོས་ལྡན་ཤེས་པར་བྱ། །​གྲོང་ལ་སོགས་པའི་མིང་སྨོས་རིམ་པ་ཡི། །​དབྱར་དུས་དབྱར་གནས་དམ་ནི་བཅའ་བར་བྱ། །​གལ་ཏེ་དེ་ནི་གཞན་དུ་འགྲོ་གྱུར་ན། །​ཞག་བདུན་བྱིན་གྱིས་བརླབས་ཏེ་འགྲོ་བར་བྱ། །​ཚུལ་ཁྲིམས་ཉམས་ལ་བཀུར་སྟི་མི་བྱ་ཞིང་། །​དེ་དང་འགྲོགས་དང་ལོངས་སྤྱོད་མི་བྱ་འོ། །​ཕ་མ་བླ་མ་དག་དང་ནད་པ་དག །​ཚུལ་ཁྲིམས་ཉམས་སུ་ཟིན་ཀྱང་བཀུར་སྟི་བྱ། །​ཉེས་རྩོམ་བྱེད་དང་ཁྱིམ་བཅུ་དགུ སུན་འབྱིན་པ་དང་། །​འདིར་ནི་གསུམ་པ་ཚུལ་ཁྲིམས་ཉམས་པ་དང་། །​འཐབ་མོ་སྤངས་ཏེ་གཎྜི་བརྡུངས་བྱས་ནས། །​ཤི་ཞིང་རུལ་བ་བཞིན་དུ་ངེས་བསྐྲད་བྱ། །​ཀ་བར་གྱུར་བ་མདོ་སྡེ་འཛིན་གང་དང་། །​དེ་བཞིན་གཞན་ཡང་ཆོ་ག་བཞིན་དཔྱད་བསྐྲད། །​དཔུང་བྱེད་བཏང་ན་སླར་ཡང་གཞུག་བྱ་སྟེ། །​གལ་ཏེ་མིན་ན་དེ་སྐལ་རིན་གྱིས་ལྟུང་། །​གང་དག་གྲངས་ཅན་ལ་སོགས་བདེན་བློས་འདོན། །​དེ་དག་ལ་ནི་ཁ་བརྒྱ་པ ཟས་དུག་ཏུ་འགྱུར། །​སངས་རྒྱས་གསུང་ནི་ཇི་སྐད་བསྟན་བཏོན་ནས། །​ངེས་པར་དཔྱད་པར་བྱ་ཕྱིར་གཞན་དག་བཀླག །​སངས་རྒྱས་དེ་ཡི་ཡོན་ཏན་སྨོས་པས་བརྗོད། །​སློབ་དཔོན་སློབ་དཔོན་ཚིག་དང་ལྡན་པས་སོ། །​དོན་སོགས་སྨོས་པས་ཉེ་བའི་ཚིག་བྱ་སྟེ། །​འདུད་བཅས་མཁན་པོར་གྱུར་པའི་མིང་དག་བརྗོད། །​རྒན་ལ་བཙུན་པ་ཉེ་བའི་ཚིག་གིས་བརྗོད། །​གཞོན་ལའང་ཚེ་དང་ལྡན་པའི་ཉེ་ཚིག་གིས། དེ་བཞིན་གནས་བརྟན་ཞེས་བྱའི་ཉེ་ཚིག་བརྗོད། །​དེ་ལྟར་འདིར་ནི་མིང་སྨོས་རིམ་པ་ཡིན། །​སྡོམ་པ་མཐའ་དག་ཉམས་པའི་ཕྱོགས་དང་མཐུན་པ་སྟེ་བསླབ་པའི་གཞི་བཅུ་བཞི་པའོ། །​ །​།གང་ཞིག་གནང་མེད་དེ་བཞིན་བཀག་མེད་པ། །​དེ་ནི་གསུངས་པའི་རྗེས་མཐུན་བརྟགས་ཏེ་གཟུང་། །​འདུལ་བ་མདོར་བསྡུས་ཞེས་བྱའི་སྒྲོན་མ་དང་། །​འདྲ་བར་གཞན་འདི་བདེ་བར་གཤེགས་པས་གསུངས། །​དགེ་ཚུལ་རྣམས་མདོ་སྔགས་རྩ་བ་ཕྱོགས་བསྒྲིགས ཀྱི་ཆོས་ལུགས་བསྡུས་འབྱུང་བའི། །​བསོད་ནམས་བདག་ལ་སྐྱེས་དེས་འཇིག་རྟེན་འདི། །​ཤཱཀྱའི་འོད་བསྟན་ལམ་ནས་རྫོགས་པ་ཡི། །​བྱང་ཆུབ་དཔལ་ལྡན་གནས་སུ་འགྲོ་བར་ཤོག །​ཤཱཀྱའི་བཤེས་གཉེན།ངོར་ནི་བདེ་བར་གཤེགས་པས་གསུངས་པའི་བསླབ་པ་ཡི། །​རིན་ཆེན་འབར་བ་དག་ནི་འདུལ་བ་རྒྱ་མཚོའི་ནང་ནས་རབ་བཏུས་ཏེ། །​དབང་པོའི་རྡོ་རྗེས་ཕུག་ནས་དེ་གཞི་ཐམས་ཅད་ཡོད་པར་སྨྲ་བ་ཡི། །​ སོ་སོར་ངེས་པའི་དབྱེ་བ་དག་གིས་ཕྲེང་བར་མཐུན་པར་བསྡེབས་པ་ཡིན། །​འདུལ་བ་མདོར་བསྡུས་ཏེ་བཅོ་ལྔ་པའོ། །​ །​།ཐམས་ཅད་ཡོད་པར་སྨྲ་བའི་དགེ་ཚུལ་གྱི་ཚིག་ལེའུར་བྱས་པ། མང་དུ་ཐོས་པའི་༄༅། །​ སློབ་དཔོན་ཤཱཀྱ་འོད་ཀྱིས་མཛད་པ་རྫོགས་སོ། །​ །​།</w:t>
+        <w:t xml:space="preserve">།རྒྱ་གར་སྐད་དུ། ཨཱརླ་མཱུ་ལ་སརྦ་ཨསྟི་བ་དི་ཤྲ་མ་ཎེ་ར་ཀཱ་རི་ཀཱ། བོད་སྐད་དུ། འཕགས་པ་གཞི་ཐམས་ཅད་ཡོད་པར་སྨྲ་བའི་དགེ་ཚུལ་གྱི་ཚིག་ལེའུར་བྱས་པ། ཐམས་ཅད་མཁྱེན་པ་ལ་ཕྱག་འཚལ་ལོ། །​ངེས་པར་འབྱུང་བའི་ཚུལ་ཁྲིམས་སྡུག་བསྔལ་སྤོང་། །​འཇིག་ཚོགས་ལྟ་བ་གདོན་གྱི་རྩ་བ་འཇོམས། །​དཔལ་འབྱོར་ས་དང་མེ་ཏོག་མདའ་ཅན་འཇོམས། །​མདོ་སྔགས་རྩ་བ་ཕྱོགས་བསྒྲིགས སངས་རྒྱས་ལ་ནི་མགོས་གཏུགས་བཤད་པར་བྱ། །​གང་ཞིག་སྲོག་གཅོད་གཞན་གྱི་ནོར་འཕྲོག་དང་། །​ མི་ཚངས་སྤྱོད་བརྫུན་བཅོས་པའི་ཆང་ལ་སོགས། །​གར་སོགས་ཕྲེང་སོགས་མལ་ཆེན་མཐོ་བ་དང་། །​ ཕྱི་དྲོའི་ཁ་ཟས་དངུལ་ཉིད་སྤོང་བ་སྟེ། །​ཉོན་མོངས་དགྲ་གཡུལ་རྒྱལ་བྱེད་ཚུལ་ཁྲིམས་ཏེ། །​དགེ་ཚུལ་བརྟུལ་ཞུགས་ཆུ་ལོན་བརྩིགས་པ་དང་། །​འཆི་བའི་མཆེ་བ་འབྱིན་པར་བྱེད་པའི་ཐབས། །​རྫོགས་པའི་བྱང་ཆུབ་དཔལ་ནོད་དབང་བསྐུར་ཡིན། །​འདུ་ཤེས་གཙོ་ལ་དོན་ཉིད་ཇི་བཞིན་ན། །​ལྟུང་རྫོགས་དོན་ཉིད་ཇི་བཞིན་མིན་ན་ཆུང་། །​ཡིད་གཉིས་སུམ་༄༅། །​གྱུར་ན་ངེས་དང་འདྲ་བར་གཞག །​བླངས་པའི་ཕྱོགས་མཐུན་རྣམས་ལ་ཡིད་ཀྱིར་འགྱུར། །​གང་ཞིག་རང་བཞིན་གནས་ལ་བསླབ་བཅས་པས། །​མི་གཞན་ཡིན་ལ་མིར་ནི་འདུ་ཤེས་དང་། །​གསད་པའི་བསམ་པས་འཁྲུལ་མེད་གསོད་བྱེད་ཅིང་། །​ མི་ཤི་རྨི་ལམ་མ་གཏོགས་དེ་བརླག་འགྱུར། །​གང་གིས་གསང་སྔགས་ལ་སོགས་ཐབས་རྣམས་སམ། །​གསོད་པར་སྦྱོར་གཉིས ལ་ཡི་རང་བས་གསོད་ན། །​དེ་ཡང་མཐར་འགྱུར་གསོད་པར་སྦྱོར་བ་ལ། །​ཡིད་ཀྱིས་ཡི་རང་ན་ནི་ཡིད་ཀྱིར་འགྱུར། །​དེ་བཞིན་བདག་ཉིད་དུད་འགྲོར་མཐུན་པ་ཡི། །​གཟུགས་སུ་བསྒྱུར་759 ནས་སེམས་ཅན་གསོད་བྱེད་ལ། །​སྡོམ་བརྩོན་སྡོམ་བརྩོན་ཉིད་དུ་འདུ་ཤེས་ན། །​དངོས་གཞིའོ་མིན་ན་ལྟུང་བ་ཆུང་དང་ལྡན། །​རྨི་ལམ་བསླབ་པ་མེད་དམ་གསོད་པ་ཡི། །​བསམ་པ་མེད་བརྒྱ་པ དམ་སྨྱོས་པས་གལ་ཏེ་གསོད། །​ དེ་ནི་ལྟུང་བར་མི་འགྱུར་བསྡམ་བྱ་ཡིན། །​གསོད་པའི་ཡན་ལག་ལྷག་མ་མ་ཚང་ན། །​ ལྟུང་ཆུང་འཁྲུལ་མེད་སྲོག་ཆགས་གསད་བསམས་པས། །​རིགས་གཞན་བསད་པ་ལས་ནི་ཉེས་བྱས་འགྱུར། །​མ་བརྟགས་པ་ཡི་ཆུ་བུམ་བརྙས་པ་ལས། །​བྱིན་པར་གྱུར་ཀྱང་ཉེས་པ་མེད་པ་ཡིན། །​གང་གིས་སྲོག་ཆགས་བཅས་ཆུ་ལ་སོགས་སྤྱོད། །​ཡང་ན་ཆུ་ཚན་ལ་སོགས་བླུགས་བྱེད་ལ། །​བལྟར་ཡོད་སྐྱེ་བོ་ཤི་ན་དེ་ལ་ནི། །​སྲོག་ཆགས་རེ་རེའི་ལྟུང་བ་ལྕི་བ་འབྱུང་། །​ ཐ་མལ་པ་ཡི་མིག་ནི་ནད་མེད་པས། །​ ཆུ་མི་གཡོ་ཞིང་རྙོག་པ་མེད་ལ་བརྟག །​བུམ་པ་གང་བ་བརྟག་བྱ་ཀེ་ཏ་ཀ །​རྣམས་ཀྱིས་ཆུ་རྡུལ་ཅན་དག་དངས་བར་བྱ། །​ཇི་སྲིད་འདི་ལ་ཡིད་ནི་དག་གྱུར་པ། །​ དེ་སྲིད་བརྟགས་བྱའི་རིང་མིན་ཐུང་ངུ་མིན། །​སྟེང་དུའང་དེ་བཞིན་ཡང་དང་ཡང་དུ་མིན། །​ གློ་བུར་པ་ཡིས་སྲོག་ཆགས་མདོ་སྔགས་རྩ་བ་ཕྱོགས་བསྒྲིགས བཅས་ཏེ་མིན། །​དེ་བཞིན་ཁྲོན་པ་དག་དང་ཆུ་རའི་ཆུ། །​ ལན་ཅིག་བརྟགས་པས་ཉི་མ་ཤར་བར་དུ། །​ཐེ་ཚོམ་མེད་པར་སྤྱད་པར་རུང་བ་ཡིན། །​དེ་ཡི་ཉེ་འཁོར་འདོམ་གང་ཁོར་ཡུག་གོ །​ཁྲོན་པ་སོགས་གཙང་ཆུ་ཚགས་དམ་ལ་སོགས། དགེ་སློང་དགེ་འདུན་དེ་བཞིན་ཡིད་ཆེས་པ། །​ ལྔ་ཆར་རུང་བའི་ཆུ་ཡིན་བླང་བར་བྱ། །​ཆུ་ཚགས་མེད་པ་དག་ཏུ་མི་བྱ་འོ། །​གང་ཞིག་ཆུ་ཚགས་རིལ་ཚགས་གྲུ་གསུམ་ཚགས། །​སྤྱངས་ཚགས་རིལ་བ་ཞབས་ཚགས་ཅན་དག་གམ། །​བསལ་ཚགས་དག་ཀྱང་བོར་ཏེ་འགྲོ་བྱེད་ན། །​དེ་ལ་ཡིད་ཀྱིས་བྱ་བའི་ཉེས་བྱས་འགྱུར། །​གལ་ཏེ་སོང་ན་གསལ་ཚགས་ལ་སོགས་ཡོད། །​དེ་ཚེ་རྒྱང་༄༅། །​གྲགས་ལྔར་ནི་ཆུ་ཚགས་དག །​མེད་པར་འགྲོ་བྱ་གལ་ཏེ་མེད་ན་ཡང་། །​དེ་སླར་འོང་འདོད་དཔག་ཚད་ཕྱེད་འགྲོ་བྱ། །​གཅུགས་པ་རྣམས་ཀྱི་ཚིག་གིས་ལམ་རིང་དུ། །​སོང་དུ་ཟིན་ཡང་ནམ་ཡང་སུམ་ཉེས་པ་མེད། །​ཆུ་བོའི་འགྲམ་ནས་འགྲོ་བར་བྱེད་པ་ན། །​མཐོང་བས་དག་པའི་ཆུ་འཐུངས་ཉེས་པ་མེད། །​རྒྱུན་གྱིས་འབབ་པའི་ཆུ་རྒྱུན་མ་འདྲེས་པ། །​དེ་ནི་རྒྱང་གྲགས་རེ་རེར་ལེགས་པར་བརྟག །​གཞན་དུ་ཊྛ འཇུག་ངོགས་རེ་རེ་ཁོ་ནར་རོ། འདི་ནི་ཆུ་ཚགས་མེད་འགྲོ་ཚུལ་ཡིན་ནོ། །​སྤྱི་བཅས་གོས་དང་ཉིས་རིམ་དག་གིས་ནི། །​སྲོག་ཆགས་བཅས་པའི་ཆུ་ཁྲུས་བྱ་བ་བཀག །​གང་ན་ཆུ་བས་སྲོག་ཆགས་མང་བ་དེར། །​གསུམ རིམ་པ་གཅིག་པུས་ཁྲུས་ནི་མི་བྱ་འོ། །​ཁྲོན་པའི་ཆུ་དག་འབྲས་ཆན་ལ་སོགས་དང་། །​འདྲེས་པ་བཙགས་ན་དེ་ནི་ཁ་ཟས་མེད། །​གང་ཚེ་ཁྱིམ་པའི་བསྟི་ས་ཡོད་པའི་ཆུ། །​གཙང་ན་ཕྱི་དྲོའང་ཐེ་ཚོམ་མེད་པར་བཏུང་། །​དབྱུ་གུ་གསུམ་ལ་གྲུ་གསུམ་གྲྭ་སྲད་བུས། །​བཏགས་ནས་ཆུ་ནི་ལེགས་པར་བཙག་པར་བྱ། །​ལྕི་བ་གཙང་མ་སྐམ་པོའི་ཕྱེ་མ་ཡིས། །​ཆུ་ཚགས་ཤིན་ཏུ་སྲབ་ན་གདབ་པར་བྱ། །​ཆུ་དག་འཛག་པར་བྱ་བརྒྱ་པ ཕྱིར་ཡང་དང་ཡང་། །​སྒྱིག་མའི་ཚལ་བ་དག་གིས་བརྡབ་པར་བྱ། །​སྲོག་ཆགས་བསྲུང་ཕྱིར་ལྕགས་ཀྱི་ལུ་གུ་རྒྱུད། །​བཏགས་པའི་སྣོད་ནི་འོག་ཏུ་གཞག་པར་བྱ། །​དེ་ཡི་སྲོག་ཆགས་གནོད་པ་སྤང་བའི་ཕྱིར། །​སྲོག་ཆགས་ཡོད་ཆུ་ཐར་བྱེད་པ་ཡི་སྣོད། །​ཁ་དང་ཞབས་སུ་ཐག་པ་གཉིས་བཏགས་པས། །​སྙིང་རྗེའི་ངོར་ནི་ཁྲོན་པའི་ནང་དུ་དབོ། །​འཕགས་པས་འཇིག་རྟེན་མདུན་དུ་རིལ་བ་དག །​ཁ་ལ་བཟློག་སྟེ་གཏད།ནས་ཆུ་མི་བཏུང་། །​ལོ་མ་ལ་སོགས་མི་རྙེད་དབེན་སོང་སྟེ། །​སྐོམ་པའི་ཕྱིར་ནི་འཐུང་ན་ཉེས་པ་མེད། །​དུས་དང་དུས་སུ་བུམ་པ་སྐམ་པར་བྱ། །​ཁྲུ་ད་ཤིང་གིས་རབ་ཏུ་བཀྲུ་བར་བྱ། །​བཏུང་བའི་སྣོད་རྣམས་《 དག་གི་ཁ་རྣམས་ལ། །​རྟག་ཏུ་བསྒྲིམས་ནས་ལོ་མ་ལ་སོགས་དགབ། །​སྙིང་ནས་ལན་གཉིས་ལན་གསུམ་བཀྲུས་ནས་ནི། །​ལག་པ་སྣུམ་པ་ཡོད་ཀྱང་དག་པ་ཡིན། །​རྙོག་མ་ཅན་གྱི་ཆུ་ནི་ཇི་སྲིད་དུ། །​བཞིན་མདོ་སྔགས་རྩ་བ་ཕྱོགས་བསྒྲིགས གྱི་གཟུགས་སྣང་བར་དུ་བསྒྲིམས་ཏེ་བཙག །​ཁྲོན་པ་ལ་སོགས་རྣམས་ནས་ཆུ་བླངས་ནས། །​ཁྲོན་པ་ལ་སོགས་བྱེད་དེ་ཆུ་ལྷ་ལ། །​སྦྱིན་པའི་རབ་མཐུན་ཚིགས་བཅད་གདོན་པར་བྱ། །​འཐུང་དང་ཁྲུས་བྱེད་པ་ནའང་དེ་བཞིན་བརྗོད། །​མུད་ག་ལ་སོགས་འབྲུ་ལ་སྲོག་ཆགས་ཡོད། །​དེ་ནི་བདེ་དང་བསིལ་བར་དགྲམ་པར་བྱ། །​འོན་ཀྱང་དེ་ནས་སྲོག་ཆགས་མི་འབྲལ་ན། །​འོན་ཀྱང་གནས་ཁང་ནང་དུ་བཅུག་སྟེ་གཞག །​ ཤིག་རྣམས་དལ་གྱིས་རས་བལ་གཞག་ནས་ནི། །​རྩིག་པ་ལ་སོགས་བུ་ག་རྣམས་སུ་གཞུག །​མ་གུ་ན་དག་དེ་བཞིན་བསིལ་བའི་ས། །​རྩྭ་སྔོན་བཅས་པའི་ཕྱོགས་སུ་དོར་བར་བྱ། །​གདུག་པ་ལ་སོགས་ཉོན་༄༅། །​མོངས་བྱེད་པ་གཞན། །​རང་གི་སྤྱོད་ཡུལ་དག་ཏུ་གཏང་བར་འོས། །​མཐར་གྱུར་དེ་ནི་ཉེས་བྱས་ལྷན་ཅིག་བསྟན། །​དེ་ནས་སྲོག་གཅོད་ཕྱོགས་མཐུན་བཤད་པར་བྱ། །​དཔེར་ན་ནད་པ་དག་ལ་སུམ་དུག་མཚོན་བྱིན། །​སྐོམ་ལ་སོགས་པ་མི་འཕྲོད་སྦྱིན་པ་སྟེ། །​རྒན་པོ་མཁས་དང་སྨན་པ་དག་ལ་ཡང་། །​དྲིས་ནས་ནད་པ་ལ་ནི་སྨན་དག་སྦྱིན། །​དེ་ཡི་རིམ་གྲོ་པ་ནི་གླེན་མི་བསྐོ། །​མེད་པར་གྱུར་ན་ལེགས་པར་བསྒོ་སྟེ་བསྐོ། །​གང་གིས་དེ་ཡི་སེམས་ནི་འཆིར་གནས་པ། །​དེ་འདྲའི་ཆོས་རྣམས་ནད་པ་ལ་མི་བཤད། །​དེ་ལ་ཇི་སྲིད་ཡུན་རིང་ཆོས་སྤྱོད་འཚོ། །​དེ་སྲིད་དུ་ནི་དགེ་བའི་རྒྱུན་འཕེལ་བས། །​སོས་པར་བཞི ཤོག་ཤིག་ཡུན་རིང་གསོན་པར་ཤོག །​ནད་འཇིགས་ལས་ཐར་བདེ་བར་ཤོག་ཅེས་བརྗོད། །​གལ་ཏེ་ནད་པ་ན་རེ་སྤོ་བྱས་ན། །​བདག་ནི་འཆི་འགྱུར་ཟེར་ན་དེ་མི་བྱ། །​གདོལ་བ་བཞིན་དུ་ལྷུང་བཟེད་ལ་སོགས་ཕྱིར། །​སྙིང་བརྩེ་མེད་པར་ཆགས་པའི་སེམས་མི་བྱ། །​གང་ཚེ་ཉེས་པའི་གཞི་དག་བྱེད་པ་དང་། །​ནད་ཀྱིས་གཞན་གྱི་ཁྲི་དང་ཁྲིའུ་ལ་འདུག །​རྡེག་པར་བྱེད་དམ་ཡང་ན་གཟས་པ་དང་། །​རྣམ་པར་བརྒྱ་པ༧ འཚེ་དང་འཇིགས་པ་ལ་སོགས་བྱེད། །​ཁྲོས་པས་བརྟུལ་ཞུགས་ཅན་ལ་ཟན་མེད་བྱེད། །​ངལ་བ་ཕུལ་ལམ་རྒྱལ་ལ་ཆོམ་རྐུན་འབུལ། །​བསམ་བཞིན་དུ་ནི་འགྱོད་པའི་ཚུལ་དག་བྱེད། །​འཚིར་དང་གཡའ་སྒོག་ལ་སོགས་ནགས་མེས་གཏོང་། །​འབྲས་ནི་མ་སྨིན་པར་ཡང་བརྟོལ་བྱེད་དང་། །​ཡན་ལག་གཅོད་དམ་དེ་བཞིན་འབིགས་ཀྱང་རུང་། །​དེ་ཡི་ཚེ་ཡང་ཕྱོགས་མཐུན་དེ་ལྟར་འདིར། །​ཐམས་ཅད་སྲོག་གཅོད་མཐུན་པ་ཕྱོགས་ཙམ་ཡིན། །​སྲོག་གཅོད་པ་སྤོང་བ་སྟེ་བསླབ་པའི་གཞི་དང་པོའོ།། །​།དགེ་ཚུལ་གང་ཞིག་རྐུ་བའི་སེམས་ཀྱིས་སུ། །​ མི་ཡི་རྫས་སུ་འདུ་ཤེས་མི་གཞན་ནོར། །​མ་བྱིན་རིན་ཐང་ཚང་མིས་བདག་གིར་བྱས། །​དུར་ཁྲོད་མི་དབང་བསོད་སྙོམས་མ་གཏོགས་པ། །​བསམ་པ་གང་དེ་ཉིད་སྦྱོར་གཅིག་པུ་ཡིས། །​བདག་གི་དོན་དུ་རྐུ་ན་དེའི་གནས་དང་། །​དུས་ཀྱི་རིན་ཐང་དབང་གིས་དེ་བསྙིལ་བྱ། །​མདོ་སྔགས་རྩ་བ་ཕྱོགས་བསྒྲིགས དད་པས་རྒྱལ་བའི་རིང་བསྲེལ་རྐུ་དེ་མིན། །​རྐུ་བ་ལ་ནི་རྐུ་སེམས་གཙོ་བོ་སྟེ། །​དེ་བས་དེ་དང་བྲལ་ན་ཉེས་པ་མེད། །​ཡན་ལག་ལྷག་མ་ཉམས་པས་ཆུང་བར་འགྱུར། །​རྨི་ལམ་ལ་སོགས་དག་ལ་ཉེས་པ་མེད། །​སེམས་བསྐྱེད་པ་ནི་བསྡམ་བྱ་དང་པོ་ཡི། །​ སྦྱོར་བ་ལ་ནི་ཉེས་བྱས་རིག་པར་བྱ། །​ ཕྱི་མའི་སྦྱོར་བ་ལ་ཡང་ཉེས་བྱས་ཡིན། །​དངོས་གཞི་ཀུན་ལ་འདི་ནི་དངོས་གཞི་ཡིན། །​ཆུད་གཟན་ཕྱིར་འཕྲོགས་གདོས་དང་བཅས་པ་ཡི། །​ རྒྱ་སོགས་མ་རུངས་བྱེད་དང་མི་དབང་བའི། །​བསོད་སྙོམས་ལེན་པར་བྱེད་ནའང་འཇིག་རྟེན་གྱི། །​ཐ་སྙད་ཚུལ་གྱིས་ཆུང་བ་ཉིད་དུ་འགྱུར། །​གཞན་གྱི་གོས་ལ་བྱིན་བཞིན་སྤྱོད་པ་དང་།༄༅། །​ སྨན་དང་སྔགས་ཀྱིས་སྦྱིན་དུ་འཇུག་པ་དང་། །​སྡུག་པ་འཕྲོག་ཕྱིར་འདམ་པར་བྱེད་པ་དང་། །​གཞན་ཕྱིར་བླངས་ནས་འགྱེད་བྱེད་ན་ཡང་འགྱུར། །​ཕྱོགས་བཞིའི་འཕགས་པའི་ཚོགས་ཀྱི་ནོར་སུམ་དག་ལས། །​ཕྱོགས་བཞི་པ་ཡི་དོན་དུ་རྐུ་ན་ཉམས། །​དུར་ཁྲོད་པ་ནི་ཡོངས་འཛིན་བཅས་པ་ནས། །​གོས་ལ་སོགས་པ་རྐུ་ནའང་དེ་བཞིན་ནོ། །​ད་ནི་རྐུ་བའི་དབྱེ་བ་བསྟན་པར་བྱ། །​ས་ནི་གལ་ཏེ་བརྩད་པས་གྲར་ཕྲོགས་ན། །​གང་ཚེ་ཁྱིམ་པས་དེ་སྦྱོར་བཏང་ཚེ་དེ། །​གལ་ཏེ་བླར་ནི་རྒྱལ་བ་ཉིད་ན་བརྐུས། །​ཡོངས་སུ་སྐོར་བའི་དབང་གིས་རྐུ་བྱེད་ན། །​གང་ཚེ་མཚམས་ཀྱི་སྒོ་དང་འབྱོར་ན་བརྐུས། །​བརྡ་ཡི་སྦྱོར་ལྔབས་མི་ལ་རྐུ་བྱེད་ན། །​བརྡ་གྲུབ་པ་ཡི་དབང་གིས་ལྟུང་བ་ཡིན། །​དུད་འགྲོར་གྱུར་པ་བཅིངས་པ་རྐུ་ན་ནི། །​བཅིངས་བཀྲོལ་ཙམ་གྱིས་བརྐུས་པར་ཤེས་པར་བྱ། །​ ཁྱུ་ལས་བཀར་དང་བཅིངས་པས་རྐུ་བ་ན། །​ཁྱུ་ལས་མི་སྣང་གྱུར་ན་བརྐུས་པ་ཡིན། །​གལ་ཏེ་བླ་མའི་གོས་ལ་སོགས་ཁྱེར་ནས། །​གོམ་པ་སྐྱེད་དམ་ཡང་ན་འབྲིད་བྱེད་པས། །​རེ་ལྡེ་ལ་སོགས་ཕག་ཏུ་མི་སྣང་སོང་། །​དངོས་གཞིའི་མངོན་སུམ་ཕྲོག་པའང་བརྒྱ་པ དེ་དང་འདྲ། །​གྲུ་ཞིག་ཆུ་བདལ་བ་འམ་ཐང་ལས་སམ། །​ཆུ་བོའི་རྒྱུན་ཕྱོགས་རྐུ་ནའང་དེ་བཞིན་ནོ། །​ཀླུང་སོགས་འགྲམ་མི་སྣང་ལ་ཞེང་དུ་ན། །​དེ་བཞིན་སྣང་ལ་ཕ་རོལ་ཕྱིན་འདིར་བརྐུས། །​རྒྱུན་ལས་བཟློག་པ་གྲུ་ནི་འདྲེན་བྱེད་ན། །​ གྲུ་ཚུགས་ཐལ་བ་ལས་ནི་བརྐུས་པ་ཡིན། །​གསང་སྔགས་དག་གིས་བརྐུ་བྱ་རྐུ་བྱེད་ན། །​རང་གི་མིག་སྔར་སྣང་ན་དེ་བརྐུས་ཡིན། །​རྫས་ཀྱི་སྟེང་ཆ་བྱིང་བར་བྱེད་པ་ནི། །​༑ གནས་ཀྱི་སྟེང་ཆ་ལས་འདས་བརྐུས་པ་ཡིན། །​ལུས་ཀྱི་རྒྱན་ནི་བཀྲོལ་བ་ཉིད་ན་ཡིན། །​ ཤོ་གམ་དག་ནི་ས་ཉིད་འདས་ན་འོ། །​སྐལ་བ་ཐོབ་ཕྱིར་སྡོམ་བརྩོན་རྐུན་པོ་ལ། །​ལམ་སོགས་སྟོན་པས་གལ་ཏེ་གྲོགས་བྱེད་ན། །​སྐལ་བ་ཐོབ་ན་བརྟུལ་ཞུགས་ཉམས་པར་འདོད། །​ཚུལ་མིན་ཆད་པས་གཅོད་པ་ཆོད་ན་ཡིན། །​ལོ་ཏོག་བདག་ལ་ཤོག་ཅིག་གཞན་ལ་མིན། །​གཞན་གྱི་ཞིང་ལ་ཆུ་འདྲེན་གཅོད་བྱེད་པ། །​མདོ་སྔགས་རྩ་བ་ཕྱོགས་བསྒྲིགས རང་གི་ལོག་ཏོག་དག་ནི་ལེགས་གྱུར་ཅིང་། །​གཞན་གྱི་ལོ་ཏོག་འགྲིབས་འདིར་དངོས་གཞིར་འགྱུར། །​གལ་ཏེ་རྫས་ལས་བཤལ་ཏེ་རྐུ་བྱེད་ན། །​ངོས་གཞན་གྱིས་ནི་ངོས་གཞན་ས་མཚམས་ཐལ། །​དེ་ཚེ་བརྐུས་ཡིན་བཏེག་བརྐུས་ས་འཕགས་ཡིན། །​དབྱུག་པ་ལ་སོགས་བརྒྱབ་པས་ཤིང་ཐོག་རྐུ། །​འོག་ཏུ་ལྟུང་ན་བརྐུས་པ་ཡིན་པར་བསྟན། །​གྲོགས་མང་དག་དང་འདུས་ཏེ་དེ་བྱེད་ན། །​སྐལ་བ་ཐོབ་ན་བརྐུས་ཡིན་སྔར་མིན་ནོ། །​སྐྱེ་བོ་མང་པོའི་རྫས་རྐུ་གང་གི་ཚེ། །​ རེ་རེའི་སྐལ་བས་རིན་ཐང་ཚང་ན་བརླག །​ སྐྱེ་བོ་མང་པོས་གང་ཚེ་རྐུ་བྱེད་ན། དེ་ཚེ་རང་སྐལ་རིན་གྱིས་རྣམ་པར་གཞག །​དགེ་འདུན་དག་ནི་ནོར་༄༅། །​གཅིག་སྤུན་འདྲ་བས། །​དགེ་འདུན་ཆེད་བྱས་སྐལ་བ་མི་བརྟག་སྟེ། །​ཞིང་བགོ་མིན་ཕྱིར་སྡོམ་བརྩོན་མང་ཕྱིར་རོ། །​གཞན་དུ་ལུང་ལས་རིན་ཐང་དཔྱད་མི་འགྱུར། །​གང་ཞིག་བཏུས་སམ་བསྡུས་སུམ་སམ་ནགས་ཚལ་ལ། །​ རྐུ་ན་སྤགས་པ་ཉིད་ན་བརྐུས་པ་ཡིན། །​ཤིང་ནི་བཏོན་ནས་རྐུ་ཞེས་བཤད་པ་ལས། །​ཁ་གདངས་ནས་ནི་ཉལ་བ་ཇི་བཞིན་ནོ། །​རྒྱན་པོ་དོར་བྱས་རྒྱལ་ན་ཉེས་པར་འགྱུར། །​རྒྱན་པོ་ལ་སོགས་གྲངས་ལ་དོར་བྱེད་དང་། །​མཚན་མ་བསྐྱེད་དམ་འབྲིད་པར་བྱེད་པ་དང་། །​གནས་གཞན་དག་ཏུ་འཇོག་དང་དོར་བྱེད་དང་། །​ཚོམས་གཞན་དུ་ནི་བགྲང་ངམ་སྙོན་བྱེད་དམ། །​ མི་རིགས་པ་ཡི་ཐོབ་པ་དྲུག་སྒྲུབ་བྱེད་དང་། །​གཞན་ལ་སྙད་བཏགས་ལ་སོགས་ཚུལ་གྱིས་བརྐུ། །​གྲུབ་པ་ཉིད་ན་ཉེས་པ་ཡིན་པར་དགོངས། །​སྐྱེས་དང་བརྙས་དང་གཏམས་པ་དག་ལ་ནི། །​བསྙོན་པས་ཐག་བཅད་པ་ན་ཉེས་པ་ཡིན། །​བ བཅོལ་ཏེ་གཏམས་པ་རྐུ་བར་བྱེད་པ་ལ། །​ཐག་བཅད་པ་ཡི་རབ་དབྱེ་རྣམ་གསུམ་སྟེ། །​ཐག་བཅད་པ་དང་སྦགས་མཉམ་སྦགས་པ་ཡི། །​འོག་ཏུ་ཐག་བཅད་པ་ལ་ཉེས་པར་འགྱུར། །​སྤགས་པའི་སྔ་རོལ་ཐག་རྒྱ་པ དགའ་༣ བཅད་དེ་བཞིན་བསྙེན། །​སྦྱོར་བའོ་སྤགས་པ་འདིར་ནི་དངོས་གཞི་ཡིན། །​དེ་ལྟར་བརྐུ་བྱའི་དབྱེ་བས་རྐུ་དབྱེ་བ། །​འདི་ནི་འདུལ་བའི་རྒྱ་མཚོ་ལས་བཏུས་བསྟན། །​རང་གཞན་བང་ཆེན་བརྒྱུད་ལ་སོགས་པ་ཡིས། །​གང་ཞིག་རྐུ་ན་ཐམས་ཅད་རྐུན་མ་ཡིན། །​གཞི་ནས་རྒྱུན་གྱིས་རྐུ་བར་བྱེད་པ་ན། །​ཀུན་ཏུ་འབྲེལ་བར་འབྱུང་བ་གཅིག་ཉིད་དོ། །​དེ་བཞིན་འདིར་ནི་ཁ་དོག་གཅིག་གྱུར་གནས། །​རི་མོ་ལ་སོགས་མེད་པ་སྟེང་མཉམ་གཅིག །​གླང་ཆེན་ལ་སོགས་ཕྱོགས་ནི་མི་མངོན་དང་། །​དོང་ན་ཡོད་པའི་འབྲས་ཅན་ཁ་དོག་མཚུངས། །​རྩྭ་རྣམས་བཀྲམ་པ་འབྱར་བ་མཉམ་པ་འམ། །​གཞན་རྣམས་ལ་ཡང་འོས་པ་ཉིད་ཀྱིས་དཔྱད། །​གསེར་དངུལ་རྣམ་པ་ཉམས་བྱས་རྐུ་བྱེད་ན། །​ཉམས་བྱས་ངོ་བོ་བརྐུ་བར་བྱ་བར་འདོད། །​བསད་པ་ཉིད་ནི་ནམ་ཡང་བརྐུས་མིན་ཏེ། །​དེ་ནི་རྐུ་བའི་སྦྱོར་བ་ཡིན་པར་བསྟན། །​བརྐུ་བྱ་གཅིག་ཉིད་མདོ་སྔགས་རྩ་བ་ཕྱོགས་བསྒྲིགས དང་ནི་གཞིར་གྱུར་གཅིག །​ རྐུ་བའི་ངོ་བོ་ཇི་ལྟར་དེ་ལྟར་བཤད། །​ནོར་གྱི་བདག་པོ་མིའམ་རི་དྭགས་ཞེས། །​ངེས་པ་མེད་ན་དངོས་ཀྱི་དབང་གིས་གཞག །​རྐུན་པོས་ཆོས་གོས་རྫས་ལ་སོགས་ཕྲོགས་ན། །​དེ་ལ་རེ་བ་མེད་ན་བདག་གིར་མིན། །​དེ་ཕྱིར་ནན་གྱིས་ལེན་ན་དེ་ལ་མཐའ། །​བསམ་པས་མ་བཏང་བ་ལ་ཉེས་པ་མེད། །​གཞན་གྱི་སློབ་མ་དབང་བྱས་དེ་བདག་མིན། །​བདག་ཉིད་རྐུ་བ་ནམ་ཡང་ཡོད་མ་ཡིན། །​ དུད་འགྲོའི་ནོར་ལ་བདག་དང་དུད་འགྲོ་དག །​ཟས་བཏང་བ་ལ་བདག་ནི་དུད་འགྲོ་ཡིན། །​ཐོབ་པར་བྱ་ཕྱིར་མེ་སོགས་སྒྲོགས་པ་ཡིས། །​རི་དྭགས་ལ་སོགས་བདག་པོ་བརྩོན་པོར་བསྟན། །​བཤད་པ་ལས་༄༅། །​ནི་རི་དྭགས་མཚོན་ཕྱིར་ཡིན། །​དེ་ཕྱིར་སྲོག་ཆགས་གཞན་ལའང་འཐད་པ་ཡིན། །​རྔོན་པ་རྣམས་ཀྱིས་རི་དྭགས་གཙེས་པ་ཞིག །​གཙུག་ལག་ཁང་དུ་རྒྱུག་ཅིང་ཕྱིན་པ་ན། །​སྐྱབས་སུ་འོངས་པ་དེ་སུམ་ལ་བསྲུང་བར་བྱ། །​དེ་ནི་ཤི་ན་དེ་དག་རྣམས་ལ་གཏད། །​སྐྱེ་བོ་ཉེ་དུས་བརྟུལ་ཞུགས་ཅན་གང་ཞིག །​མཐུ་ཡིས་ཁྲིད་ན་འབད་པས་གཟུང་བར་བྱ། །​གལ་ཏེ་རྟགས་ཀྱིས་དེ་བསམ་སྐྱེ་བོ་གཉེན། །​མཐུན་པར་ཤེས་ན་གཟུང་བར་མི་བྱ་འོ། །​དབྱར་གྱི་གནས་སུ་རྙེད་པའི་དངོས་པོ་རྣམས། །​དེ་བས་མང་དུ་དབྱར་གནས་པ་ཡང་དབང་། །​གང་དག་དམ་ཆོས་ཚིགས་བཅད་འགའ་འདོན་པ། །​དེ་ཡང་ཆོས་ཀྱི་རྙེད་པ་བདུན དབང་བ་ཡིན། །​གཙུག་ལག་ཁང་མང་གནས་པར་ཁས་བླངས་ཀྱང་། །​རྙེད་པ་གཅིག་ནས་ལེན་པར་དབང་བ་ཡིན། །​གལ་ཏེ་ཐམས་ཅད་དུ་ན་གཙུག་ལག་ཁང་། །​རྙེད་པ་ཀུན་ལས་ཆ་གཅིག་ཙམ་ཞིག་བླང་། །​དགེ་སློང་གཅིག་གིས་ངེས་དང་འདྲ་བ་ལས། །​དགེ་ཚུལ་སུམ་ཆ་ཙམ་ཞིག་དབང་བར་འགྱུར། །​བསྙེན་པར་རྫོགས་པར་འདོད་ན་ཆ་གཉིས་ཏེ། །​ཟས་ལ་སོགས་གཏོགས་བགོ་བ་མ་གཏོགས་སོ། །​གཙུག་བརྒྱ་པ། ལག་ཁང་ནི་གང་ན་གཅིག་གནས་ཀྱང་། །​དེ་ཉིད་གཙུག་ལག་ཁང་དེའི་སྐལ་བ་དབང་། །​སྡོམ་བརྩོན་ཤི་ན་བཀུར་སྟི་བྱས་ནས་ནི། །​དེ་ཤི་བ་ཡི་གོས་ལ་སོགས་པ་བགོ །​ནད་པའི་ནད་གཡོག་གྱུར་པ་གང་ཡིན་པ། །​སྡོམ་བརྩོན་དེ་ནི་ལྷུང་བཟེད་སོགས་དྲུག་དབང་། །​གང་ཚེ་ནད་གཡོག་མང་བ་ཉིད་ཡིན་ན། །​དེ་དག་དྲུག་པོ་དེ་དག་སྤྱིར་ཡིན་ནོ། །​ནད་པའི་དོན་དུ་གཞན་དུ་སོང་བ་ལས། །​སྡོམ་བརྩོན་ནད་པ་ཤི་ཡང་དྲུག་པོ་དབང་། །​སྡོམ་བརྩོན་རྣམས་ཀྱིས་གལ་ཏེ་དེ་བགོས་བསྡུས། །​མྱུར་བར་ནད་གཡོག་ལ་ནི་སྦྱིན་པར་བྱ། །​གལ་ཏེ་ནད་གཡོག་བུད་མེད་མཚན་ལྡན་ནམ། །​ཁྱིམ་པ་ཡིན་ན་དེ་དྲུག་མི་དབང་ངོ། །​གལ་ཏེ་སྡོམ་བརྩོན་བུ་ལོན་བླངས་ཤི་ན། །​དེ་ཡི་རྫས་རྣམས་ལས་ནི་འཁོར་བར་བྱ། །​ལག་གི་བླ་ཡིས་དགེ་འདུན་ཆེད་བླངས་ནས། །​ ཡི་གེར་བྲིས་བརྟགས་དགེ་འདུན་དག་ལས་གཞལ། །​གསོལ་དང་དང་མདོ་སྔགས་རྩ་བ་ཕྱོགས་བསྒྲིགསཔོ་ཐ་མར་གང་དག་ཡོད། །​དེ་དག་དེ་ཤི་བ་ཡི་གོས་རྣམས་དབང་། །​ཁོ་བོ་འདས་ནས་སྦྱིན་ཞེས་སྨྲས་ན་ནི། །​གལ་ཏེ་ཤི་ན་དེ་ནི་བགོ་བྱ་སྟེ། སྡོམ་བརྩོན་བུ་ལ་སོགས་པ་ལྟོས་བྲལ་ཕྱིར། །​ལྟོས་དང་བཅས་པའི་སྦྱིན་པ་སྦྱིན་པ་མིན། །​ནད་པས་སྦྱིན་པར་བྱ་བ་བསྐུལ་བ་ལས། །​བྱ་བ་ཞིག་གིས་ཤོར་ནས་མ་བྱིན་ན། །​དེ་ཤི་ན་ཡང་ཚིག་དང་མཐུན་པར་ནི། །​དེ་ཡི་རྫས་ལས་སྡོམ་བརྩོན་རྣམས་ཀྱིས་སྦྱིན། །​རང་གི་སྡེ་ཚན་རྫས་ནི་འགེད་པ་ལས། །​གལ་ཏེ་སྡོམ་བརྩོན་སྐལ་བ་མ་བླངས་ཤི། །​སྐལ་བ་དེ་ནི་སྡེ་ཚན་དེའི་ཡིན་ནོ། །​སྐལ་བ་ཐོབ་ན་ཤི་བའི་སྐལ་བ་ཡིན། །​གཞན་དུ་གོས་ལ་སོགས་པ་བསྐུར་གྱུར་ན། །​དེ་ནི་གང་༄༅། །​ ལ་བསྐུར་བ་དེའི་ཡིན་ནོ། །​གལ་ཏེ་མི་འདོད་སྐུར་བར་བྱེད་དབང་སྟེ། མི་འདོད་ཀྱང་དེ་དབང་བ་ཁོ་ན་ཡིན། །​མཐུན་པ་ཡོད་ན་ཤི་བའི་ནོར་རྣམས་ལ། །​མཚན་རྣམ་ཐ་དད་པ་ནི་མི་དབང་ངོ། །​སུམ་བ སྡོམ་བརྩོན་གཞན་གྱི་མངོན་སུམ་བསྐྲད་པ་དག །​བསྐྲད་པའི་རྫས་རྣམས་ལ་ཡང་དབང་བ་མིན། །​གཙུག་ལག་ཁང་གི་མཚམས་གཉིས་བར་ཤི་ན། །​དེ་ཡི་ལུས་འབྲེལ་རས་ལ་སོགས་པའི་རྫས། །​གང་དུ་# མགོ་བོ་གཞག་པ་དབང་བ་ཡིན། །​གཉིས་ཀར་གཞག་ན་དེ་བཞིན་གཉི་གའི་ཡིན། །​ཁྱིམ་གྱི་ནང་ན་ཡོད་པའི་ཤི་བའི་གོས། །​ཁྱིམ་པ་དེ་ནི་དད་པས་སྦྱིན་བྱེད་པའོ། །​གང་གི་མཚམས་ན་ཤི་བའི་གོས་ཡོད་པ། །​དེ་རྒྱད རྣམས་དེ་དག་བྱིན་གྱིས་རློབ་པ་དབང་། །​གནས་གཞན་དག་ན་གོས་རྣམས་ཡོད་གྱུར་ཀྱང་། །​རྫས་དང་འདྲ་བ་དེ་བཞིན་བྱིན་གྱིས་བརླབས། །​གང་ལ་དེ་ཡི་རྫས་རྣམས་གཏམས་གྱུར་པའི། །​མི་དེ་རྫས་དང་འདྲ་ཞེས་བྱ་བ་ཡིན། །​གྲུར་ཞུགས་ལྷུང་བཟེད་ལ་སོགས་འདི་གཟུང་ངམ། །​གཏང་ཞེས་གོ་བར་བྱས་ནས་སྦྱིན་པར་བྱ། །​དེ་ལྟར་དེ་སྐད་སྨྲས་ནས་དེ་བོར་ན། །​དེ་ཚེ་རིན་ནི་ཐེ་ཚོམ་མེད་པར་གཞལ། །​སྨད་བརྒྱ་པ རིམ་དག་ལས་གོས་ལ་སོགས་པ་དེ། །​བླང་བར་མི་བྱ་དེ་ནི་སྦྱིན་པ་མིན། །​ཕོངས་ན་ནད་པས་བདག་གི་རྣམས་ལས་བླང་། །​དེ་ཡང་སླར་སྦྱིན་འདོད་པ་ཉིད་ཀྱིས་སོ། །​ནོར་གྱིས་ཕོངས་པས་དེ་བཞིན་གཤེགས་པ་ཡི། །​དཀོར་གྱིས་ཀྱང་ནི་སྨན་གྱི་བྱ་བ་བྱ། །​སོས་པ་ཉིད་དུ་གྱུར་ན་བསབ་པར་བྱ། །​ དེ་ལ་འབྱོར་བ་མེད་ན་ཉེས་པ་མེད། །​ཡུལ་ཆོས་ཆད་པ་སོགས་ཆོས་ལྡན་པས་བསྟན། །​རྒྱལ་པོའི་སྐལ་ཡིན་༼ རྒྱལ་པོས་གནང་བ་བླང་། །​ དེ་ལ་རྩོད་པ་དག་ནི་བྱུང་གྱུར་ན། །​སྡོམ་བརྩོན་བསྒོ་བར་སྟོན་པའི་བཀའ་ལས་མིན། །​ཁབ་ལ་སོགས་པའི་རྫས་དག་ལྟུང་མཐོང་ན། །​དེ་དག་གཙུག་ལག་ཁང་སྐྱོང་དག་ལ་གཏད། །​དེས་ཀྱང་ཚོགས་རྣམས་ནང་དུ་བསྟན་ནས་ནི། །​ ཉི་མ་གསུམ་དུ་དེ་འོང་བསྡད་བྱས་ནས། །​གལ་ཏེ་ཤེས་པ་མེད་ན་ཚོགས་ལ་དབུལ། །​དངུལ་ལ་སོགས་པ་ཉི་མ་བརྒྱད་བསྡད་ནས། །​ ཕྱི་ནས་ཟླ་བ་མདོ་སྔགས་རྩ་བ་ཕྱོགས་བསྒྲིགས དྲུག་ཏུ་མཛོད་དུ་གཞག །​ ཕྱི་ནས་ཀྱང་ནི་སྣོད་རྣམས་རབ་ཏུ་བྱ། །​དེ་ནས་གལ་ཏེ་དེ་འོངས་སློང་བྱེད་ན། །​འོན་ཀྱང་སྦྱིན་པར་བྱ་སྟེ་སྐྱེད་ནི་མེད། །​ལག་གི་བླ་ལ་མི་མཁོའི་ཤིང་ཡོད་ལ། །​ཐོབ་ན་དེ་ཡིས་གནང་བས་དེ་བླང་བྱ། །​དེ་ལྟར་བདག་པོ་ཐ་དད་དེ་འོག་ཏུ། །​ཉེས་བྱས་དཔེར་ན་མ་བོས་ཟས་ཟ་དང་། །​རྒྱ་སོགས་ཟིན་པས་སྡུག་བསྔལ་གཟིར་བ་ཡི། །​སྲོག་ཆགས་བསོད་ནམས་བསམ་པས་གཏོང་བྱེད་དང་། །​ སངས་རྒྱས་རིང་བསྲེལ་རིན་ཐང་མེད་གྱུར་ཀྱང་། །​དེ་ལ་དད་པས་མཆོད་ཕྱིར་རྐུ་བ་དང་། །​དེ་བཞིན་སྙིང་རྗེའི་དབང་གིས་གདོས་བཏགས་པ། །​བཀྲོལ་བ་ལ་སོགས་བྱས་དང་བཤིག་པ་དང་། །​ཕུག་རོན་ལ་༄༅། །​སོགས་ཚང་འཇིག་ལས་ཀྱང་ཡིན། །​དེ་ནས་ལྟུང་བ་མེད་པའང་བཤད་པར་བྱ། །​ཡིད་གཅུགས་བྱས་ནས་གཞན་ལ་གོ་བྱས་ཏེ། །​ཡིད་དགེ་བ་ཡིས་ལེན་ན་ཉེས་པ་མེད། །​གྲོགས་པོ་རབ་འབྲིང་ཐ་སུམ་མར་གྱུར་པ་ལ། །​ཡིད་གཅུགས་བྱ་བར་རིམ་པ་བཞིན་དུ་བསྒྲུབ། །​ ཐ་མ་ལ་ནི་ཐ་མ་འབྲིང་ལ་འབྲིང་། །​ཐ་མ་དང་སྟེ་དང་པོ་མཐའ་དག་ཉིད། །​སློབ་མ་ལ་སོགས་ར་ལུག་ནོར་གྱི་རྒྱུད། །​ཆོམ་རྐུན་གྱིས་ཕྲོགས་སྙིང་རྗེའི་རྗེས་མཐུན་པས། །​ རྫུ་འཕྲུལ་བསྟན་ནས་ཤོར་བྱེད་ཉེས་མེད་དེ། །​པི་ལིན་ད་པད་ས་ལ་སོགས་བཞིན་ནོ། །​གང་ཚེ་གཙུག་ལག་ཁང་གི་ཁྱམས་ན་ཚང་། །​ སྒོ་ང་མེད་ན་སྡོམ་བརྩོན་བསལ་དགུབར་བྱ། །​དཔེ་ཙམ་ཡིན་པས་སྡོམ་གྱི་ཚང་ཡང་ཡིན། །​ད་ནི་མ་བྱིན་ཕྱོགས་མཐུན་བཤད་པར་བྱ། །​གང་གིས་བ་དན་མལ་སྟན་སོགས་བྱིན་ནས། །​ཡིད་ལ་གཅགས་པའི་མེ་ནི་འབར་བྱེད་ན། །​བསྡམ་བྱ་ལས་ཐར་བྱ་ཕྱིར་དེ་ལ་ནི། །​སླར་སྦྱིན་བུམ་ཆུས་མ་ལུས་ཞི་བར་བྱ། །​གནང་བ་མེད་པར་གཞན་གྱི་གོས་སྤྱོད་དང་། །​ཁྱིམ་དུ་སྟན་ལ་མ་བསྟབས་འདུག་པ་དང་། །​བརྟུལ་ཞུགས་ཅན་ལ་གོས་སོགས་བྱིན་ནས་བརྒྱ་པ ཁྲོས། །​སྡང་དང་ལྡན་པའི་བསམ་པས་འཕྲོག་པ་དང་། །​ལྷུང་བཟེད་ལ་སོགས་བརྐམ་པས་ནན་གྱིས་སློང་། །​བཞད་གད་ཀྱིས་ནི་ལྷུང་བཟེད་ལ་སོགས་སྦེད། །​ཁྲོས་པས་སྡོམ་བརྩོན་གཙུག་ལག་ཁང་འབྱིན་སོགས། །​རྐུན་པོས་སྐྱེ་བོ་མེད་པར་བོར་ལེན་དང་། །​སྡོམ་བརྩོན་སྔ་ནས་འཁོད་ལ་ཕྱིས་མནན་ནས། །​མལ་དང་སྟན་ལ་སྤྱོད་པར་བྱེད་པ་དང་། །​རྙེད་པ་དག་ཀྱང་གཞན་དུ་བསྔོ་བྱེད་པ། །​གཞན་གྱི་རྫས་ཕྱོགས་མཐུན་པའི་དཔེས་ཡིན་ནོ། །​མ་བྱིན་པར་ལེན་པ་སྤོང་བ་སྟེ་བསླབ་པའི་གཞི་གཉིས་པའོ།། །​།གང་ཞིག་འཇིགས་མེད་ངོ་ཚ་མེད་ཆགས་པས། །​ཡན་ལག་ཆ་ཀུན་གཟུང་བར་བཟོད་པ་ཡི། །​ལམ་ནི་《 གཞུག་ཏུ་རུང་དང་མ་ཉམས་པའི། །​པགས་པ་མྱུ་གུའི་ཁ་དང་སོ་ལས་ཕར། །​ནོར་བུ་ནད་མེད་ལས་རུང་དྲུད་ནས་ནི། །​ཆགས་པས་རེག་པའི་བདེ་རྣམས་མྱོང་དེ་ཉམས། །​འདིར་ཡང་ཐ་མལ་རྨི་ལམ་མིན་མདོ་སྔགས་རྩ་བ་ཕྱོགས་བསྒྲིགསབསླབ་བཅས། །​ཞེས་སྦྱར་ཕྱི་མ་ལ་ཡང་དེ་བཞིན་ནོ། །​རང་གི་རྨར་ཡང་གཞན་གྱིའམ་རང་ཉིད་ཀྱི། །​སྦུ་གུས་ནན་ལ་སོགས་པའི་སྦྱོར་བ་ཡིས། །​དྲུད་པ་བདག་གིར་བྱེད་ནའང་རྣམ་ཀུན་ཏུ། །​དངོས་གཞི་རྡོ་རྗེ་མངོན་པར་བཅོམ་པ་ཐོབ། །​བུད་མེད་ལ་སོགས་རྨ་རྣམས་འགྲོ་རིགས་དབྱེ། །​ ཤི་དང་གཡོགས་དང་ཆེད་ཕྱེད་ཆད་ན་ཡང་། །​ཁྱད་པར་མེད་དེ་དུམ་བུར་སྦྱར་བ་ལས། །​མཚམས་མངོན་མིན་པའི་བུ་གའང་དངོས་གཞིར་འགྱུར། །​སྦྱར་བའི་མཚམས་ནི་མངོན་པར་གྱུར་པ་དང་། །​ཕག་ལ་སོགས་པ་བསྲེགས་པ་སྤུ་མེད་རྨ། །​དེ་བཞིན་མགོ་བོ་བཅད་པའི་ཁ་ལ་ཡང་། །​ཀུན་ཏུ་བཤགས་པར་བྱ་བའི་ཆུང་བར་འགྱུར། །​༄༅། །​གོས་ཀྱིས་དཀྲིས་དང་དགུག་པར་བྱས་པ་དང་། །​ལམ་ལ་མ་རེག་པར་ཡང་ཆུང་བར་འགྱུར། །​གོས་སྟུག་དག་གིས་ཡིན་ན་ཆུང་བར་འདོད། །​སྲབ་མོས་དངོས་གཞི་ཡིན་ན་དེ་འགལ་མེད། །​སུམ་སེམས་བྱུང་ཡིད་ཀྱིས་བྱ་ཡིན་སོ་ལ་སོགས། །​རེག་པའི་གཞི་ཡི་བར་དུ་སྦྱོར་བ་ཡིན། །​ སོ་སོགས་མཚམས་ལས་ཕར་ནི་དངོས་གཞི་ཡིན། །​འཁྲིག་པ་ལ་ནི་འདུ་ཤེས་གཙོར་བྱ་མེད། །​ མི་ཚངས་སྤྱོད་ཕྱོགས་ངོ་བོ་བསྟན་པ་ནི། །​དཔེར་ན་བསམ་བཞིན་ཁུ་བ་འབྱིན་པ་དང་། །​འདོད་ཆགས་ཀྱིས་ནི་འཁྱུད་དང་ཟུར་སྟེགས་དང་། །​འཁྲིག་པའི་ཚིག་རྣམས་སྒྲོག་པར་བྱེད་པ་དང་། །​ཉལ་ཤོམ་ཁྱིམ་དུ་ལྟད་མོ་ལྟ་ཕྱིར་དང་། །​བཅུརྒོད་པས་གནས་པ་ཉིད་དང་སྨྱན་བྱེད་དང་། །​ཁྱིམ་དག་ཏུ་ནི་མཚན་མོ་འཕྱན་ཅིང་རྒྱུ། །​མིག་ཟུར་གཡོབ་དང་སྟེག་པར་བྱེད་པ་ཡིན། །​ཡང་དང་ཡང་དུ་བུད་མེད་གདོང་མི་ལྟ། །​རེག་པའི་དུག་ལ་ནམ་ཡང་རེག་མི་བྱ། །​གལ་ཏེ་ཆུ་དང་མེས་འཆི་དེ་ཡི་ཚེ། །​དེ་སའི་འདུ་ཤེས་བྱས་ཏེ་རེག་པར་བྱ། །​ མོ་ཡི་བརྟུལ་ཞུགས་ཅན་ལའང་སྡོམ་བརྩོན་གྱིས། །​དེ་མཐོང་ཆགས་ན་དེར་ནི་གནས་མི་བྱ། །​རྡོ་སོགས་ཡན་ལག་བརྒྱ་པའཁྲི་ཤིང་མི་བརྡུང་སྟེ། །​འདོད་ཆགས་མེ་ནི་མི་སྡུག་ཆུས་ཞིར་འགྱུར། །​ བུད་མེད་གནམ་བལྟས་འཐུང་ལ་རང་གིས་ནི། །​ཆུ་ནི་རྒྱུན་མི་འཆད་པར་སྦྱིན་མི་བྱ། །​རང་ལག་གཅེར་བུ་མོ་ལ་ཟས་ལ་སོགས། །​མི་སྦྱིན་ཁུར་བ་སྦྱིན་ཞིང་འགྱུར་མི་རུང་། །​མ་ཆགས་མིག་གིས་བུད་མེད་ཆོས་བསྟན་བྱའི། །​མིག་ཚུགས་སུ་ནི་བཞིན་ལ་བལྟ་མི་བྱ། །​བུད་མེད་རྣམས་དང་ཉལ་འདུག་འགྲོ་ལ་སོགས། །​སྤང་བྱ་སྐྱེས་པ་ཡོད་ན་༼ ཉེས་པ་མེད། །​ མི་ཚངས་སྤྱོད་པ་སྤོང་བ་སྟེ་བསླབ་པའི་གཞི་གསུམ་པའོ།། །​།གང་ཞིག་བླ་མ་བརྗོད་བློས་མི་ཆོས་ལས། །​ བླ་མ་ཞེས་བྱ་དེ་བདག་ལ་ཡོད་ཅེས། །​ མི་ལ་བརྫུན་ཟེར་གཞན་གྱིས་གོ་ན་ནི། །​ཀླུ མངོན་པའི་ང་རྒྱལ་མ་གཏོགས་དེ་བསྙིལ་བྱ། །​བསམ་གཏན་ལ་སོགས་མངོན་ཤེས་འབྲས་བཅས་པའི། །​ཡོན་ཏན་རྣམས་འདིར་མི་ཆོས་བླ་མར་བསྟན། །​ དེ་ཡི་རྗོད་པར་བྱེད་པ་རྣམ་མང་དག །​ད་ནི་བཤད།མདོ་སྔགས་རྩ་བ་ཕྱོགས་བསྒྲིགས པར་བྱ་ཡིས་མཉན་པར་གྱིས། །​ ལྷ་ལ་སོགས་མཐོང་བདག་ལ་ལྷ་ལ་སོགས། །​ ལྟ་བྱེད་སྡུག་བསྔལ་ཉིད་ལ་སོགས་ཤེས་སོ། །​ཟག་པ་ཟད་པའི་ཁྱད་པར་ངེས་རྣམས་དང་། །​བདག་ཉིད་ལྡན་པར་བརྗོད་པར་བྱེད་པ་ཡིན། །​དེར་དགྲ་བཅོམ་གང་སྟན་བཀྲ་ལ་སོགས་དབང་། །​དེར་ནི་ཁོ་བོ་ཡང་དབང་གཞན་མ་ཡིན། །​ཁྱད་པར་ཐོབ་ལས་ཡོངས་སུ་ཉམས་སྨྲ་ཡིན། །​བདག་ནི་དགེ་སྦྱོང་ཚུལ་གྱི་ལམ་ཉམས་ཡིན། །​དེ་ལྟར་བླ་མ་བརྗོད་ཚིག་སྦྱོར་བ་ལས། །​དངོས་གཞིས་བཅོམ་ཞིང་སེམས་ཅན་དམྱལ་མྱོང་འགྱུར། །​ཕྱག་དར་ཁྲོད་ཀྱི་འདྲེ་དང་རྒྱུ་མཚན་ནི། །​རང་གི་མཚན་ཉིད་འཛིན་ལ་ལྟུང་བ་ཆུང་། །​དཔེར་ན་བརྟུལ། །​༄༅། །​ཞུགས་ཅན་གང་ལྷའི་སྒྲ་ཐོས། །​ཡོད་ཅེས་གཞན་ལ་སྙད་བཏགས་ཟེར་བའང་ཡིན། །​ང་ཡིན་ཚིག་མ་ཚང་བས་དེ་ཆུང་ལ། །​ང་ཡིན་ཚིག་འབྱུང་བས་ནི་དངོས་གཞིར་འགྱུར། །​སྒྲ་མཐུན་བརྗོད་པ་སུམ་ལས་ཀྱང་ཡིན་ཏེ་དཔེར། །​ཀུན་ཏུ་སྤྱོད་ལས་བསམས་ནས་བདག་སློབ་པའམ། །​ལམ་དུ་འདུག་ནས་བདག་ནི་ལམ་གནས་ཞེས། །​ཟེར་བ་ལ་སོགས་དག་ལའང་དེ་དང་འདྲ། །​མ་ལ་ཀྱེ་མ་ཁྱོད་ཀྱང་ང་འདྲ་ན། །​# འོ་ན་མི་ཕྱིར་འོང་བའི་འབྲས་ལྡན་ཡིན། །​ད་ལྟར་ང་ནི་དེ་ལྟར་འཕགས་མིན་ཞེས། །​ཟུར་གྱི་གླེང་བ་བརྗོད་པ་ལས་ནི་ཆུང་། །​ཁོ་བོས་དེང་འདིར་བསམ་གཏན་སྙོམས་མ་ཞུགས། །​དེ་བཞིན་ཁར་སང་མིན་བཅུ་གཅིགཏེ་ལས་ཕར་མིན། །​ཁྱིམ་དེ་གང་གི་ཡིན་པ་དེ་ཆགས་བྲལ། །​དེ་ཉིད་ངའི་ཡིན་ང་ཉིད་ཆགས་བྲལ་མིན། །​བཙུན་པ་གལ་ཏེ་དགྲ་བཅོམ་བདག་གི་ཟས། །​བཞེས་ཤིག་ཟེར་ཏེ་དེ་བཞིན་མི་སྨྲ་ལེན། །​ གཞན་གྱིས་ཟག་པ་ཟད་དམ་ཞེས་དྲིས་ན། །​མི་སྨྲའི་རྣམ་པས་དང་དུ་ལེན་བྱེད་ཡིན། །​དེ་ལྟར་བླ་མ་བརྗོད་བློས་བརྫུན་པ་བསྟན། །​ད་ནི་བརྫུན་དུ་སྨྲ་བ་གཞན་ཉོན་ཅིག །​གང་ལས་གཞན་པའི་འདུ་ཤེས་ཉིད་སྒྲའི་བརྒྱ་པ དོན། །​གོ་བའི་མི་ལ་སྨྲས་པ་དེ་བརྫུན་ཡིན། །​བརྫུན་ཞེས་བྱ་བའི་ཚུལ་དེ་ཚིག་ཡིན་ཡང་། །​ངག་གིས་གོ་འགྱུར་གལ་ཏེ་ལུས་ཀྱིས་ཀྱང་། །​གོ་བྱེད་ཉེས་བྱས་ཉིད་དེ་འོན་ཀྱང་ཆུང་། །​འདི་ལྟར་འདིར་ནི་ཚིག་| །​འཇུག་མེད་པས་སོ། །​རང་གིས་རིག་པ་གང་ཡིན་མཐོང་བ་ཡིན། །​ ཡིད་ཆེས་ལས་ཐོས་གང་ཡིན་ཐོས་པ་ཡིན། །​རྟགས་མ་ངེས་པར་འཛིན་པ་དོགས་པ་ཡིན། །​གཞི་འདི་དག་གིས་སྨྲས་ན་ཉེས་པ་མེད། །​གཞན་གྱིས་གང་དྲིས་དེ་ཉིད་བརྗོད་པར་བྱའི། །​བརྩེ་བར་འདོད་པས་གཞན་དང་གཞན་མ་ཡིན། །​གལ་ཏེ་གཤེད་མས་གསད་བྱ་བྲོས་པ་ན། །​འདྲི་ན་དེ་ཚེ་དེ་ལ་འདི་སྐད་བརྗོད། །​ཚུར་ཤོག་སེན་མོའམ་གནམ་མཐོང་ཡང་དག་ཏུ། །​ཁྱོད་ཀྱི་ལུས་ཅན་དག་ནི་མ་མཐོང་ངོ། །​གནོད་པར་གྱུར་པ་རྣམས་ལས་ཡོངས་བསྲུང་ཕྱིར། །​དེ་སོགས་བརྣག་པས་སྨྲ་ན་ཉེས་པ་མེད། །​བརྫུན་སྨྲར་གཏོགས་པའི་རབ་ཏུ་དབྱེ་མདོ་སྔགས་རྩ་བ་ཕྱོགས་བསྒྲིགས་བསྟན་ནས། །​ད་ནི་བརྫུན་སྨྲའི་ཕྱོགས་དང་མཐུན་པ་བརྗོད། །​དྲིས་ན་ཆོས་དང་མཐུན་པའི་ལན་གདབ་བྱའི། །​བརྩེ་ཕྱིར་མི་སྨྲ་བར་ནི་འདུག་མི་བྱ། །​བླ་མ་མཁན་པོ་མི་ཡི་དབང་ཕྱུག་དང་། །​སངས་རྒྱས་དགེ་འདུན་གནས་བརྟན་དག་གི་བཀའ། །​བརྟགས་ནས་རིགས་པ་ཉིད་ལ་ཚིག་བཞིན་བྱ། །​གལ་ཏེ་ཆོས་བཞིན་མིན་ན་བརྡ་སྤྲད་བྱ། །​རང་ངམ་གཞན་ནམ་གཉི་གས་སྐྱེ་བོ་ལ། །​འདྲེ་སྐད་མི་སྙན་པ་དག་མི་བྱ་འོ། །​མི་སྡུག་མཆེ་བ་གཙིགས་པའི་སྐད་དག་གིས། །​གལ་ཏེ་ཕན་ཕྱིར་བྱེད་ན་ཉེས་པ་མེད། །​ཡལ་གཟུགས་བཅའ་དང་མནའ་དང་མི་སྨྲར་བཅས། །​དེ་བཀག་ཡིན་པས་ལམ་དུ་འགྲོ་བ་ན། །​མི་སྨྲ་ཉིད་༄༅། །​དམ་ཆོས་ཀྱི་གཏམ་བྱ་ཡི། །​བུད་མེད་ལ་སོགས་གཏམ་ཚུལ་མཐུན་མི་བྱ། །​ངལ་སོས་གུས་པས་སངས་རྒྱས་ཚིགས་བཅད་གདོན། །​མཚན་མོ་འདུག་ན་རྒྱུད་གསུམ་པ་ཡིན་ནོ། །​འོན་ཏེ་གཞན་གྱི་སུམ་ལྷ་ཡི་གནས་དག་མཐོང་། །​དེར་ནི་སེ་གོལ་གཏོགས་ཏེ་ཚིགས་བཅད་གདོན། །​མཛའ་བོ་འབྱེད་དང་རྩུབ་པའི་ཚིག་དག་ནི། །​སྐྱོན་ནས་སྨྲ་བ་ལ་སོགས་སྤང་བར་བྱ། །​འདུལ་བར་དབྱེན་འདི་ཉེས་བྱས་གསུངས་གྱུར་པ། །​དེ་ནི་ཡིད་ཀྱི་ཉེས་བྱས་ཡིན་གཞན་མིན། །​བརྫུན་དུ་སྨྲ་བ་སྤོང་བ་སྟེ་བསླབ་པའི་གཞི་བཞི་པའོ། །​ །​ འབྲས་བུ་ལ་སོགས་ཁུ་བ་བཅོས་པ་ནི། །​བཅོས་ཆང་རྒུན་ཆང་བུ་རམ་ཆང་འདྲར་བཅུ་གཉིས བསྟན། །​ ཆན་བཏགས་མནན་པར་བྱ་བ་སྦྱར་བའི་ཆང་། །​མྱོས་འགྱུར་རྩ་མཆོག་གིས་ཀྱང་བཏུང་མི་བྱ། །​སྦྱར་བའི་ཆང་དང་བཅོས་ཆང་གཉིས་འདིར་བསྟན། །​དེ་ཀོ་ཏྲ་བ་ལ་སོགས་བཟློག་ཕྱིར་རོ། །​ མྱོས་འགྱུར་སྨོས་པས་མ་རེད་ཉམས་པ་ཡིན། །​བག་མེད་སྨོས་པས་སྤོང་བའི་རྒྱུ་ཡིན་ནོ། །​གང་ཞིག་མྱོས་འདུ་ཤེས་པས་མྱོས་འཐུང་བ། །​འཐུངས་ལ་མྱོས་ན་ཉེས་བྱས་ཉིད་ཡིན་ནོ། །​ནུ་རྩི་དང་ནི་སྦང་མ་ཟ་བ་བརྒྱ་པ ལས། །​དེ་དང་འདྲ་བར་ཉེས་བྱས་རྡོ་རྗེས་འཇོམས། །​ཕབས་ཀྱི་རྡོ་གུའམ་རྩྭ་སོགས་མྱོས་བྱེད་གང་། །​གལ་ཏེ་ཟ་ན་ཆུང་བ་ཉིད་དུ་འགྱུར། །​གང་ལ་མྱོས་འགྱུར་ཁུ་བའི་རོ་དྲི་ཡོད། །​མྱོས་འགྱུར་ཁུ་བ་མིན་ཡང་བཏུང་མི་བྱ། །​ལུས་ལ་བསྐུ་དང་མཁུར་བར་བླུགས་པ་ནི། །​ན་བ་མ་གཏོགས་མྱོས་ཁུས་མི་བྱ་འོ། །​གལ་ཏེ་སྐོལ་དང་དེ་ཡི་ཁ་དོག་ཙམ། །​མཐུན་པའམ་མྱོས་པར་འགྱུར་བའི་ཁུ་བ་ཡི། །​དངོས་པོར་མ་# རེད་ཉམས་འཐུང་ཉེས་མེད་དེ། །​འདི་ལྟར་འདིར་ནི་མྱོས་འགྱུར་སྤང་བྱ་ཡིན། །​མྱོས་པར་འགྱུར་བའི་ཕྱོགས་མཐུན་དཔེར་བྱས་ནས། །​དྲེག་བཙོང་ཀེའུ་དང་སྒོག་སྐྱ་ཡིན་པར་བཤད། །​དེ་ཡང་ནད་ལ་མཁས་% པས་ལུང་ཕོག་པས། །​གནང་ངོ་དད་མེད་མི་ཡི་མངོན་སུམ་མིན། །​གཙུག་ལག་ཁང་གི་ཕྱི་རོལ་དབེན་ཕྱོགས་སུ། །​ཁང་པ་བྱས་ནས་བྱ་བའི་ཆེད་དུ་འཇུག །​དེ་ཡང་དགེ་འདུན་མལ་སྟན་རྣམས་ལ་ནི། །​ནམ་ཡང་ལོངས་མི་སྤྱད་པར་བཀའ་སྩལ་ཏོ། །​ལུས་ལ་དྲི་ང་ཉིད་དང་བྲལ་འོག་ཏུ། །​རང་བཞིན་གནས་ཕྱིས་གཙུག་ལག་ཁང་འཇུག་བྱ། །​མྱོས་པར་འགྱུར་བ་སྤོང་བ་སྟེ་བསླབ་པའི་གཞི་ལྔ་པའོ།། །​།བྲོ་གར་གླུ་’’’ དང་རོལ་མོའི་སྒྲ་ཡང་རུང་། །​བརྟུལ་ཞུགས་ཅན་གྱིས་རང་ངམ་གཞན་བྱ་མིན། །​འདི་འདིར་འཁོར་བ་ལ་ཆགས་རྒྱུ་ཡིན་ནོ། །​འོན་ཀྱང་གལ་ཏེ་བྱེད་ན་ཉེས་བྱས་འགྱུར། །​མཆོད་པའི་ཆེད་དུའང་རོལ་མོའི་སྒྲ་དང་ནི། །​གླུ་བྱོས་ཞེས་ནི་མི་བརྗོད་འོན་ཀྱང་ནི། །​ ལྷ་དང་ལྷ་མིན་དབང་པོས་ཞབས་རྡུལ་གཏུགས། །​སངས་རྒྱས་ལ་ནི་མཆོད་པ་བྱོས་ཞེས་བརྗོད། །​ཆོས་སྒྲོག་བྱེད་པའི་གླུ་ནི་ཉེས་པ་མེད། །​སྟོན་པའི་ཡོན་༄༅། །​ ཏན་སྒྲོག་པའང་དེ་བཞིན་ནོ། །​དམ་ཆོས་ཆེད་དུ་གླུ་ནི་མི་ཤེས་ན། །​དབེན་པར་སོང་སྟེ་རབ་ཏུ་བསླབ་པར་བྱ། །​མཆུ་འབུད་ལ་སོགས་གར་སོགས་ཕྱོགས་མཐུན་ཡིན། །​བྱིའུ་ཟུལ་དང་ནི་རིང་དུ་སུམ་འགྲོ་བྱེད་དང་། །​སྟེང་དུ་འབྱུང་དང་མཆོང་དང་རྒྱུག་ལ་སོགས། །​རྩེད་མོའི་རྒྱུ་ཡིན་པས་ན་དེ་བཀག་གོ །​འཕགས་པ་རྣམས་ཀྱིས་དགོད་ན་སོ་ཕྱུང་སྟེ། །​དེ་བཞིན་སྒྲ་དག་ཆེན་པོར་མི་བྱ་འོ། །​ལག་པའམ་ཆོས་གོས་ཀྱི་ནི་མཐའ་མ་ཡིས། །​ཁ་དག་རབ་ཏུ་བཀབ་སྟེ་གླལ་བར་བྱ། །​སྨན་པས་ལུང་ཕོག་པས་སམ་བསླབ་པའི་ཕྱིར། །​དབེན་པའི་ཕྱོགས་སུ་རྐྱལ་ནའང་ཉེས་མེད་དོ། །​གང་དུ་བུད་མེད་དམག་མི་ཁྲུས་བཅུ་གསུམ བྱེད་པའི། །​འཇུག་ངོགས་དེ་ནི་རིང་པོར་སྤང་བར་བྱ། །​གླུ་གར་ལ་སོགས་པ་སྤོང་བ་སྟེ་བསླབ་པའི་གཞི་དྲུག་པའོ།། །​།གང་ཞིག་སྤོས་བྱུག་མེ་ཏོག་ཕྲེང་བ་དང་། །​དེ་བཞིན་ལུས་མདོག་ཁ་དོག་བྱ་བ་དག །​མི་གཙང་སྣོད་ཀྱི་ལུས་ལ་འཆང་བྱེད་ན། །​རྨོངས་པ་དེ་ནི་ཉེས་བྱས་ཉིད་ཀྱིས་གཟིར། །​འདབ་ཆལ་བསུང་དང་གོས་ལ་འདུག་བྱེད་དང་། །​སེན་མོ་བྱི་དོར་མིག་སྨན་མཆུ་བསྒྱུར་དང་། །​གཡན་པ་མ་གཏོགས་བརྒྱ་པ སོ་ཕག་ལོང་བུ་ལས། །​ཡན་ལག་འདྲུད་ལ་སོགས་པ་ཉེས་བྱས་ཡིན། །​ནད་པས་དབེན་པར་འདུག་ནས་སྐུ་བྱ་སྟེ། །​འཇིག་རྟེན་མ་དད་འགྱུར་བ་བཟློག་ཕྱིར་རོ། །​དད་ལྡན་དག་གིས་རྐང་པ་སྤོས་བྱུགས་ན། །​སྦྱིན་བདག་གི་ནི་ལྐོག་ཏུ་བཀྲུ་བར་བྱ། །​འཕགས་པས་མེ་ཏོག་དྲི་ནི་ཞིམ་པོ་དག །​མིག་ཕན་སྙམ་བསྣམ་འདོད་ཆགས་བློས་མ་ཡིན། །​ད་ནི་སྤོས་སོགས་ཕྱོགས་མཐུན་སྐབས་ཡིན་པས། །​ཆུ་ལ་སོགས་པར་# བཞིན་ལ་བལྟ་མི་བྱ། །​དེ་ནི་ལུས་ཀྱི་སྔ་ཕྱིའི་གནས་སྐབས་དང་། །​རྨ་ལ་ལྟ་ན་ལྟུང་བ་མེད་པར་འགྱུར། །​མཆོད་ཕྱིར་ཐོགས་བྱུག་རིས་ཤིས་སྐུད་ལ་སོགས། །​ལྷབ་ལྷུབ་དག་ནི་ཐམས་ཅད་སྤང་བར་བྱ། །​《 རིམས་སོགས་ཞི་བར་བྱ་ཕྱིར་དཔུང་གཡོན་ལ། །​སྔགས་ལ་སོགས་པའི་སྐུད་པ་ལ་སོགས་བཅང་། །​རིམས་དང་བྲལ་ནས་སྐུད་པ་བཀྲོལ་ནས་ནི། །​བུ་ག་གཙང་མའི་ཕྱོགས་སུ་གཞག་པར་བྱ། །​སྡོམ་བརྩོན་མདོ་སྔགས་རྩ་བ་ཕྱོགས་བསྒྲིགསདག་གིས་གདུགས་བཀྲ་བཅང་མི་བྱ། །​གྲོང་དུ་དེ་བསྒྲེང་བ་ཡང་བཀག་པ་ཡིན། །​ ལོ་མ་ལས་ནི་བྱས་པའམ་སྨྱུག་མའི་གདུགས། །​ཡུ་བའང་གདུགས་ཀྱི་ཚད་དུ་བཤད་པ་ཡིན། །​སྤོས་ལ་སོགས་པ་སྤོང་བ་སྟེ་བསླབ་པའི་གཞི་བདུན་པའོ།། །​།མལ་ཆེན་མཐོན་པོ་དག་ལ་ཉལ་བྱེད་པ། །​ཉེས་བྱས་བཀྲ་མི་ཤིས་པས་ངེས་པར་གཟིར། །​ ཁྲུ་གང་ལས་ལྷག་ཚད་ནི་མཐོན་པོ་ཡིན། །​རིན་ཆེན་ལ་སོགས་རྐང་པ་སྤྲས་ཆེན། །​་ཡིན། །​སྟན་མཐོན་རིན་ཆེན་འོད་ཀྱིས་མཛེས་པ་ལ། །​འདུ་བྱེད་འཇིག་པའི་ངང་ཅན་འདིར་བསམས་ཏེ། །​འཛེགས་ནས་ཆོས་བསྒྲགས་པ་ནི་སྦྱིན་བྱ་སྟེ། །​བདེ་གཤེགས་ཆོས་ནི་མཆོད་བྱ་ཡིན་པས་སོ། །​ཁྱིམ་༄༅། །​པས་རིན་ཆེན་འོད་འབར་བྱས་བྱིན་ནའང་། །​མི་རྟག་ཉིད་དུ་བསྒོམ་པས་འདུག་པར་བྱ། །​གནོད་སྦྱིན་གནས་དང་ལྷ་ཁྱིམ་ཀླུ་གནས་སུ། །​སྡོམ་བརྩོན་འདུག་ནའང་ཉེས་པ་མེད་པ་ཡིན། །​མཐོན་སུམ་པོ་ལ་སོགས་ཕྱོགས་མཐུན་ཉིན་ཉལ་ཡིན། །​གཉིད་ཀྱི་ནད་དུ་གྱུར་ན་ཡུད་ཙམ་གནང་། །​ན་དང་དེ་ཡི་ནད་གཡོག་མ་གཏོགས་པ། །​བརྟུལ་ཞུགས་ཅན་ནི་མར་མེས་ཉལ་བ་བཀག །​གདིང་བ་མེད་པར་ཉལ་བ་རིགས་མ་ཡིན། །​ཡུལ་གྱི་དབུས་སུ་མལ་སྟན་ཀོ་ལྤགས་མིན། །​ཁྱིམ་དག་ཏུ་ནི་སྟན་ཙམ་ཁོ་ན་དབང་། །​ཡུལ་གྱི་མཐའ་འཁོབ་དག་ཏུ་གཉི་ག་དབང་། །​གླང་ཆེན་རྟ་དང་སྟག་དང་སེང་གེ་དང་། །​སྤྲེའུ་བྱི་བཅུ་བཞི ལའི་པགས་པའང་རུང་མ་ཡིན། །​མཆིལ་ལྷམ་བལ་བ་ཛ་དང་མུན་ཛའི་འཇག །​རྩྭ་ལ་སོགས་ལས་བྱས་པའང་བཅང་མི་བྱ། །​གཙུག་ལག་ཁང་སྟེང་གནས་ཁང་ཁྱམས་རྣམས་སུ། །​ཤིང་ལས་བྱས་ལྷམ་རྟག་ཏུ་མི་གནང་ངོ། །​བཤང་དང་གཅི་བའི་ཁང་པའི་ཕྱོགས་དང་ནི། །​ཁྱིམ་ནང་བཅས་མ་བསྟར་བར་ཉེས་པ་མེད། །​མཛེ་ཅན་གྱིས་ནི་དགེ་འདུན་ཁྲི་སོགས་སྤང་། །​དགེ་འདུན་རྣམས་དང་འདུ་སོགས་དེ་བཞིན་བརྒྱ་པ༈ ནོ། །​དགེ་འདུན་སྐྱེ་བོ་མེད་པར་དེ་བཞག་སྟེ། །​སྨན་གྱི་སྦྱོར་བ་དག་གིས་བསྐྱང་བར་བྱ། །​ནད་གཡོག་གིས་ཀྱང་ནད་པ་ཐམས་ཅད་ལ། །​ དཀགསོན་པ་རྙེད་པར་དཀའ་བ་རྟོགས་བྱས་ཏེ། །​ རང་བཞིན་ཁ་ན་མ་ཐོ།མ་གཏོགས་བསྒྲིམ། །​བཅས་པའི་ཁ་ན་མ་ཐོ་བས་ཀྱང་བསྐྱང་། །​མལ་མཐོན་པོ་ལ་སོགས་པ་སྤོང་བ་སྟེ་བསླབ་པའི་གཞི་བརྒྱད་པའོ།། །​།རང་གླིང་སྐྱ་རེངས་དང་པོ་སོགས་བཟུང་ནས། །​ཉི་མ་བྱེད་པར་# འདི་ནི་དུས་ཡིན་ཏེ། །​དེ་ཡོལ་གང་ཞིག་དུས་རུང་ཟ་བྱེད་དེ། །​ཉེས་བྱས་ལྕགས་ཀྱི་གོང་བུའི་ཟས་རྣམས་ཟ། །​སྒྲེགས་པ་ཟས་བཅས་བྱུང་ན་བོར་བྱས་ནས། །​འབད་པ་དག་གིས་ཁ་ནི་བཀྲུ་བར་བྱ། །​ལས་ཀྱི་% དབང་གིས་མིད་པ་གཉིས་ཡོད་ན། །​བ་གླང་བདག་བཞིན་ཅི་དགར་མིད་པར་བྱ། །​གལ་ཏེ་འདི་ལ་བརྟུལ་ཞུགས་གནས་པའི་ཚེ། །​ཉི་མ་གཅིག་ཀྱང་འདོད་ཡིན་དེ་ཡི་ཚེ། །​ནད་པ་ལ་ནི་མཁས་པའི་ལུང་ཉིད་མདོ་སྔགས་རྩ་བ་ཕྱོགས་བསྒྲིགསདུས། །​ཕོངས་པ་ལ་ནི་དུས་མིན་མེད་པ་ཡིན། །​ ཡ་རབས་རྣམས་ཀྱིས་ཤ་དང་ཉ་གནང་གང་། །​གནོད་དང་བརྩེ་མེད་རོ་སོགས་ལ་ཆགས་དང་། །​ཡོངས་སུ་བཙལ་བའི་སེམས་དག་སྤངས་ནས་ནི། །​ལྷུང་བཟེད་འོངས་པ་དེ་ལ་བརྟགས་ཏེ་བཟའ། །​ནས་ཆན་སྣུམ་ཁུར་འབྲས་ཆེན་ཉ་དང་ཤ །​འདི་དག་སྲོག་གནས་བྱ་ཕྱིར་བཟའ་བར་གསུངས། །​སྡོང་བུ་འབྲས་བུ་ཨུཏྤལ་ལ་སོགས་རྩྭ། །​དེ་དག་བཅའ་བ་དུས་སུ་རུང་བ་ཡིན། །​དུས་མི་རུང་བ་ཆུ་ཤིང་འབྲས་བུ་ལ། །​སོགས་པའི་བཏུང་བ་ཚགས་བཙགས་རུང་ཆུས་བསླང་། །​དར་བ་དང་རྩབས་ཆུར་ཁུ་སྦྱར་བའི་ཚྭ། །​བུ་རམ་ཤིང་ཁུ་དང་བ་འབྲུ་ཚྭ་ཡིན། །​བུ་རམ་དང་ནི་༄༅། །​ འབྲུ་མར་སྦྲང་རྩི་མར། །​ཧྭགས་དང་ཞག་དང་ཁ་རར་བཅས་ཉིད་ཡིན། །​ཡུང་དང་སྒེའུ་གཤེར་གླ་སྒང་ལ་སོགས་རྩ། །​སླེ་ཏྲེས་ཙན་དན་དམར་པོ་སོགས་སྡོང་བུ། །​ནིམ་པ་པ་ཏོ་ལ་སོགས་ལོ་མར་སུམ་སུམ་བཤད། །​མེ་ཏོག་ད་ཏ་ཀི་དང་བ་ཤ་ཀ །​འབྲས་བུ་སྐྱུ་རུ་ན་ལེ་ཤམ་པ་རུ། །​ ཨ་རུ་ཀ་ཀོལ་སུག་སྨེལ་པི་པི་ལིང་། །​ཏིལ་སོགས་འགྱུར་བྱེད་དང་ནི་ཚྭ་ལྔ་དང་། །​ཐང་ཆུ་རྒྱ་སྐྱེགས་སྲ་རྩི་ཤིང་ཀུན་དང་། །​ སྤྲ་ཚིལ་# བཀྲེས་པ་བསལ་ཕྱིར་བཟའ་མིན་གང་། །​དེ་དག་མ་ཤི་བར་བཅངས་སྨན་དུ་གསུངས། །​དུས་མིན་རུང་དང་དུས་སུ་རུང་བསྲེས་གང་། །​དེ་ནི་དུས་སུ་རུང་བའི་དབང་གིས་སྤྱད། །​དུས་མིན་ཕྱོགས་མཐུན་སྣོད་གཞན་ཡོད་པ་དང་། །​འཇིགས་མེད་ཕྱོགས་སུ་སྣོད་གཅིག་ནས་ཟ་ཡིན། །​ ཕ་མ་དང་ནི་གཅིག་ཏུ་ཟ་བ་ལ། །​དེ་ཕྱིར་སྐྱེ་བོ་མེད་པར་ཉེས་པ་མེད། །​དགའ་བོ་ལ་སོགས་མདོ་ལས་གསུངས་ཚུལ་དང་། །​ལེགས་དང་ཚོད་དང་ལྡན་པས་ཟས་བཟའ་བྱ། །​ཁམ་ཆུང་བའམ་ཆེ་བ་རིགས་མིན་ལ། །​ ཁ་ཁམ་བཅས་པས་ནམ་ཡང་སྨྲ་མི་བྱ། །​ མི་སྙན་མི་བྱ་གཏོར་བར་བྱ་མ་ཡིན། །​མཆོད་རྟེན་འདྲ་བྱས་བཅོམ་སྟེ་ཟས་མི་བཟའ།བརྒྱ་པ སྟག་གིས་ཟོས་པའི་གོད་ཀྱི་ཤ་རྣམས་དང་། །​ཆེད་དུ་བྱས་པ་དག་ནི་བཟའ་མི་བྱ། །​ ཁུ་རྣམས་ཀྱིས་ནི་ལྷག་མར་བྱས་པའི་ཟས། །​གང་ཡིན་དེ་མཆུའི་ཐན་འཁོར་བོར་ཏེ་བཟའ། །​ ལྷུང་བཟེད་གཞི་ལ་རྐང་ཕྱོགས་མནན་ནས་མིན། །​མཆིལ་ལྷམ་གྱོན་བཞིན་མིན་གོས་གཅིག་པས་མིན། །​སྨན་པས་བསྒོ་ན་ནད་པས་མཆིལ་ལྷམ་སྟེང་། །​རྐང་པ་བཞག་སྟེ་ཇི་ལྟར་འདོད་པར་བཟའ། །​དེ་ཡི་བདག་པོའམ་འདྲིམ་པར་བྱེད་པ་ལ། །​འདི་འམ་འདི་ལས་བྱིན་ཞེས་བརྗོད་མི་བྱ། །​འཕགས་པ་རྣམས་ཀྱིས་རིམ་གྱིས་ཐོབ་པ་བཟའ། །​འདིར་ནི་ནད་པ་རྣམས་ལ་བཀག་པ་མིན། །​ཟོས་པའི་ལྷག་མ་ལས་ནི་ཆང་གཅིག་གཞག །​ ཆེད་དུ་མི་བྱ་དགག་པའི་རྒྱུ་འདིར་ཁྭ། །​འདག་པའི་རྫས་སམ་རུང་བའི་ཆུ་རྣམས་ཀྱིས། །​ཟོས་ནས་ཁ་ཡང་ཁ་ཟས་མེད་པར་བྱ། །​དུས་མ་ཡིན་པའི་ཁ་ཟས་སྤོང་བ་སྟེ་བསླབ་པའི་གཞི་དགུ་པའོ།། །​།དངུལ་མདོ་སྔགས་རྩ་བ་ཕྱོགས་བསྒྲིགསདང་གསེར་གྱི་རྣམ་པ་ལེན་བྱེད་ན། །​ཉེས་བྱས་འགྱུར་རོ་གོས་དང་རྒྱགས་ཕྱིར་དང་། །​ལུས་ཀྱི་ཕྱིར་དང་དེ་བཞིན་སྨན་ཕྱིར་རམ། །​ཆོས་དང་ལྡན་པའི་ཕྱིར་ནི་ལྟུང་བ་མེད། །​ལེན་པའི་རྗེས་སུ་མཐུན་པའི་དཔེར་བྱ་ན། །​ཆོས་གོས་ལ་སོགས་ཡོད་བཞིན་གོས་སོགས་སློང་། །​ཁབ་རལ་བ་སོ་རུས་ལ་སོགས་པའམ། །​གསེར་གྱིས་སྤྲས་པ་བྱ་བ་མ་ཡིན་ནོ། །​རྙེད་འདོད་ཉོ་དང་བཙོངས་ལ་སོགས་མི་བྱ། །​དགོས་པའི་འབྲེལ་བ་ཡོད་ན་ཉེས་པ་མེད། །​གལ་ཏེ་གོས་དག་ཉོ་བར་འདོད་ན་ནི། །​ཁྱིམ་པ་ལ་བཅོལ་ཉོ་བྱ་རང་གིས་མིན། །​གལ་ཏེ་ཉོ་བྱེད་སྒྲིན་པོ་འགའ་མེད་ན། །​ཚིག་ནི་གསུམ་གྱི་བར་དུ་བརྗོད་པར་བྱ། །​རྒས་༄༅། །​པས་འཁོགས་དང་ནད་པ་མ་གཏོགས་པར། །​སྡོམ་བརྩོན་གཞན་གྱིས་པུས་འཁྱུད་བཅང་མི་བྱ། །​རྙེད་ཕྱིར་སྤྱོད་ལམ་ཚུལ་འཆོས་ཡིན་པར་བསྟན། །​ཆགས་པས་གཞན་ལ་སྨོད་པ་ཐོབ་ཀྱིས་སུམ་འཇལ། །​ཆུང་ངུ་བྱིན་ནས་མང་པོ་ཚོལ་བྱེད་དང་། །​གཞན་གྱི་བསྔགས་པ་བྱེད་པ་གཞོགས་སློང་ཡིན། །​རྙེད་པའི་ཕྱིར་ནི་གཙམ་དང་སྙན་པར་སྨྲ། །​ཐམས་ཅད་ཁ་གསག་ཡིན་པར་འཕགས་པས་བཤད། །​དེ་% དག་དཔེ་ཙམ་གཞན་ཡང་ལོག་སྒྲུབ་པ། །​འཚོ་བར་བྱེད་པ་དག་ནི་རྟག་ཏུ་སྤང་། །​གསེར་དངུལ་ལ་རེག་པ་སྤོང་བ་སྟེ་བསླབ་པའི་གཞི་བཅུ་པའོ།། །​།ཁྱིམ་པའི་རྟགས་ནི་སྤང་བར་སྨྲས་པས་ན། །​དེ་ཉམས་བཅུ་དྲུག་ཕྱོགས་མཐུན་ཡོངས་སུ་སྤང་བར་བྱ། །​ཁྱིམ་པ་འདྲ་བར་ཤམ་ཐབས་མི་བགོ་ཞིང་། །​ ཁ་དོག་གཅིག་པའམ་ཁ་ཚར་ཅན་དཀར་མིན། །​ཕྱི་རོལ་དག་ཏུ་ཚོན་ཅན་གོས་གཡོགས་ན། །​དཀར་པོའང་ཉིན་པར་བགོ་བ བར་གནང་བ་ཡིན། །​དགེ་འདུན་ཁྲི་དང་ཁྲིའུ་བེའུ་རས་ལ། །​གདིང་བ་བཏིང་ནས་སྤྱོད་ནའང་དེ་བཞིན་ནོ། །​གོས་རྣམས་ཁ་དོག་བསྒྱུར་ཕྱིར་ཚོན་རྩི་གསུམ། །​ངུར་སྨྲིག་རྩི་དང་སྔོན་པོའི་མདོག་དང་བཙག །​རྒྱ་པ།༧ མཚལ་དང་དེ་བཞིན་རྒྱ་སྐྱེགས་བཙོད་རྣམས་དང་། །​གུར་གུམ་དང་ནི་མཐིང་ཤིང་ལི་ཁྲི་དང་། །​རྨ་ཤིང་ལེ་བརྒན་རྩི་རྣམས་མི་རུང་སྟེ། བརྒྱད་པོ་ཚོན་ཆེན་ཡིན་པས་དེ་བཀག་ཕྱིར། །​སེན་མོ་སྟེའུ་དང་སྤུ་གྲིའི་སོ་འདྲ་བར། །​བྲེག་བྱ་དེ་ལས་གཞན་གྱི་རྣམ་པར་མིན། །​དགོན་པར་གནས་པའི་སྐྲ་དང་ཁ་སྤུ་དག །​ སོར་གཉིས་ལས་ནི་ལྷག་པར་གཞག་མི་བྱ། །​ གྲོང་མཐའ་དེ་བས་ཆུང་ལྷག་དེ་བཞིན་ནོ། །​སྒྲ་ནི་བ་ལང་སྤུ་འདྲའི་བྱི་བྱད་སྤང་། །​བྱིན་པ་མིག་དང་མཆན་ཁུང་རྐེད་སྨིན་མ། །​བྲེག་པར་བྱ་བ་ཤིན་ཏུ་ཐག་རིང་སྤང་། །​སྐྲ་རྣམས་བྲེག་པར་བྱས་ནས་ཁྲུས་དག་བྱ། །​ཡང་ན་ཡན་ལག་ལྔ་པོ་བཀྲུ་བར་བྱ། །​དང་པོ་# ཁའམ་མགོ་ནི་ཅི་འདོད་བྲེག །​དེ་ཡི་འོག་ཏུ་སྣ་ཡི་ནང་བྱ་ཞིང་། །​ལག་པ་རྐང་པའི་སེན་མོ་རིམ་པས་བྱ། །​དེ་ལྟར་འདི་ནི་འབྲེག་མཁན་ལས་ཡིན་ནོ། །​སྐས་ལ་འཛེག་དང་དེ་བཞིན་ཉིན་ཉལ་ན། །​ཤམ་མདོ་སྔགས་རྩ་བ་ཕྱོགས་བསྒྲིགས ཐབས་མཐའ་མ་མདུད་པ་དོར་བར་བྱ། །​སྡོམ་བརྩོན་གྱིས་ནི་ཁུར་ལྕི་བསྐུར་མི་བྱ། །​ཡང་ཡང་མགོ་བོ་ཕྲག་པ་རྐེད་པས་མིན། །​བཀུག་དང་ཕྲལ་དང་འདོམས་སྣང་བྱས་པ་དང་། །​དེ་བཞིན་ཙོག་ཙོག་པོར་ཡང་འདུག་མི་བྱ། །​བསྟན་བཅོས་ལས་གསུངས་སྤྱོད་ལམ་ལྟ་བུར་ནི། །​བྱ་ཡིན་འདིར་ནི་དེ་དག་དཔེ་ཙམ་ཡིན། །​ཁྱིམ་པའི་རྟགས་སྤོང་བའི་ཕྱོགས་དང་མཐུན་པ་སྟེ་བསླབ་པའི་གཞི་བཅུ་གཅིག་པའོ།། །​། སྡོམ་བརྩོན་རྟགས་ནི་ཁས་བླངས་བརྗོད་པས་ན། །​དེར་གཏོགས་ཉམས་པའི་ཕྱོགས་མཐུན་སྤང་བྱ་སྟེ། །​དཔེར་ན་མུ་སྟེགས་རྟགས་ནི་ཐོགས་པ་དང་། །​གཅེར་བུར་སྐྲ་འབལ་ལག་པར་ཟས་ཟ་དང་། །​རི་༄༅། །​ ལས་མཆོང་དང་ཉི་མ་ལྟ་བྱེད་དང་། །​མེ་ལྔ་བསྟེན་པ་ལ་སོགས་སྤང་བར་བྱ། །​མཆིལ་མ་ལ་སོགས་སེ་གོལ་གཏོགས་བྱས་ཏེ། །​དེ་ནས་སྣང་བའི་ཕྱོགས་དག་ཏུ་ནི་དོར། །​བཤང་བའི་ས་དང་གཅི་སུམ་སུམ་བའི་ཉེ་འཁོར་དུ། །​སྣ་ཚོགས་གཏམ་གྱིས་ཡུན་རིང་གནས་མི་བྱ། །​ཁ་ཏོན་བཙོ་བླག་ལ་སོགས་དེར་མི་བྱ། །​སྐད་དག་ཕྱུང་སྟེ་བརྟགས་ནས་འཇུག་པར་བྱ། །​བཤང་བའི་ས་དང་གཅི་བའི་ས་དག་ཀྱང་། །​སོ་% སོ་ཐ་དད་ཡིན་ཏེ་དེར་མི་བརྗོད། །​གཅི་དང་བཤང་དང་དེ་བཞིན་རླུང་དག་ནི། །​བྱུང་བར་གྱུར་ན་དལ་བུས་གཏང་བར་བྱ། །​འབྱུང་བ་བཀག་པ་ནམ་ཡང་འདོད་མ་ཡིན། །​རྨ་ལ་སྔར་ནི་འཇམ་པོས་ཕྱིས་ནས་ཀྱང་། །​ཆུ་མང་དག་དང་ས་ཡིས་ཁྲུས་བྱེད་དེ། །​ལག་པ་གཡོན་པར་ས་ནི་ལན་བདུན་བླུགས། །​དེ་ཡི་འོག་ཏུ་ལག་པ་གཉི་གར་བདུན། །​ས་དེ་དག་ཀྱང་སོ་སོར་རིམ་པར་གཞག །​དེ་བཞིན་ཆུ་མང་ལག་པ་གཉིས་བཀྲུས་ནས། །​དེས་འབད་ལག་ངར་བྱིན་པ་ལེགས་ཕྱིས་ཏེ། །​ཕྱིས་ཀྱང་ལག་པ་གཉི་ག་བཀྲུ་བྱ་ཞིང་། །​ཕྱི་ནས་རིལ་བ་རྐང་པ་གཉི་ག་ཡིན། །​སེམས་ནི་དག་ན་གཙང་བ་ཡིན་པར་བཤད། །​དྲི་དང་བརྒྱ་པ གོས་པ་དག་དང་བྲལ་ཙམ་ཡིན། །​བཅོམ་ལྡན་ནང་གི་གཙང་སྦྲར་གསུངས་པ་ནི། །​ལུས་ལ་སོགས་པའི་སྡིག་སྤང་གང་ཡིན་པའོ། །​བརྟུལ་ཞུགས་ཅན་གྱིས་བཤང་དང་གཅི་བ་དང་། །​སོ་ཡི་དྲི་བསལ་ཕྱོགས་ནི་དབེན་པར་བྱ། །​སོ་ཤིང་དག་ནི་ཆུ་ཡིས་བཀྲུས་བྱས་ནས། །​དོར་བར་བྱ་འོ་ཆུ་དག་མེད་ན་ཡང་། །​ ལྕེ་ཡི་དྲི་མས་ཤི་བཞིན་འདིར་གྱུར་ན། །​ མི་རུང་བསྒྲིམས་ཏེ་ས་ལ་ཕྱིས་ནས་སོ། །​ལྷུང་བཟེད་གཉིས་ཏེ་ས་# བྱས་ལྕགས་ལས་བྱས། །​ལྷུང་བཟེད་གཞན་མིན་ཆུང་ཆེ་སྐྱ་བ་མིན། །​མཁར་གསིལ་སྒྲ་དང་ལྡན་པ་བཅང་བྱ་སྟེ། །​དེ་ནི་གོ་བྱེད་ཁྱི་སྐྱོད་ཡིན་པས་སོ། །​རབ་ཏུ་བྱུང་བ་ཉམས་པའི་ཕྱོགས་དང་མཐུན་པ་སྤོང་བ་# སྟེ་བསླབ་པའི་གཞི་བཅུ་གཉིས་པའོ།། །​།བླ་མར་གསོལ་བཏབ་བླ་མ་ཉམས་ཕྱོགས་མཐུན། །​རང་གི་བླ་མ་མ་གུས་དེ་ཡིན་པས། །​བདག་ཉིད་འདོད་པས་ཕ་ལྟར་རབ་སྡུག་དང་། །​གུས་པ་བྱས་ནས་བླ་མར་༣རིམ་གྲོ་བྱ། །​བཤང་དང་གཅི་དང་སོ་ནི་དག་བྱ་དང་། །​མཚམས་ཀྱི་ནང་དུ་རྒྱལ་ལ་ཕྱག་བྱ་དང་། །​ཆུ་དག་བཏུང་བར་བྱ་བ་མ་གཏོགས་པ། །​ཐམས་ཅད་དྲིས་ནས་བྱ་བ་ཡིན་པར་གསུངས། །​བླ་མ་བས་སྔར་# ནངས་པར་ལངས་ནས་ནི། །​གདོང་དག་བཀྲུས་ནས་བདེ་གཤེགས་ཕྱག་འཚལ་ཏེ། །​དེ་ནས་བླ་མར་གུས་བཅས་ཕྱག་བྱས་ནས། །​བཏུད་དེ་སྐུ་ལ་མཉམས་མམ་ཞེས་འདྲི་ནས། །​བྱ་བ་ཉིད་ཀྱིས་ལུང་མནོས་དེ་འོག་ཏུ། །​དེ་ཡི་གནས་ཁང་ཉེ་འཁོར་ཕྱགས་དར་བྱ། །​དེ་ནས་རྒྱལ་ལ་དཀྱིལ་འཁོར་བྱས་ནས་ནི། །​དད་པས་འདུད་བཞིན་དུ་ནི་བསྐོར་བྱ་ཞིང་། །​ཉེ་བའི་སྡོམ་བརྩོན་རྒན་ལ་ཕྱག་བྱས་ནས། དགེ་བས་༄༅། །​ལུས་ལ་སྙིང་པོ་བླང་བར་བྱ། །​བླ་མ་དག་ལ་བསྙེན་བཀུར་བྱེད་པ་ན། །​ཟས་སྐོམ་ལ་སོགས་ཞིམ་པོ་ཀུན་ཀྱང་དབུལ། །​ཕྱག་བྱའི་ལམ་དུ་ཕྱིན་ནའང་ཕྱག་བྱ་སྟེ། །​བརྟུལ་ཞུགས་ཅན་དང་མི།སུམ་མཐུན་བཀོལ་མི་བྱ། །​འཇིག་རྟེན་གསུམ་གྱི་སྟོན་པའི་གསུང་དབང་གིས། །​དེས་ཀྱང་ཨ་རོག་གྱ་ཞེས་བརྗོད་པར་བྱ། །​རྒན་ཞུགས་ཤིན་ཏུ་རྒན་པོ་སྦྲིད་བྱུང་དང་། །​ཁྱིམ་པ་སྦྲིད་པ་བྱུང་ནའང་སོས་ཞེས།བརྗོད། །​གཞོན་ནུའི་སྦྲིད་བྱུང་ཨ་རོག་གྱ་ཞེས་བྱ། །​རྒན་ལ་སྦྲིད་བྱུང་ཚིག་གིས་ཕྱག་བྱ་འོ། །​འདི་ལ་བཀུར་སྟིས་ཕྱག་བྱ་རྣམ་གཉིས་ཏེ། །​ཡན་ལག་ལྔ་དང་སྐྱིད་བཟུང་རང་བཞིན་ནོ། །​མུན་ཁུང་བླ་མ་སྤྱི་བཅོ་བརྒྱད བོས་སར་གཏུགས་པའི། །​ ག་དག་མི་བྱ་ཚིག་གིས་ཕྱག་བྱ་འོ། །​སྡོམ་བརྩོན་བཅའ་བ་འགའ་ཞིག་འཆའ་བྱེད་ན། །​ཕྱག་དག་མི་བྱ་དེས་ཀྱང་ཕྱག་མི་བྱ། །​ མི་གཙང་ལམ་གྱི་ཕྱོགས་མ་བཀྲུས་པའང་མིན། །​གོས་གཅིག་མ་ཡིན་ཟས་དང་བཅས་མ་ཡིན། །​མདུན་དུ་ཟས་དྲངས་སྤོ་བ་སྤྱོད་པ་དང་། །​ཁྱིམ་ནས་ཚུལ་ཁྲིམས་འཆལ་དང་གཅེར་བུ་དང་། །​གཞན་ཡང་ཕྱག་བྱ་མིན་ཡང་བརྟག་པར་ནི། །​ཕྱག་བྱ་གཉིས་ཏེ་བརྒྱ་པ བདེ་གཤེགས་རྒན་པོ་ཡིན། །​གང་ཕྱིར་དེ་དག་སྡོམ་པས་རྒན་མིན་པས། །​གསང་སྔགས་ལ་འང་ལྷ་གཞན་ཕྱག་མི་བྱ། །​དཀོན་མཆོག་གསུམ་ལ་འདུད་པས་ཕྱག་བྱས་ནས། །​གཞན་གྱིས་བྱས་པའི་གསང་སྔགས་བརྗོད་པར་བྱ། །​གང་ཞིག་སངས་རྒྱས་སྐྱབས་འོས་དག་ལ་སྐྱབས། །​སོང་ནས་གུས་པར་གཞན་ལ་ཕྱག་བྱེད་པ། །​དེ་ནི་ཤཱཀྱའི་རིགས་ཀྱི་རྟགས་དག་ལ། །​ཅོ་འདྲི་ཡུལ་འཁོར་ཟས་ནི་འབར་བ་ཟ། །​# བླ་མར་གསོལ་བ་བཏབ་པ་ཉམས་པའི་ཕྱོགས་དང་མཐུན་པ་སྟེ་བསླབ་པའི་གཞི་བཅུ་གསུམ་པའོ།། །​།དེ་ནས་སྡོམ་པ་ཉམས་ཕྱོགས་མཐུན་འབྱུང་སྟེ། །​དཀོན་མཆོག་གསུམ་ལ་མ་གུས་དེ་བཞིན་དུ། །​ཉི་མ་% ལྔ་ལས་ལྷག་པར་མི་གནས་པའམ། །​དགག་དབྱེ་དང་ནི་གསོ་སྦྱོང་ཉམས་པ་སྟེ། །​གལ་ཏེ་མངོན་སུམ་གསུངས་པ་མེད་གྱུར་ཀྱང་། །​དགག་དབྱེ་གསུངས་ཕྱིར་འདིར་ནི་གསོ་སྦྱོང་ཡོད། །​དགག་དབྱེ་དག་ལྟམདོ་སྔགས་རྩ་བ་ཕྱོགས་བསྒྲིགས པར་གོ་བར་བྱ་ཕྱིར་ཏེ། །​དེ་ལས་གསོ་སྦྱོང་དོན་ནི་ཐ་དད་མིན། །​ཀྱེ་ཚིག་བདག་ལ་བཙུན་པ་དགོངས་སུ་གསོལ། །​དེང་འདིར་འཕགས་པའི་དགེ་འདུན་གསོ་སྦྱོང་ལགས། །​དེ་ནི་དགེ་ཚུལ་བདག་གིའང་ལགས་ཏེ་བདག །​ཡང་དག་པར་མཆི་ཞེས་བྱ་སྔགས་ཡིན་ནོ། །​མཆོད་རྟེན་ཁྱམས་དག་ཅི་ནུས་བྱི་དོར་བྱ། །​བདུག་པ་མེ་ཏོག་བཀྲམ་པས་དགྲམ་བྱས་ཏེ། །​རང་གི་རྒྱུད་བརྟགས་ཐོག་མར་སྡོམ་བརྩོན་གྱི། །​མདུན་དུ་ལྟུང་བ་དག་ནི་བཤགས་པར་བྱ། །​ཚུལ་ཁྲིམས་ལྡན་དང་འདུལ་བའི་ཆོ་ག་ཤེས། །​ནད་པ་སྙིང་རྗེ་འཁོར་ནི་དག་པ་དང་། །​ཆོས་དང་ཟང་ཟིང་ཕན་འདོགས་བརྩོན་པ་དང་། །​དུས་སུ་འདོམས་པ་དེ་༄༅། །​ ལྟར་བླ་མར་བསྔགས། །​སློབ་དཔོན་ལ་གུས་ཚུལ་ཁྲིམས་ཡོངས་དག་དང་། །​བསམ་གཏན་དང་ནི་འདོན་ལ་རྟག་བརྩོན་དང་། །​གྲིམས་ཤིང་དུལ་ལ་བཟོད་དང་ལྡན་པ་ནི། །​སྡོམ་བརྩོན་གནས་སུམ་པའི་ཆོས་ལྡན་ཤེས་པར་བྱ། །​གྲོང་ལ་སོགས་པའི་མིང་སྨོས་རིམ་པ་ཡི། །​དབྱར་དུས་དབྱར་གནས་དམ་ནི་བཅའ་བར་བྱ། །​གལ་ཏེ་དེ་ནི་གཞན་དུ་འགྲོ་གྱུར་ན། །​ཞག་བདུན་བྱིན་གྱིས་བརླབས་ཏེ་འགྲོ་བར་བྱ། །​ཚུལ་ཁྲིམས་ཉམས་ལ་བཀུར་སྟི་མི་བྱ་ཞིང་། །​དེ་དང་འགྲོགས་དང་ལོངས་སྤྱོད་མི་བྱ་འོ། །​ཕ་མ་བླ་མ་དག་དང་ནད་པ་དག །​ཚུལ་ཁྲིམས་ཉམས་སུ་ཟིན་ཀྱང་བཀུར་སྟི་བྱ། །​ཉེས་རྩོམ་བྱེད་དང་ཁྱིམ་བཅུ་དགུ སུན་འབྱིན་པ་དང་། །​འདིར་ནི་གསུམ་པ་ཚུལ་ཁྲིམས་ཉམས་པ་དང་། །​འཐབ་མོ་སྤངས་ཏེ་གཎྜི་བརྡུངས་བྱས་ནས། །​ཤི་ཞིང་རུལ་བ་བཞིན་དུ་ངེས་བསྐྲད་བྱ། །​ཀ་བར་གྱུར་བ་མདོ་སྡེ་འཛིན་གང་དང་། །​དེ་བཞིན་གཞན་ཡང་ཆོ་ག་བཞིན་དཔྱད་བསྐྲད། །​དཔུང་བྱེད་བཏང་ན་སླར་ཡང་གཞུག་བྱ་སྟེ། །​གལ་ཏེ་མིན་ན་དེ་སྐལ་རིན་གྱིས་ལྟུང་། །​གང་དག་གྲངས་ཅན་ལ་སོགས་བདེན་བློས་འདོན། །​དེ་དག་ལ་ནི་ཁ་བརྒྱ་པ ཟས་དུག་ཏུ་འགྱུར། །​སངས་རྒྱས་གསུང་ནི་ཇི་སྐད་བསྟན་བཏོན་ནས། །​ངེས་པར་དཔྱད་པར་བྱ་ཕྱིར་གཞན་དག་བཀླག །​སངས་རྒྱས་དེ་ཡི་ཡོན་ཏན་སྨོས་པས་བརྗོད། །​སློབ་དཔོན་སློབ་དཔོན་ཚིག་དང་ལྡན་པས་སོ། །​དོན་སོགས་སྨོས་པས་ཉེ་བའི་ཚིག་བྱ་སྟེ། །​འདུད་བཅས་མཁན་པོར་གྱུར་པའི་མིང་དག་བརྗོད། །​རྒན་ལ་བཙུན་པ་ཉེ་བའི་ཚིག་གིས་བརྗོད། །​གཞོན་ལའང་ཚེ་དང་ལྡན་པའི་ཉེ་ཚིག་གིས། དེ་བཞིན་གནས་བརྟན་ཞེས་བྱའི་ཉེ་ཚིག་བརྗོད། །​དེ་ལྟར་འདིར་ནི་མིང་སྨོས་རིམ་པ་ཡིན། །​སྡོམ་པ་མཐའ་དག་ཉམས་པའི་ཕྱོགས་དང་མཐུན་པ་སྟེ་བསླབ་པའི་གཞི་བཅུ་བཞི་པའོ།། །​།གང་ཞིག་གནང་མེད་དེ་བཞིན་བཀག་མེད་པ། །​དེ་ནི་གསུངས་པའི་རྗེས་མཐུན་བརྟགས་ཏེ་གཟུང་། །​འདུལ་བ་མདོར་བསྡུས་ཞེས་བྱའི་སྒྲོན་མ་དང་། །​འདྲ་བར་གཞན་འདི་བདེ་བར་གཤེགས་པས་གསུངས། །​དགེ་ཚུལ་རྣམས་མདོ་སྔགས་རྩ་བ་ཕྱོགས་བསྒྲིགས ཀྱི་ཆོས་ལུགས་བསྡུས་འབྱུང་བའི། །​བསོད་ནམས་བདག་ལ་སྐྱེས་དེས་འཇིག་རྟེན་འདི། །​ཤཱཀྱའི་འོད་བསྟན་ལམ་ནས་རྫོགས་པ་ཡི། །​བྱང་ཆུབ་དཔལ་ལྡན་གནས་སུ་འགྲོ་བར་ཤོག །​ཤཱཀྱའི་བཤེས་གཉེན།ངོར་ནི་བདེ་བར་གཤེགས་པས་གསུངས་པའི་བསླབ་པ་ཡི། །​རིན་ཆེན་འབར་བ་དག་ནི་འདུལ་བ་རྒྱ་མཚོའི་ནང་ནས་རབ་བཏུས་ཏེ། །​དབང་པོའི་རྡོ་རྗེས་ཕུག་ནས་དེ་གཞི་ཐམས་ཅད་ཡོད་པར་སྨྲ་བ་ཡི། །​ སོ་སོར་ངེས་པའི་དབྱེ་བ་དག་གིས་ཕྲེང་བར་མཐུན་པར་བསྡེབས་པ་ཡིན། །​འདུལ་བ་མདོར་བསྡུས་ཏེ་བཅོ་ལྔ་པའོ།། །​།ཐམས་ཅད་ཡོད་པར་སྨྲ་བའི་དགེ་ཚུལ་གྱི་ཚིག་ལེའུར་བྱས་པ། མང་དུ་ཐོས་པའི་༄༅། །​ སློབ་དཔོན་ཤཱཀྱ་འོད་ཀྱིས་མཛད་པ་རྫོགས་སོ།། །​།</w:t>
       </w:r>
     </w:p>
     <w:sectPr/>
